--- a/Docs/JAVA Programming Basics.docx
+++ b/Docs/JAVA Programming Basics.docx
@@ -225,15 +225,7 @@
         </w:numPr>
       </w:pPr>
       <w:r>
-        <w:t xml:space="preserve">Un </w:t>
-      </w:r>
-      <w:proofErr w:type="spellStart"/>
-      <w:r>
-        <w:t>Initialiezed</w:t>
-      </w:r>
-      <w:proofErr w:type="spellEnd"/>
-      <w:r>
-        <w:t xml:space="preserve"> Array</w:t>
+        <w:t>Un Initialiezed Array</w:t>
       </w:r>
     </w:p>
     <w:p>
@@ -244,13 +236,8 @@
           <w:numId w:val="5"/>
         </w:numPr>
       </w:pPr>
-      <w:proofErr w:type="spellStart"/>
-      <w:r>
-        <w:t>Var-Args</w:t>
-      </w:r>
-      <w:proofErr w:type="spellEnd"/>
-      <w:r>
-        <w:t xml:space="preserve"> Method</w:t>
+      <w:r>
+        <w:t>Var-Args Method</w:t>
       </w:r>
     </w:p>
     <w:p>
@@ -346,7 +333,6 @@
           <w:szCs w:val="22"/>
         </w:rPr>
       </w:pPr>
-      <w:proofErr w:type="gramStart"/>
       <w:r>
         <w:rPr>
           <w:rFonts w:ascii="Times New Roman" w:hAnsi="Times New Roman" w:cs="Times New Roman"/>
@@ -368,33 +354,8 @@
           <w:szCs w:val="22"/>
           <w:shd w:val="clear" w:color="auto" w:fill="FFFFFF"/>
         </w:rPr>
-        <w:t xml:space="preserve"> </w:t>
-      </w:r>
-      <w:proofErr w:type="spellStart"/>
-      <w:r>
-        <w:rPr>
-          <w:rFonts w:ascii="Times New Roman" w:hAnsi="Times New Roman" w:cs="Times New Roman"/>
-          <w:i w:val="0"/>
-          <w:color w:val="000000" w:themeColor="text1"/>
-          <w:sz w:val="22"/>
-          <w:szCs w:val="22"/>
-          <w:shd w:val="clear" w:color="auto" w:fill="FFFFFF"/>
-        </w:rPr>
-        <w:t>Inc</w:t>
-      </w:r>
-      <w:proofErr w:type="spellEnd"/>
-      <w:r>
-        <w:rPr>
-          <w:rFonts w:ascii="Times New Roman" w:hAnsi="Times New Roman" w:cs="Times New Roman"/>
-          <w:i w:val="0"/>
-          <w:color w:val="000000" w:themeColor="text1"/>
-          <w:sz w:val="22"/>
-          <w:szCs w:val="22"/>
-          <w:shd w:val="clear" w:color="auto" w:fill="FFFFFF"/>
-        </w:rPr>
-        <w:t xml:space="preserve"> in 1991.</w:t>
-      </w:r>
-      <w:proofErr w:type="gramEnd"/>
+        <w:t xml:space="preserve"> Inc in 1991.</w:t>
+      </w:r>
     </w:p>
     <w:p>
       <w:pPr>
@@ -740,7 +701,6 @@
           <w:color w:val="000000" w:themeColor="text1"/>
         </w:rPr>
       </w:pPr>
-      <w:proofErr w:type="gramStart"/>
       <w:r>
         <w:rPr>
           <w:i w:val="0"/>
@@ -748,7 +708,6 @@
         </w:rPr>
         <w:t>Name in the JAVA program.</w:t>
       </w:r>
-      <w:proofErr w:type="gramEnd"/>
     </w:p>
     <w:p>
       <w:pPr>
@@ -762,7 +721,6 @@
           <w:color w:val="000000" w:themeColor="text1"/>
         </w:rPr>
       </w:pPr>
-      <w:proofErr w:type="gramStart"/>
       <w:r>
         <w:rPr>
           <w:i w:val="0"/>
@@ -770,7 +728,6 @@
         </w:rPr>
         <w:t>Class name, variable name, method name, label name.</w:t>
       </w:r>
-      <w:proofErr w:type="gramEnd"/>
     </w:p>
     <w:p>
       <w:pPr>
@@ -847,25 +804,7 @@
           <w:sz w:val="20"/>
           <w:szCs w:val="20"/>
         </w:rPr>
-        <w:t xml:space="preserve">- [A-Z], [a-z], [0-9], </w:t>
-      </w:r>
-      <w:proofErr w:type="gramStart"/>
-      <w:r>
-        <w:rPr>
-          <w:rFonts w:ascii="Arial" w:hAnsi="Arial" w:cs="Arial"/>
-          <w:sz w:val="20"/>
-          <w:szCs w:val="20"/>
-        </w:rPr>
-        <w:t>underscore(</w:t>
-      </w:r>
-      <w:proofErr w:type="gramEnd"/>
-      <w:r>
-        <w:rPr>
-          <w:rFonts w:ascii="Arial" w:hAnsi="Arial" w:cs="Arial"/>
-          <w:sz w:val="20"/>
-          <w:szCs w:val="20"/>
-        </w:rPr>
-        <w:t xml:space="preserve"> _ ) and dollar( $ ).</w:t>
+        <w:t>- [A-Z], [a-z], [0-9], underscore( _ ) and dollar( $ ).</w:t>
       </w:r>
     </w:p>
     <w:p>
@@ -1139,13 +1078,8 @@
         <w:pStyle w:val="ListParagraph"/>
         <w:ind w:left="584" w:hanging="180"/>
       </w:pPr>
-      <w:proofErr w:type="gramStart"/>
-      <w:r>
-        <w:t>size</w:t>
-      </w:r>
-      <w:proofErr w:type="gramEnd"/>
-      <w:r>
-        <w:t>: 1 byte</w:t>
+      <w:r>
+        <w:t>size: 1 byte</w:t>
       </w:r>
     </w:p>
     <w:p>
@@ -1153,13 +1087,8 @@
         <w:pStyle w:val="ListParagraph"/>
         <w:ind w:left="584" w:hanging="180"/>
       </w:pPr>
-      <w:proofErr w:type="gramStart"/>
-      <w:r>
-        <w:t>range</w:t>
-      </w:r>
-      <w:proofErr w:type="gramEnd"/>
-      <w:r>
-        <w:t>: -128 to 127</w:t>
+      <w:r>
+        <w:t>range: -128 to 127</w:t>
       </w:r>
     </w:p>
     <w:p>
@@ -1186,13 +1115,8 @@
         <w:pStyle w:val="ListParagraph"/>
         <w:ind w:left="584" w:hanging="180"/>
       </w:pPr>
-      <w:proofErr w:type="gramStart"/>
-      <w:r>
-        <w:t>size</w:t>
-      </w:r>
-      <w:proofErr w:type="gramEnd"/>
-      <w:r>
-        <w:t>: 2 byte</w:t>
+      <w:r>
+        <w:t>size: 2 byte</w:t>
       </w:r>
     </w:p>
     <w:p>
@@ -1200,13 +1124,8 @@
         <w:pStyle w:val="ListParagraph"/>
         <w:ind w:left="584" w:hanging="180"/>
       </w:pPr>
-      <w:proofErr w:type="gramStart"/>
-      <w:r>
-        <w:t>range</w:t>
-      </w:r>
-      <w:proofErr w:type="gramEnd"/>
-      <w:r>
-        <w:t>: -2</w:t>
+      <w:r>
+        <w:t>range: -2</w:t>
       </w:r>
       <w:r>
         <w:rPr>
@@ -1236,19 +1155,11 @@
         </w:numPr>
         <w:ind w:left="180" w:firstLine="0"/>
       </w:pPr>
-      <w:proofErr w:type="spellStart"/>
       <w:r>
         <w:rPr>
           <w:b/>
         </w:rPr>
-        <w:t>int</w:t>
-      </w:r>
-      <w:proofErr w:type="spellEnd"/>
-      <w:r>
-        <w:rPr>
-          <w:b/>
-        </w:rPr>
-        <w:t>:</w:t>
+        <w:t>int:</w:t>
       </w:r>
       <w:r>
         <w:t xml:space="preserve"> </w:t>
@@ -1259,13 +1170,8 @@
         <w:pStyle w:val="ListParagraph"/>
         <w:ind w:left="584" w:hanging="180"/>
       </w:pPr>
-      <w:proofErr w:type="gramStart"/>
-      <w:r>
-        <w:t>size</w:t>
-      </w:r>
-      <w:proofErr w:type="gramEnd"/>
-      <w:r>
-        <w:t>: 4 byte</w:t>
+      <w:r>
+        <w:t>size: 4 byte</w:t>
       </w:r>
     </w:p>
     <w:p>
@@ -1273,13 +1179,8 @@
         <w:pStyle w:val="ListParagraph"/>
         <w:ind w:left="584" w:hanging="180"/>
       </w:pPr>
-      <w:proofErr w:type="gramStart"/>
-      <w:r>
-        <w:t>range</w:t>
-      </w:r>
-      <w:proofErr w:type="gramEnd"/>
-      <w:r>
-        <w:t>: -2</w:t>
+      <w:r>
+        <w:t>range: -2</w:t>
       </w:r>
       <w:r>
         <w:rPr>
@@ -1324,13 +1225,8 @@
         <w:pStyle w:val="ListParagraph"/>
         <w:ind w:left="584" w:hanging="180"/>
       </w:pPr>
-      <w:proofErr w:type="gramStart"/>
-      <w:r>
-        <w:t>size</w:t>
-      </w:r>
-      <w:proofErr w:type="gramEnd"/>
-      <w:r>
-        <w:t>: 8 byte</w:t>
+      <w:r>
+        <w:t>size: 8 byte</w:t>
       </w:r>
     </w:p>
     <w:p>
@@ -1339,13 +1235,8 @@
         <w:spacing w:line="360" w:lineRule="auto"/>
         <w:ind w:left="584" w:hanging="180"/>
       </w:pPr>
-      <w:proofErr w:type="gramStart"/>
-      <w:r>
-        <w:t>range</w:t>
-      </w:r>
-      <w:proofErr w:type="gramEnd"/>
-      <w:r>
-        <w:t>: -2</w:t>
+      <w:r>
+        <w:t>range: -2</w:t>
       </w:r>
       <w:r>
         <w:rPr>
@@ -1488,13 +1379,8 @@
         <w:pStyle w:val="ListParagraph"/>
         <w:ind w:left="584" w:hanging="180"/>
       </w:pPr>
-      <w:proofErr w:type="gramStart"/>
-      <w:r>
-        <w:t>size</w:t>
-      </w:r>
-      <w:proofErr w:type="gramEnd"/>
-      <w:r>
-        <w:t>: 4 byte</w:t>
+      <w:r>
+        <w:t>size: 4 byte</w:t>
       </w:r>
     </w:p>
     <w:p>
@@ -1502,13 +1388,8 @@
         <w:pStyle w:val="ListParagraph"/>
         <w:ind w:left="584" w:hanging="180"/>
       </w:pPr>
-      <w:proofErr w:type="gramStart"/>
-      <w:r>
-        <w:t>range</w:t>
-      </w:r>
-      <w:proofErr w:type="gramEnd"/>
-      <w:r>
-        <w:t>: -3.4e38 to 3.4e38</w:t>
+      <w:r>
+        <w:t>range: -3.4e38 to 3.4e38</w:t>
       </w:r>
     </w:p>
     <w:p>
@@ -1516,13 +1397,8 @@
         <w:pStyle w:val="ListParagraph"/>
         <w:ind w:left="584" w:hanging="180"/>
       </w:pPr>
-      <w:proofErr w:type="gramStart"/>
-      <w:r>
-        <w:t>precision</w:t>
-      </w:r>
-      <w:proofErr w:type="gramEnd"/>
-      <w:r>
-        <w:t>: single</w:t>
+      <w:r>
+        <w:t>precision: single</w:t>
       </w:r>
     </w:p>
     <w:p>
@@ -1530,13 +1406,8 @@
         <w:pStyle w:val="ListParagraph"/>
         <w:ind w:left="584" w:hanging="180"/>
       </w:pPr>
-      <w:proofErr w:type="gramStart"/>
-      <w:r>
-        <w:t>decimal</w:t>
-      </w:r>
-      <w:proofErr w:type="gramEnd"/>
-      <w:r>
-        <w:t>: 5 to 6 decimal places</w:t>
+      <w:r>
+        <w:t>decimal: 5 to 6 decimal places</w:t>
       </w:r>
     </w:p>
     <w:p>
@@ -1563,13 +1434,8 @@
         <w:pStyle w:val="ListParagraph"/>
         <w:ind w:left="584" w:hanging="180"/>
       </w:pPr>
-      <w:proofErr w:type="gramStart"/>
-      <w:r>
-        <w:t>size</w:t>
-      </w:r>
-      <w:proofErr w:type="gramEnd"/>
-      <w:r>
-        <w:t>: 8 byte</w:t>
+      <w:r>
+        <w:t>size: 8 byte</w:t>
       </w:r>
     </w:p>
     <w:p>
@@ -1577,13 +1443,8 @@
         <w:pStyle w:val="ListParagraph"/>
         <w:ind w:left="584" w:hanging="180"/>
       </w:pPr>
-      <w:proofErr w:type="gramStart"/>
-      <w:r>
-        <w:t>range</w:t>
-      </w:r>
-      <w:proofErr w:type="gramEnd"/>
-      <w:r>
-        <w:t>: -1.7e308 to 1.7e308</w:t>
+      <w:r>
+        <w:t>range: -1.7e308 to 1.7e308</w:t>
       </w:r>
     </w:p>
     <w:p>
@@ -1591,16 +1452,9 @@
         <w:pStyle w:val="ListParagraph"/>
         <w:ind w:left="584" w:hanging="180"/>
       </w:pPr>
-      <w:proofErr w:type="spellStart"/>
-      <w:proofErr w:type="gramStart"/>
-      <w:r>
-        <w:t>precision:</w:t>
-      </w:r>
-      <w:proofErr w:type="gramEnd"/>
-      <w:r>
-        <w:t>double</w:t>
-      </w:r>
-      <w:proofErr w:type="spellEnd"/>
+      <w:r>
+        <w:t>precision:double</w:t>
+      </w:r>
     </w:p>
     <w:p>
       <w:pPr>
@@ -1610,13 +1464,8 @@
         </w:pBdr>
         <w:ind w:left="584" w:hanging="180"/>
       </w:pPr>
-      <w:proofErr w:type="gramStart"/>
-      <w:r>
-        <w:t>decimal</w:t>
-      </w:r>
-      <w:proofErr w:type="gramEnd"/>
-      <w:r>
-        <w:t>: 14 to 15 decimal places</w:t>
+      <w:r>
+        <w:t>decimal: 14 to 15 decimal places</w:t>
       </w:r>
     </w:p>
     <w:p>
@@ -1646,33 +1495,23 @@
           <w:sz w:val="24"/>
         </w:rPr>
       </w:pPr>
-      <w:proofErr w:type="spellStart"/>
       <w:r>
         <w:rPr>
           <w:sz w:val="24"/>
         </w:rPr>
         <w:t>Eg</w:t>
       </w:r>
-      <w:proofErr w:type="spellEnd"/>
       <w:r>
         <w:rPr>
           <w:sz w:val="24"/>
         </w:rPr>
         <w:t xml:space="preserve"> </w:t>
       </w:r>
-      <w:proofErr w:type="spellStart"/>
       <w:r>
         <w:rPr>
           <w:sz w:val="24"/>
         </w:rPr>
-        <w:t>int</w:t>
-      </w:r>
-      <w:proofErr w:type="spellEnd"/>
-      <w:r>
-        <w:rPr>
-          <w:sz w:val="24"/>
-        </w:rPr>
-        <w:t xml:space="preserve"> x = 5</w:t>
+        <w:t>int x = 5</w:t>
       </w:r>
       <w:r>
         <w:rPr>
@@ -1687,19 +1526,11 @@
           <w:sz w:val="24"/>
         </w:rPr>
       </w:pPr>
-      <w:proofErr w:type="gramStart"/>
       <w:r>
         <w:rPr>
           <w:sz w:val="24"/>
         </w:rPr>
-        <w:t>x</w:t>
-      </w:r>
-      <w:proofErr w:type="gramEnd"/>
-      <w:r>
-        <w:rPr>
-          <w:sz w:val="24"/>
-        </w:rPr>
-        <w:t xml:space="preserve"> is an identifier</w:t>
+        <w:t>x is an identifier</w:t>
       </w:r>
     </w:p>
     <w:p>
@@ -1708,21 +1539,11 @@
           <w:sz w:val="24"/>
         </w:rPr>
       </w:pPr>
-      <w:proofErr w:type="spellStart"/>
-      <w:proofErr w:type="gramStart"/>
       <w:r>
         <w:rPr>
           <w:sz w:val="24"/>
         </w:rPr>
-        <w:t>int</w:t>
-      </w:r>
-      <w:proofErr w:type="spellEnd"/>
-      <w:proofErr w:type="gramEnd"/>
-      <w:r>
-        <w:rPr>
-          <w:sz w:val="24"/>
-        </w:rPr>
-        <w:t xml:space="preserve"> is data type, and</w:t>
+        <w:t>int is data type, and</w:t>
       </w:r>
     </w:p>
     <w:p>
@@ -1954,13 +1775,8 @@
               </w:numPr>
               <w:ind w:left="180" w:firstLine="0"/>
             </w:pPr>
-            <w:proofErr w:type="spellStart"/>
             <w:r>
-              <w:t>Hexa</w:t>
-            </w:r>
-            <w:proofErr w:type="spellEnd"/>
-            <w:r>
-              <w:t>-Decimal</w:t>
+              <w:t>Hexa-Decimal</w:t>
             </w:r>
           </w:p>
         </w:tc>
@@ -2083,23 +1899,13 @@
                 <w:szCs w:val="22"/>
               </w:rPr>
             </w:pPr>
-            <w:proofErr w:type="spellStart"/>
             <w:r>
               <w:rPr>
                 <w:rFonts w:ascii="Times New Roman" w:hAnsi="Times New Roman"/>
                 <w:sz w:val="22"/>
                 <w:szCs w:val="22"/>
               </w:rPr>
-              <w:t>int</w:t>
-            </w:r>
-            <w:proofErr w:type="spellEnd"/>
-            <w:r>
-              <w:rPr>
-                <w:rFonts w:ascii="Times New Roman" w:hAnsi="Times New Roman"/>
-                <w:sz w:val="22"/>
-                <w:szCs w:val="22"/>
-              </w:rPr>
-              <w:t xml:space="preserve"> x=10;</w:t>
+              <w:t>int x=10;</w:t>
             </w:r>
           </w:p>
         </w:tc>
@@ -2179,23 +1985,13 @@
                 <w:szCs w:val="22"/>
               </w:rPr>
             </w:pPr>
-            <w:proofErr w:type="spellStart"/>
             <w:r>
               <w:rPr>
                 <w:rFonts w:ascii="Times New Roman" w:hAnsi="Times New Roman"/>
                 <w:sz w:val="22"/>
                 <w:szCs w:val="22"/>
               </w:rPr>
-              <w:t>int</w:t>
-            </w:r>
-            <w:proofErr w:type="spellEnd"/>
-            <w:r>
-              <w:rPr>
-                <w:rFonts w:ascii="Times New Roman" w:hAnsi="Times New Roman"/>
-                <w:sz w:val="22"/>
-                <w:szCs w:val="22"/>
-              </w:rPr>
-              <w:t xml:space="preserve"> x=</w:t>
+              <w:t>int x=</w:t>
             </w:r>
             <w:r>
               <w:rPr>
@@ -2295,23 +2091,13 @@
                 <w:szCs w:val="22"/>
               </w:rPr>
             </w:pPr>
-            <w:proofErr w:type="spellStart"/>
             <w:r>
               <w:rPr>
                 <w:rFonts w:ascii="Times New Roman" w:hAnsi="Times New Roman"/>
                 <w:sz w:val="22"/>
                 <w:szCs w:val="22"/>
               </w:rPr>
-              <w:t>int</w:t>
-            </w:r>
-            <w:proofErr w:type="spellEnd"/>
-            <w:r>
-              <w:rPr>
-                <w:rFonts w:ascii="Times New Roman" w:hAnsi="Times New Roman"/>
-                <w:sz w:val="22"/>
-                <w:szCs w:val="22"/>
-              </w:rPr>
-              <w:t xml:space="preserve"> x=</w:t>
+              <w:t>int x=</w:t>
             </w:r>
             <w:r>
               <w:rPr>
@@ -2351,23 +2137,13 @@
                 <w:szCs w:val="22"/>
               </w:rPr>
             </w:pPr>
-            <w:proofErr w:type="spellStart"/>
             <w:r>
               <w:rPr>
                 <w:rFonts w:ascii="Times New Roman" w:hAnsi="Times New Roman"/>
                 <w:sz w:val="22"/>
                 <w:szCs w:val="22"/>
               </w:rPr>
-              <w:t>int</w:t>
-            </w:r>
-            <w:proofErr w:type="spellEnd"/>
-            <w:r>
-              <w:rPr>
-                <w:rFonts w:ascii="Times New Roman" w:hAnsi="Times New Roman"/>
-                <w:sz w:val="22"/>
-                <w:szCs w:val="22"/>
-              </w:rPr>
-              <w:t xml:space="preserve"> x=</w:t>
+              <w:t>int x=</w:t>
             </w:r>
             <w:r>
               <w:rPr>
@@ -2943,23 +2719,13 @@
                       <w:szCs w:val="22"/>
                     </w:rPr>
                   </w:pPr>
-                  <w:proofErr w:type="spellStart"/>
                   <w:r>
                     <w:rPr>
                       <w:rFonts w:ascii="Times New Roman" w:hAnsi="Times New Roman"/>
                       <w:sz w:val="22"/>
                       <w:szCs w:val="22"/>
                     </w:rPr>
-                    <w:t>boolean</w:t>
-                  </w:r>
-                  <w:proofErr w:type="spellEnd"/>
-                  <w:r>
-                    <w:rPr>
-                      <w:rFonts w:ascii="Times New Roman" w:hAnsi="Times New Roman"/>
-                      <w:sz w:val="22"/>
-                      <w:szCs w:val="22"/>
-                    </w:rPr>
-                    <w:t xml:space="preserve"> b= true;</w:t>
+                    <w:t>boolean b= true;</w:t>
                   </w:r>
                 </w:p>
                 <w:p>
@@ -2972,23 +2738,13 @@
                       <w:szCs w:val="22"/>
                     </w:rPr>
                   </w:pPr>
-                  <w:proofErr w:type="spellStart"/>
                   <w:r>
                     <w:rPr>
                       <w:rFonts w:ascii="Times New Roman" w:hAnsi="Times New Roman"/>
                       <w:sz w:val="22"/>
                       <w:szCs w:val="22"/>
                     </w:rPr>
-                    <w:t>boolean</w:t>
-                  </w:r>
-                  <w:proofErr w:type="spellEnd"/>
-                  <w:r>
-                    <w:rPr>
-                      <w:rFonts w:ascii="Times New Roman" w:hAnsi="Times New Roman"/>
-                      <w:sz w:val="22"/>
-                      <w:szCs w:val="22"/>
-                    </w:rPr>
-                    <w:t xml:space="preserve"> b = false;</w:t>
+                    <w:t>boolean b = false;</w:t>
                   </w:r>
                 </w:p>
               </w:tc>
@@ -3381,19 +3137,11 @@
         </w:numPr>
         <w:ind w:left="0" w:firstLine="0"/>
       </w:pPr>
-      <w:proofErr w:type="spellStart"/>
       <w:r>
         <w:rPr>
           <w:b/>
         </w:rPr>
-        <w:t>Adv</w:t>
-      </w:r>
-      <w:proofErr w:type="spellEnd"/>
-      <w:r>
-        <w:rPr>
-          <w:b/>
-        </w:rPr>
-        <w:t>:</w:t>
+        <w:t>Adv:</w:t>
       </w:r>
       <w:r>
         <w:t xml:space="preserve"> We can represent multiple values with the same name to improve the readability of the code.</w:t>
@@ -3470,34 +3218,8 @@
         <w:pStyle w:val="ListParagraph"/>
         <w:ind w:left="450"/>
       </w:pPr>
-      <w:proofErr w:type="spellStart"/>
-      <w:proofErr w:type="gramStart"/>
-      <w:r>
-        <w:t>int</w:t>
-      </w:r>
-      <w:proofErr w:type="spellEnd"/>
-      <w:r>
-        <w:t>[</w:t>
-      </w:r>
-      <w:proofErr w:type="gramEnd"/>
-      <w:r>
-        <w:t xml:space="preserve">] a; or </w:t>
-      </w:r>
-      <w:proofErr w:type="spellStart"/>
-      <w:r>
-        <w:t>int</w:t>
-      </w:r>
-      <w:proofErr w:type="spellEnd"/>
-      <w:r>
-        <w:t xml:space="preserve"> []a; or </w:t>
-      </w:r>
-      <w:proofErr w:type="spellStart"/>
-      <w:r>
-        <w:t>int</w:t>
-      </w:r>
-      <w:proofErr w:type="spellEnd"/>
-      <w:r>
-        <w:t xml:space="preserve"> a[];</w:t>
+      <w:r>
+        <w:t>int[] a; or int []a; or int a[];</w:t>
       </w:r>
     </w:p>
     <w:p>
@@ -3537,18 +3259,8 @@
         <w:pStyle w:val="ListParagraph"/>
         <w:ind w:left="450"/>
       </w:pPr>
-      <w:proofErr w:type="spellStart"/>
-      <w:proofErr w:type="gramStart"/>
-      <w:r>
-        <w:t>int</w:t>
-      </w:r>
-      <w:proofErr w:type="spellEnd"/>
-      <w:r>
-        <w:t>[</w:t>
-      </w:r>
-      <w:proofErr w:type="gramEnd"/>
-      <w:r>
-        <w:t>][] a;</w:t>
+      <w:r>
+        <w:t>int[][] a;</w:t>
       </w:r>
     </w:p>
     <w:p>
@@ -3556,18 +3268,8 @@
         <w:pStyle w:val="ListParagraph"/>
         <w:ind w:left="450"/>
       </w:pPr>
-      <w:proofErr w:type="spellStart"/>
-      <w:proofErr w:type="gramStart"/>
-      <w:r>
-        <w:t>int</w:t>
-      </w:r>
-      <w:proofErr w:type="spellEnd"/>
-      <w:r>
-        <w:t>[</w:t>
-      </w:r>
-      <w:proofErr w:type="gramEnd"/>
-      <w:r>
-        <w:t>] []a;</w:t>
+      <w:r>
+        <w:t>int[] []a;</w:t>
       </w:r>
     </w:p>
     <w:p>
@@ -3575,18 +3277,8 @@
         <w:pStyle w:val="ListParagraph"/>
         <w:ind w:left="450"/>
       </w:pPr>
-      <w:proofErr w:type="spellStart"/>
-      <w:proofErr w:type="gramStart"/>
-      <w:r>
-        <w:t>int</w:t>
-      </w:r>
-      <w:proofErr w:type="spellEnd"/>
-      <w:r>
-        <w:t>[</w:t>
-      </w:r>
-      <w:proofErr w:type="gramEnd"/>
-      <w:r>
-        <w:t>] a[];</w:t>
+      <w:r>
+        <w:t>int[] a[];</w:t>
       </w:r>
     </w:p>
     <w:p>
@@ -3594,15 +3286,8 @@
         <w:pStyle w:val="ListParagraph"/>
         <w:ind w:left="450"/>
       </w:pPr>
-      <w:proofErr w:type="spellStart"/>
-      <w:proofErr w:type="gramStart"/>
-      <w:r>
-        <w:t>int</w:t>
-      </w:r>
-      <w:proofErr w:type="spellEnd"/>
-      <w:proofErr w:type="gramEnd"/>
-      <w:r>
-        <w:t xml:space="preserve"> [][]a;  </w:t>
+      <w:r>
+        <w:t xml:space="preserve">int [][]a;  </w:t>
       </w:r>
     </w:p>
     <w:p>
@@ -3610,15 +3295,8 @@
         <w:pStyle w:val="ListParagraph"/>
         <w:ind w:left="450"/>
       </w:pPr>
-      <w:proofErr w:type="spellStart"/>
-      <w:proofErr w:type="gramStart"/>
-      <w:r>
-        <w:t>int</w:t>
-      </w:r>
-      <w:proofErr w:type="spellEnd"/>
-      <w:proofErr w:type="gramEnd"/>
-      <w:r>
-        <w:t xml:space="preserve"> []a[];</w:t>
+      <w:r>
+        <w:t>int []a[];</w:t>
       </w:r>
     </w:p>
     <w:p>
@@ -3626,15 +3304,8 @@
         <w:pStyle w:val="ListParagraph"/>
         <w:ind w:left="450"/>
       </w:pPr>
-      <w:proofErr w:type="spellStart"/>
-      <w:proofErr w:type="gramStart"/>
-      <w:r>
-        <w:t>int</w:t>
-      </w:r>
-      <w:proofErr w:type="spellEnd"/>
-      <w:proofErr w:type="gramEnd"/>
-      <w:r>
-        <w:t xml:space="preserve"> a[][];</w:t>
+      <w:r>
+        <w:t>int a[][];</w:t>
       </w:r>
     </w:p>
     <w:p>
@@ -3658,18 +3329,8 @@
         <w:pStyle w:val="ListParagraph"/>
         <w:ind w:left="450"/>
       </w:pPr>
-      <w:proofErr w:type="spellStart"/>
-      <w:proofErr w:type="gramStart"/>
-      <w:r>
-        <w:t>int</w:t>
-      </w:r>
-      <w:proofErr w:type="spellEnd"/>
-      <w:r>
-        <w:t>[</w:t>
-      </w:r>
-      <w:proofErr w:type="gramEnd"/>
-      <w:r>
-        <w:t>][][] a;</w:t>
+      <w:r>
+        <w:t>int[][][] a;</w:t>
       </w:r>
     </w:p>
     <w:p>
@@ -3677,18 +3338,8 @@
         <w:pStyle w:val="ListParagraph"/>
         <w:ind w:left="450"/>
       </w:pPr>
-      <w:proofErr w:type="spellStart"/>
-      <w:proofErr w:type="gramStart"/>
-      <w:r>
-        <w:t>int</w:t>
-      </w:r>
-      <w:proofErr w:type="spellEnd"/>
-      <w:r>
-        <w:t>[</w:t>
-      </w:r>
-      <w:proofErr w:type="gramEnd"/>
-      <w:r>
-        <w:t>][] []a;</w:t>
+      <w:r>
+        <w:t>int[][] []a;</w:t>
       </w:r>
     </w:p>
     <w:p>
@@ -3696,18 +3347,8 @@
         <w:pStyle w:val="ListParagraph"/>
         <w:ind w:left="450"/>
       </w:pPr>
-      <w:proofErr w:type="spellStart"/>
-      <w:proofErr w:type="gramStart"/>
-      <w:r>
-        <w:t>int</w:t>
-      </w:r>
-      <w:proofErr w:type="spellEnd"/>
-      <w:r>
-        <w:t>[</w:t>
-      </w:r>
-      <w:proofErr w:type="gramEnd"/>
-      <w:r>
-        <w:t>][] a[];</w:t>
+      <w:r>
+        <w:t>int[][] a[];</w:t>
       </w:r>
     </w:p>
     <w:p>
@@ -3715,18 +3356,8 @@
         <w:pStyle w:val="ListParagraph"/>
         <w:ind w:left="450"/>
       </w:pPr>
-      <w:proofErr w:type="spellStart"/>
-      <w:proofErr w:type="gramStart"/>
-      <w:r>
-        <w:t>int</w:t>
-      </w:r>
-      <w:proofErr w:type="spellEnd"/>
-      <w:r>
-        <w:t>[</w:t>
-      </w:r>
-      <w:proofErr w:type="gramEnd"/>
-      <w:r>
-        <w:t>] [][]a;</w:t>
+      <w:r>
+        <w:t>int[] [][]a;</w:t>
       </w:r>
     </w:p>
     <w:p>
@@ -3734,18 +3365,8 @@
         <w:pStyle w:val="ListParagraph"/>
         <w:ind w:left="450"/>
       </w:pPr>
-      <w:proofErr w:type="spellStart"/>
-      <w:proofErr w:type="gramStart"/>
-      <w:r>
-        <w:t>int</w:t>
-      </w:r>
-      <w:proofErr w:type="spellEnd"/>
-      <w:r>
-        <w:t>[</w:t>
-      </w:r>
-      <w:proofErr w:type="gramEnd"/>
-      <w:r>
-        <w:t>] []a[];</w:t>
+      <w:r>
+        <w:t>int[] []a[];</w:t>
       </w:r>
     </w:p>
     <w:p>
@@ -3753,18 +3374,8 @@
         <w:pStyle w:val="ListParagraph"/>
         <w:ind w:left="450"/>
       </w:pPr>
-      <w:proofErr w:type="spellStart"/>
-      <w:proofErr w:type="gramStart"/>
-      <w:r>
-        <w:t>int</w:t>
-      </w:r>
-      <w:proofErr w:type="spellEnd"/>
-      <w:r>
-        <w:t>[</w:t>
-      </w:r>
-      <w:proofErr w:type="gramEnd"/>
-      <w:r>
-        <w:t>] a[][];</w:t>
+      <w:r>
+        <w:t>int[] a[][];</w:t>
       </w:r>
     </w:p>
     <w:p>
@@ -3772,15 +3383,8 @@
         <w:pStyle w:val="ListParagraph"/>
         <w:ind w:left="450"/>
       </w:pPr>
-      <w:proofErr w:type="spellStart"/>
-      <w:proofErr w:type="gramStart"/>
-      <w:r>
-        <w:t>int</w:t>
-      </w:r>
-      <w:proofErr w:type="spellEnd"/>
-      <w:proofErr w:type="gramEnd"/>
-      <w:r>
-        <w:t xml:space="preserve"> [][][]a;</w:t>
+      <w:r>
+        <w:t>int [][][]a;</w:t>
       </w:r>
     </w:p>
     <w:p>
@@ -3788,15 +3392,8 @@
         <w:pStyle w:val="ListParagraph"/>
         <w:ind w:left="450"/>
       </w:pPr>
-      <w:proofErr w:type="spellStart"/>
-      <w:proofErr w:type="gramStart"/>
-      <w:r>
-        <w:t>int</w:t>
-      </w:r>
-      <w:proofErr w:type="spellEnd"/>
-      <w:proofErr w:type="gramEnd"/>
-      <w:r>
-        <w:t xml:space="preserve"> [][]a[];</w:t>
+      <w:r>
+        <w:t>int [][]a[];</w:t>
       </w:r>
     </w:p>
     <w:p>
@@ -3804,15 +3401,8 @@
         <w:pStyle w:val="ListParagraph"/>
         <w:ind w:left="450"/>
       </w:pPr>
-      <w:proofErr w:type="spellStart"/>
-      <w:proofErr w:type="gramStart"/>
-      <w:r>
-        <w:t>int</w:t>
-      </w:r>
-      <w:proofErr w:type="spellEnd"/>
-      <w:proofErr w:type="gramEnd"/>
-      <w:r>
-        <w:t xml:space="preserve"> []a[][];</w:t>
+      <w:r>
+        <w:t>int []a[][];</w:t>
       </w:r>
     </w:p>
     <w:p>
@@ -3820,15 +3410,8 @@
         <w:pStyle w:val="ListParagraph"/>
         <w:ind w:left="450"/>
       </w:pPr>
-      <w:proofErr w:type="spellStart"/>
-      <w:proofErr w:type="gramStart"/>
-      <w:r>
-        <w:t>int</w:t>
-      </w:r>
-      <w:proofErr w:type="spellEnd"/>
-      <w:proofErr w:type="gramEnd"/>
-      <w:r>
-        <w:t xml:space="preserve"> a[][][];</w:t>
+      <w:r>
+        <w:t>int a[][][];</w:t>
       </w:r>
     </w:p>
     <w:p>
@@ -3855,23 +3438,7 @@
           <w:b/>
           <w:color w:val="FF0000"/>
         </w:rPr>
-        <w:t xml:space="preserve">Note: While the declaration of more than one variable in a </w:t>
-      </w:r>
-      <w:proofErr w:type="gramStart"/>
-      <w:r>
-        <w:rPr>
-          <w:b/>
-          <w:color w:val="FF0000"/>
-        </w:rPr>
-        <w:t>line,</w:t>
-      </w:r>
-      <w:proofErr w:type="gramEnd"/>
-      <w:r>
-        <w:rPr>
-          <w:b/>
-          <w:color w:val="FF0000"/>
-        </w:rPr>
-        <w:t xml:space="preserve"> we can’t specify dimensions for second variables onwards.</w:t>
+        <w:t>Note: While the declaration of more than one variable in a line, we can’t specify dimensions for second variables onwards.</w:t>
       </w:r>
     </w:p>
     <w:p>
@@ -3880,15 +3447,8 @@
         <w:ind w:left="450"/>
         <w:jc w:val="both"/>
       </w:pPr>
-      <w:proofErr w:type="spellStart"/>
-      <w:proofErr w:type="gramStart"/>
-      <w:r>
-        <w:t>int</w:t>
-      </w:r>
-      <w:proofErr w:type="spellEnd"/>
-      <w:proofErr w:type="gramEnd"/>
-      <w:r>
-        <w:t xml:space="preserve"> []a, b;</w:t>
+      <w:r>
+        <w:t>int []a, b;</w:t>
       </w:r>
       <w:r>
         <w:rPr>
@@ -3906,15 +3466,8 @@
           <w:b/>
         </w:rPr>
       </w:pPr>
-      <w:proofErr w:type="spellStart"/>
-      <w:proofErr w:type="gramStart"/>
-      <w:r>
-        <w:t>int</w:t>
-      </w:r>
-      <w:proofErr w:type="spellEnd"/>
-      <w:proofErr w:type="gramEnd"/>
-      <w:r>
-        <w:t xml:space="preserve"> []a, []b</w:t>
+      <w:r>
+        <w:t>int []a, []b</w:t>
       </w:r>
       <w:r>
         <w:rPr>
@@ -3991,26 +3544,8 @@
         <w:pStyle w:val="ListParagraph"/>
         <w:ind w:left="450"/>
       </w:pPr>
-      <w:proofErr w:type="spellStart"/>
-      <w:proofErr w:type="gramStart"/>
-      <w:r>
-        <w:t>int</w:t>
-      </w:r>
-      <w:proofErr w:type="spellEnd"/>
-      <w:r>
-        <w:t>[</w:t>
-      </w:r>
-      <w:proofErr w:type="gramEnd"/>
-      <w:r>
-        <w:t xml:space="preserve">] a= new </w:t>
-      </w:r>
-      <w:proofErr w:type="spellStart"/>
-      <w:r>
-        <w:t>int</w:t>
-      </w:r>
-      <w:proofErr w:type="spellEnd"/>
-      <w:r>
-        <w:t>[3];</w:t>
+      <w:r>
+        <w:t>int[] a= new int[3];</w:t>
       </w:r>
     </w:p>
     <w:p>
@@ -4111,16 +3646,8 @@
         <w:rPr>
           <w:sz w:val="22"/>
         </w:rPr>
-        <w:t xml:space="preserve"> </w:t>
-      </w:r>
-      <w:proofErr w:type="gramStart"/>
-      <w:r>
-        <w:rPr>
-          <w:sz w:val="22"/>
-        </w:rPr>
-        <w:t>Memory  Representation</w:t>
-      </w:r>
-      <w:proofErr w:type="gramEnd"/>
+        <w:t xml:space="preserve"> Memory  Representation</w:t>
+      </w:r>
     </w:p>
     <w:p>
       <w:pPr>
@@ -4147,26 +3674,8 @@
           <w:lang w:val="en-IN" w:eastAsia="en-IN"/>
         </w:rPr>
       </w:pPr>
-      <w:proofErr w:type="spellStart"/>
-      <w:proofErr w:type="gramStart"/>
-      <w:r>
-        <w:t>int</w:t>
-      </w:r>
-      <w:proofErr w:type="spellEnd"/>
-      <w:r>
-        <w:t>[</w:t>
-      </w:r>
-      <w:proofErr w:type="gramEnd"/>
-      <w:r>
-        <w:t xml:space="preserve">][] a= new </w:t>
-      </w:r>
-      <w:proofErr w:type="spellStart"/>
-      <w:r>
-        <w:t>int</w:t>
-      </w:r>
-      <w:proofErr w:type="spellEnd"/>
-      <w:r>
-        <w:t>[3][3];</w:t>
+      <w:r>
+        <w:t>int[][] a= new int[3][3];</w:t>
       </w:r>
       <w:r>
         <w:rPr>
@@ -4244,23 +3753,8 @@
         <w:pStyle w:val="ListParagraph"/>
         <w:ind w:left="202" w:firstLine="202"/>
       </w:pPr>
-      <w:proofErr w:type="spellStart"/>
-      <w:proofErr w:type="gramStart"/>
-      <w:r>
-        <w:t>int</w:t>
-      </w:r>
-      <w:proofErr w:type="spellEnd"/>
-      <w:proofErr w:type="gramEnd"/>
-      <w:r>
-        <w:t xml:space="preserve"> [][]a= new </w:t>
-      </w:r>
-      <w:proofErr w:type="spellStart"/>
-      <w:r>
-        <w:t>int</w:t>
-      </w:r>
-      <w:proofErr w:type="spellEnd"/>
-      <w:r>
-        <w:t>[3][];</w:t>
+      <w:r>
+        <w:t>int [][]a= new int[3][];</w:t>
       </w:r>
     </w:p>
     <w:p>
@@ -4268,21 +3762,8 @@
         <w:pStyle w:val="ListParagraph"/>
         <w:ind w:left="202" w:firstLine="202"/>
       </w:pPr>
-      <w:proofErr w:type="gramStart"/>
-      <w:r>
-        <w:t>a[</w:t>
-      </w:r>
-      <w:proofErr w:type="gramEnd"/>
-      <w:r>
-        <w:t xml:space="preserve">0]=new </w:t>
-      </w:r>
-      <w:proofErr w:type="spellStart"/>
-      <w:r>
-        <w:t>int</w:t>
-      </w:r>
-      <w:proofErr w:type="spellEnd"/>
-      <w:r>
-        <w:t>[3];</w:t>
+      <w:r>
+        <w:t>a[0]=new int[3];</w:t>
       </w:r>
     </w:p>
     <w:p>
@@ -4290,21 +3771,8 @@
         <w:pStyle w:val="ListParagraph"/>
         <w:ind w:left="202" w:firstLine="202"/>
       </w:pPr>
-      <w:proofErr w:type="gramStart"/>
-      <w:r>
-        <w:t>a[</w:t>
-      </w:r>
-      <w:proofErr w:type="gramEnd"/>
-      <w:r>
-        <w:t xml:space="preserve">1]=new </w:t>
-      </w:r>
-      <w:proofErr w:type="spellStart"/>
-      <w:r>
-        <w:t>int</w:t>
-      </w:r>
-      <w:proofErr w:type="spellEnd"/>
-      <w:r>
-        <w:t>[4];</w:t>
+      <w:r>
+        <w:t>a[1]=new int[4];</w:t>
       </w:r>
     </w:p>
     <w:p>
@@ -4325,25 +3793,7 @@
         </w:rPr>
       </w:pPr>
       <w:r>
-        <w:t xml:space="preserve"> </w:t>
-      </w:r>
-      <w:proofErr w:type="spellStart"/>
-      <w:proofErr w:type="gramStart"/>
-      <w:r>
-        <w:t>int</w:t>
-      </w:r>
-      <w:proofErr w:type="spellEnd"/>
-      <w:proofErr w:type="gramEnd"/>
-      <w:r>
-        <w:t xml:space="preserve"> [][]a=new </w:t>
-      </w:r>
-      <w:proofErr w:type="spellStart"/>
-      <w:r>
-        <w:t>int</w:t>
-      </w:r>
-      <w:proofErr w:type="spellEnd"/>
-      <w:r>
-        <w:t>[][3];</w:t>
+        <w:t xml:space="preserve"> int [][]a=new int[][3];</w:t>
       </w:r>
       <w:r>
         <w:rPr>
@@ -4384,23 +3834,7 @@
         <w:ind w:left="450" w:hanging="46"/>
       </w:pPr>
       <w:r>
-        <w:t xml:space="preserve">Array size is required compulsory at the time of array construction. </w:t>
-      </w:r>
-      <w:proofErr w:type="spellStart"/>
-      <w:r>
-        <w:t>int</w:t>
-      </w:r>
-      <w:proofErr w:type="spellEnd"/>
-      <w:r>
-        <w:t xml:space="preserve"> a[] = new </w:t>
-      </w:r>
-      <w:proofErr w:type="spellStart"/>
-      <w:r>
-        <w:t>int</w:t>
-      </w:r>
-      <w:proofErr w:type="spellEnd"/>
-      <w:r>
-        <w:t>[3];</w:t>
+        <w:t>Array size is required compulsory at the time of array construction. int a[] = new int[3];</w:t>
       </w:r>
     </w:p>
     <w:p>
@@ -4413,23 +3847,7 @@
         <w:ind w:left="450" w:hanging="46"/>
       </w:pPr>
       <w:r>
-        <w:t xml:space="preserve">Array size can be zero. </w:t>
-      </w:r>
-      <w:proofErr w:type="spellStart"/>
-      <w:r>
-        <w:t>int</w:t>
-      </w:r>
-      <w:proofErr w:type="spellEnd"/>
-      <w:r>
-        <w:t xml:space="preserve"> a[] = new </w:t>
-      </w:r>
-      <w:proofErr w:type="spellStart"/>
-      <w:r>
-        <w:t>int</w:t>
-      </w:r>
-      <w:proofErr w:type="spellEnd"/>
-      <w:r>
-        <w:t>[0];</w:t>
+        <w:t>Array size can be zero. int a[] = new int[0];</w:t>
       </w:r>
     </w:p>
     <w:p>
@@ -4468,15 +3886,7 @@
         <w:jc w:val="both"/>
       </w:pPr>
       <w:r>
-        <w:t xml:space="preserve">Allow data types to specify array </w:t>
-      </w:r>
-      <w:proofErr w:type="gramStart"/>
-      <w:r>
-        <w:t>size are</w:t>
-      </w:r>
-      <w:proofErr w:type="gramEnd"/>
-      <w:r>
-        <w:t xml:space="preserve"> byte,</w:t>
+        <w:t>Allow data types to specify array size are byte,</w:t>
       </w:r>
       <w:r>
         <w:t xml:space="preserve"> </w:t>
@@ -4488,15 +3898,7 @@
         <w:t>,</w:t>
       </w:r>
       <w:r>
-        <w:t xml:space="preserve"> and </w:t>
-      </w:r>
-      <w:proofErr w:type="spellStart"/>
-      <w:r>
-        <w:t>int</w:t>
-      </w:r>
-      <w:proofErr w:type="spellEnd"/>
-      <w:r>
-        <w:t>, otherwise</w:t>
+        <w:t xml:space="preserve"> and int, otherwise</w:t>
       </w:r>
       <w:r>
         <w:t>,</w:t>
@@ -4536,47 +3938,19 @@
         <w:rPr>
           <w:b/>
         </w:rPr>
-        <w:t xml:space="preserve">aximum allowed array size in java is </w:t>
-      </w:r>
-      <w:proofErr w:type="spellStart"/>
+        <w:t>aximum allowed array size in java is max</w:t>
+      </w:r>
       <w:r>
         <w:rPr>
           <w:b/>
         </w:rPr>
-        <w:t>max</w:t>
+        <w:t>_</w:t>
       </w:r>
       <w:r>
         <w:rPr>
           <w:b/>
         </w:rPr>
-        <w:t>_</w:t>
-      </w:r>
-      <w:r>
-        <w:rPr>
-          <w:b/>
-        </w:rPr>
-        <w:t>value</w:t>
-      </w:r>
-      <w:proofErr w:type="spellEnd"/>
-      <w:r>
-        <w:rPr>
-          <w:b/>
-        </w:rPr>
-        <w:t xml:space="preserve"> of </w:t>
-      </w:r>
-      <w:proofErr w:type="spellStart"/>
-      <w:r>
-        <w:rPr>
-          <w:b/>
-        </w:rPr>
-        <w:t>int</w:t>
-      </w:r>
-      <w:proofErr w:type="spellEnd"/>
-      <w:r>
-        <w:rPr>
-          <w:b/>
-        </w:rPr>
-        <w:t xml:space="preserve"> size 2</w:t>
+        <w:t>value of int size 2</w:t>
       </w:r>
       <w:r>
         <w:rPr>
@@ -4619,26 +3993,8 @@
           <w:b/>
         </w:rPr>
       </w:pPr>
-      <w:proofErr w:type="spellStart"/>
-      <w:proofErr w:type="gramStart"/>
-      <w:r>
-        <w:t>int</w:t>
-      </w:r>
-      <w:proofErr w:type="spellEnd"/>
-      <w:r>
-        <w:t>[</w:t>
-      </w:r>
-      <w:proofErr w:type="gramEnd"/>
-      <w:r>
-        <w:t xml:space="preserve">] a= new </w:t>
-      </w:r>
-      <w:proofErr w:type="spellStart"/>
-      <w:r>
-        <w:t>int</w:t>
-      </w:r>
-      <w:proofErr w:type="spellEnd"/>
-      <w:r>
-        <w:t>[]</w:t>
+      <w:r>
+        <w:t>int[] a= new int[]</w:t>
       </w:r>
       <w:r>
         <w:t>{10,20,30}</w:t>
@@ -4664,23 +4020,8 @@
         <w:pStyle w:val="ListParagraph"/>
         <w:ind w:left="450"/>
       </w:pPr>
-      <w:proofErr w:type="spellStart"/>
-      <w:proofErr w:type="gramStart"/>
-      <w:r>
-        <w:t>int</w:t>
-      </w:r>
-      <w:proofErr w:type="spellEnd"/>
-      <w:proofErr w:type="gramEnd"/>
-      <w:r>
-        <w:t xml:space="preserve"> []a= new </w:t>
-      </w:r>
-      <w:proofErr w:type="spellStart"/>
-      <w:r>
-        <w:t>int</w:t>
-      </w:r>
-      <w:proofErr w:type="spellEnd"/>
-      <w:r>
-        <w:t>[3];</w:t>
+      <w:r>
+        <w:t>int []a= new int[3];</w:t>
       </w:r>
     </w:p>
     <w:p>
@@ -4688,33 +4029,14 @@
         <w:pStyle w:val="ListParagraph"/>
         <w:ind w:left="450"/>
       </w:pPr>
-      <w:proofErr w:type="gramStart"/>
-      <w:r>
-        <w:t>a[</w:t>
-      </w:r>
-      <w:proofErr w:type="gramEnd"/>
-      <w:r>
-        <w:t>0]=5;</w:t>
+      <w:r>
+        <w:t>a[0]=5;</w:t>
       </w:r>
       <w:r>
         <w:rPr>
           <w:b/>
         </w:rPr>
-        <w:t xml:space="preserve">by default array is initialized with 0 by </w:t>
-      </w:r>
-      <w:proofErr w:type="spellStart"/>
-      <w:r>
-        <w:rPr>
-          <w:b/>
-        </w:rPr>
-        <w:t>jvm</w:t>
-      </w:r>
-      <w:proofErr w:type="spellEnd"/>
-      <w:r>
-        <w:rPr>
-          <w:b/>
-        </w:rPr>
-        <w:t>.</w:t>
+        <w:t>by default array is initialized with 0 by jvm.</w:t>
       </w:r>
     </w:p>
     <w:p>
@@ -4738,15 +4060,8 @@
         <w:pStyle w:val="ListParagraph"/>
         <w:ind w:left="0"/>
       </w:pPr>
-      <w:proofErr w:type="spellStart"/>
-      <w:proofErr w:type="gramStart"/>
-      <w:r>
-        <w:t>int</w:t>
-      </w:r>
-      <w:proofErr w:type="spellEnd"/>
-      <w:proofErr w:type="gramEnd"/>
-      <w:r>
-        <w:t xml:space="preserve"> []a={10,20,30};</w:t>
+      <w:r>
+        <w:t>int []a={10,20,30};</w:t>
       </w:r>
     </w:p>
     <w:p>
@@ -4754,15 +4069,8 @@
         <w:pStyle w:val="ListParagraph"/>
         <w:ind w:left="0"/>
       </w:pPr>
-      <w:proofErr w:type="spellStart"/>
-      <w:proofErr w:type="gramStart"/>
-      <w:r>
-        <w:t>int</w:t>
-      </w:r>
-      <w:proofErr w:type="spellEnd"/>
-      <w:proofErr w:type="gramEnd"/>
-      <w:r>
-        <w:t xml:space="preserve"> [][]a={{10,20},{20, 30, 40}};</w:t>
+      <w:r>
+        <w:t>int [][]a={{10,20},{20, 30, 40}};</w:t>
       </w:r>
     </w:p>
     <w:p>
@@ -4816,21 +4124,8 @@
         </w:numPr>
         <w:ind w:left="360" w:hanging="270"/>
       </w:pPr>
-      <w:proofErr w:type="spellStart"/>
-      <w:r>
-        <w:t>Eg</w:t>
-      </w:r>
-      <w:proofErr w:type="spellEnd"/>
-      <w:r>
-        <w:t xml:space="preserve">. new </w:t>
-      </w:r>
-      <w:proofErr w:type="spellStart"/>
-      <w:r>
-        <w:t>int</w:t>
-      </w:r>
-      <w:proofErr w:type="spellEnd"/>
-      <w:r>
-        <w:t>[]{10,20,30,40}</w:t>
+      <w:r>
+        <w:t>Eg. new int[]{10,20,30,40}</w:t>
       </w:r>
     </w:p>
     <w:p>
@@ -4838,21 +4133,8 @@
         <w:pStyle w:val="ListParagraph"/>
         <w:ind w:left="360"/>
       </w:pPr>
-      <w:proofErr w:type="gramStart"/>
-      <w:r>
-        <w:t>new</w:t>
-      </w:r>
-      <w:proofErr w:type="gramEnd"/>
-      <w:r>
-        <w:t xml:space="preserve"> </w:t>
-      </w:r>
-      <w:proofErr w:type="spellStart"/>
-      <w:r>
-        <w:t>int</w:t>
-      </w:r>
-      <w:proofErr w:type="spellEnd"/>
-      <w:r>
-        <w:t>[][]{{10,20},{30,40}}</w:t>
+      <w:r>
+        <w:t>new int[][]{{10,20},{30,40}}</w:t>
       </w:r>
     </w:p>
     <w:p>
@@ -4914,7 +4196,6 @@
           <w:sz w:val="24"/>
         </w:rPr>
       </w:pPr>
-      <w:proofErr w:type="gramStart"/>
       <w:r>
         <w:rPr>
           <w:b/>
@@ -4922,53 +4203,27 @@
         </w:rPr>
         <w:t>length</w:t>
       </w:r>
-      <w:proofErr w:type="gramEnd"/>
       <w:r>
         <w:rPr>
           <w:b/>
           <w:sz w:val="24"/>
         </w:rPr>
-        <w:t xml:space="preserve"> </w:t>
-      </w:r>
-      <w:proofErr w:type="spellStart"/>
-      <w:r>
+        <w:t xml:space="preserve"> vs length():</w:t>
+      </w:r>
+    </w:p>
+    <w:p>
+      <w:pPr>
         <w:rPr>
           <w:b/>
           <w:sz w:val="24"/>
         </w:rPr>
-        <w:t>vs</w:t>
-      </w:r>
-      <w:proofErr w:type="spellEnd"/>
+      </w:pPr>
       <w:r>
         <w:rPr>
           <w:b/>
           <w:sz w:val="24"/>
         </w:rPr>
-        <w:t xml:space="preserve"> length():</w:t>
-      </w:r>
-    </w:p>
-    <w:p>
-      <w:pPr>
-        <w:rPr>
-          <w:b/>
-          <w:sz w:val="24"/>
-        </w:rPr>
-      </w:pPr>
-      <w:proofErr w:type="gramStart"/>
-      <w:r>
-        <w:rPr>
-          <w:b/>
-          <w:sz w:val="24"/>
-        </w:rPr>
-        <w:t>length</w:t>
-      </w:r>
-      <w:proofErr w:type="gramEnd"/>
-      <w:r>
-        <w:rPr>
-          <w:b/>
-          <w:sz w:val="24"/>
-        </w:rPr>
-        <w:t xml:space="preserve">: </w:t>
+        <w:t xml:space="preserve">length: </w:t>
       </w:r>
     </w:p>
     <w:p>
@@ -4987,21 +4242,7 @@
         <w:rPr>
           <w:sz w:val="24"/>
         </w:rPr>
-        <w:t xml:space="preserve">Final variable of Array </w:t>
-      </w:r>
-      <w:proofErr w:type="gramStart"/>
-      <w:r>
-        <w:rPr>
-          <w:sz w:val="24"/>
-        </w:rPr>
-        <w:t>class(</w:t>
-      </w:r>
-      <w:proofErr w:type="gramEnd"/>
-      <w:r>
-        <w:rPr>
-          <w:sz w:val="24"/>
-        </w:rPr>
-        <w:t>applicable only for array).</w:t>
+        <w:t>Final variable of Array class(applicable only for array).</w:t>
       </w:r>
     </w:p>
     <w:p>
@@ -5035,47 +4276,11 @@
           <w:sz w:val="24"/>
         </w:rPr>
       </w:pPr>
-      <w:proofErr w:type="spellStart"/>
       <w:r>
         <w:rPr>
           <w:sz w:val="24"/>
         </w:rPr>
-        <w:t>Eg</w:t>
-      </w:r>
-      <w:proofErr w:type="spellEnd"/>
-      <w:r>
-        <w:rPr>
-          <w:sz w:val="24"/>
-        </w:rPr>
-        <w:t xml:space="preserve">. </w:t>
-      </w:r>
-      <w:proofErr w:type="spellStart"/>
-      <w:r>
-        <w:rPr>
-          <w:sz w:val="24"/>
-        </w:rPr>
-        <w:t>int</w:t>
-      </w:r>
-      <w:proofErr w:type="spellEnd"/>
-      <w:r>
-        <w:rPr>
-          <w:sz w:val="24"/>
-        </w:rPr>
-        <w:t xml:space="preserve"> a[]=new </w:t>
-      </w:r>
-      <w:proofErr w:type="spellStart"/>
-      <w:r>
-        <w:rPr>
-          <w:sz w:val="24"/>
-        </w:rPr>
-        <w:t>int</w:t>
-      </w:r>
-      <w:proofErr w:type="spellEnd"/>
-      <w:r>
-        <w:rPr>
-          <w:sz w:val="24"/>
-        </w:rPr>
-        <w:t>[3];</w:t>
+        <w:t>Eg. int a[]=new int[3];</w:t>
       </w:r>
     </w:p>
     <w:p>
@@ -5087,19 +4292,11 @@
           <w:sz w:val="24"/>
         </w:rPr>
       </w:pPr>
-      <w:proofErr w:type="spellStart"/>
       <w:r>
         <w:rPr>
           <w:sz w:val="24"/>
         </w:rPr>
-        <w:t>a.length</w:t>
-      </w:r>
-      <w:proofErr w:type="spellEnd"/>
-      <w:r>
-        <w:rPr>
-          <w:sz w:val="24"/>
-        </w:rPr>
-        <w:t>;</w:t>
+        <w:t>a.length;</w:t>
       </w:r>
       <w:r>
         <w:rPr>
@@ -5125,167 +4322,108 @@
           <w:b/>
           <w:sz w:val="24"/>
         </w:rPr>
-        <w:t xml:space="preserve"> </w:t>
-      </w:r>
-      <w:proofErr w:type="spellStart"/>
-      <w:r>
+        <w:t xml:space="preserve"> i.e 3.</w:t>
+      </w:r>
+    </w:p>
+    <w:p>
+      <w:pPr>
+        <w:pStyle w:val="ListParagraph"/>
+        <w:ind w:left="504"/>
+        <w:rPr>
+          <w:sz w:val="24"/>
+        </w:rPr>
+      </w:pPr>
+      <w:r>
+        <w:rPr>
+          <w:sz w:val="24"/>
+        </w:rPr>
+        <w:t xml:space="preserve">int </w:t>
+      </w:r>
+      <w:r>
+        <w:rPr>
+          <w:sz w:val="24"/>
+        </w:rPr>
+        <w:t>[][]a=new int[3][4];</w:t>
+      </w:r>
+    </w:p>
+    <w:p>
+      <w:pPr>
+        <w:pStyle w:val="ListParagraph"/>
+        <w:ind w:left="504"/>
+        <w:rPr>
+          <w:sz w:val="24"/>
+        </w:rPr>
+      </w:pPr>
+      <w:r>
+        <w:rPr>
+          <w:sz w:val="24"/>
+        </w:rPr>
+        <w:t>a.length</w:t>
+      </w:r>
+      <w:r>
+        <w:rPr>
+          <w:sz w:val="24"/>
+        </w:rPr>
+        <w:sym w:font="Wingdings" w:char="F0E0"/>
+      </w:r>
+      <w:r>
+        <w:rPr>
+          <w:sz w:val="24"/>
+        </w:rPr>
+        <w:t xml:space="preserve"> 3</w:t>
+      </w:r>
+    </w:p>
+    <w:p>
+      <w:pPr>
+        <w:pStyle w:val="ListParagraph"/>
+        <w:ind w:left="504"/>
+        <w:rPr>
+          <w:sz w:val="24"/>
+        </w:rPr>
+      </w:pPr>
+      <w:r>
+        <w:rPr>
+          <w:sz w:val="24"/>
+        </w:rPr>
+        <w:t>a[0].length</w:t>
+      </w:r>
+      <w:r>
+        <w:rPr>
+          <w:sz w:val="24"/>
+        </w:rPr>
+        <w:sym w:font="Wingdings" w:char="F0E0"/>
+      </w:r>
+      <w:r>
+        <w:rPr>
+          <w:sz w:val="24"/>
+        </w:rPr>
+        <w:t xml:space="preserve"> 4.</w:t>
+      </w:r>
+    </w:p>
+    <w:p>
+      <w:pPr>
+        <w:pStyle w:val="ListParagraph"/>
+        <w:ind w:left="504"/>
+        <w:rPr>
+          <w:sz w:val="24"/>
+        </w:rPr>
+      </w:pPr>
+    </w:p>
+    <w:p>
+      <w:pPr>
+        <w:pStyle w:val="ListParagraph"/>
+        <w:ind w:left="504"/>
         <w:rPr>
           <w:b/>
           <w:sz w:val="24"/>
         </w:rPr>
-        <w:t>i.e</w:t>
-      </w:r>
-      <w:proofErr w:type="spellEnd"/>
+      </w:pPr>
       <w:r>
         <w:rPr>
           <w:b/>
           <w:sz w:val="24"/>
         </w:rPr>
-        <w:t xml:space="preserve"> 3.</w:t>
-      </w:r>
-    </w:p>
-    <w:p>
-      <w:pPr>
-        <w:pStyle w:val="ListParagraph"/>
-        <w:ind w:left="504"/>
-        <w:rPr>
-          <w:sz w:val="24"/>
-        </w:rPr>
-      </w:pPr>
-      <w:proofErr w:type="spellStart"/>
-      <w:proofErr w:type="gramStart"/>
-      <w:r>
-        <w:rPr>
-          <w:sz w:val="24"/>
-        </w:rPr>
-        <w:t>int</w:t>
-      </w:r>
-      <w:proofErr w:type="spellEnd"/>
-      <w:proofErr w:type="gramEnd"/>
-      <w:r>
-        <w:rPr>
-          <w:sz w:val="24"/>
-        </w:rPr>
-        <w:t xml:space="preserve"> </w:t>
-      </w:r>
-      <w:r>
-        <w:rPr>
-          <w:sz w:val="24"/>
-        </w:rPr>
-        <w:t xml:space="preserve">[][]a=new </w:t>
-      </w:r>
-      <w:proofErr w:type="spellStart"/>
-      <w:r>
-        <w:rPr>
-          <w:sz w:val="24"/>
-        </w:rPr>
-        <w:t>int</w:t>
-      </w:r>
-      <w:proofErr w:type="spellEnd"/>
-      <w:r>
-        <w:rPr>
-          <w:sz w:val="24"/>
-        </w:rPr>
-        <w:t>[3][4];</w:t>
-      </w:r>
-    </w:p>
-    <w:p>
-      <w:pPr>
-        <w:pStyle w:val="ListParagraph"/>
-        <w:ind w:left="504"/>
-        <w:rPr>
-          <w:sz w:val="24"/>
-        </w:rPr>
-      </w:pPr>
-      <w:proofErr w:type="spellStart"/>
-      <w:r>
-        <w:rPr>
-          <w:sz w:val="24"/>
-        </w:rPr>
-        <w:t>a.length</w:t>
-      </w:r>
-      <w:proofErr w:type="spellEnd"/>
-      <w:r>
-        <w:rPr>
-          <w:sz w:val="24"/>
-        </w:rPr>
-        <w:sym w:font="Wingdings" w:char="F0E0"/>
-      </w:r>
-      <w:r>
-        <w:rPr>
-          <w:sz w:val="24"/>
-        </w:rPr>
-        <w:t xml:space="preserve"> 3</w:t>
-      </w:r>
-    </w:p>
-    <w:p>
-      <w:pPr>
-        <w:pStyle w:val="ListParagraph"/>
-        <w:ind w:left="504"/>
-        <w:rPr>
-          <w:sz w:val="24"/>
-        </w:rPr>
-      </w:pPr>
-      <w:proofErr w:type="gramStart"/>
-      <w:r>
-        <w:rPr>
-          <w:sz w:val="24"/>
-        </w:rPr>
-        <w:t>a[</w:t>
-      </w:r>
-      <w:proofErr w:type="gramEnd"/>
-      <w:r>
-        <w:rPr>
-          <w:sz w:val="24"/>
-        </w:rPr>
-        <w:t>0].length</w:t>
-      </w:r>
-      <w:r>
-        <w:rPr>
-          <w:sz w:val="24"/>
-        </w:rPr>
-        <w:sym w:font="Wingdings" w:char="F0E0"/>
-      </w:r>
-      <w:r>
-        <w:rPr>
-          <w:sz w:val="24"/>
-        </w:rPr>
-        <w:t xml:space="preserve"> 4.</w:t>
-      </w:r>
-    </w:p>
-    <w:p>
-      <w:pPr>
-        <w:pStyle w:val="ListParagraph"/>
-        <w:ind w:left="504"/>
-        <w:rPr>
-          <w:sz w:val="24"/>
-        </w:rPr>
-      </w:pPr>
-    </w:p>
-    <w:p>
-      <w:pPr>
-        <w:pStyle w:val="ListParagraph"/>
-        <w:ind w:left="504"/>
-        <w:rPr>
-          <w:b/>
-          <w:sz w:val="24"/>
-        </w:rPr>
-      </w:pPr>
-      <w:proofErr w:type="gramStart"/>
-      <w:r>
-        <w:rPr>
-          <w:b/>
-          <w:sz w:val="24"/>
-        </w:rPr>
-        <w:t>length(</w:t>
-      </w:r>
-      <w:proofErr w:type="gramEnd"/>
-      <w:r>
-        <w:rPr>
-          <w:b/>
-          <w:sz w:val="24"/>
-        </w:rPr>
-        <w:t>):</w:t>
+        <w:t>length():</w:t>
       </w:r>
     </w:p>
     <w:p>
@@ -5306,21 +4444,7 @@
         <w:rPr>
           <w:sz w:val="24"/>
         </w:rPr>
-        <w:t xml:space="preserve">Final method of String </w:t>
-      </w:r>
-      <w:proofErr w:type="gramStart"/>
-      <w:r>
-        <w:rPr>
-          <w:sz w:val="24"/>
-        </w:rPr>
-        <w:t>class(</w:t>
-      </w:r>
-      <w:proofErr w:type="gramEnd"/>
-      <w:r>
-        <w:rPr>
-          <w:sz w:val="24"/>
-        </w:rPr>
-        <w:t>applicable only for String objects).</w:t>
+        <w:t>Final method of String class(applicable only for String objects).</w:t>
       </w:r>
     </w:p>
     <w:p>
@@ -5358,19 +4482,11 @@
           <w:sz w:val="24"/>
         </w:rPr>
       </w:pPr>
-      <w:proofErr w:type="spellStart"/>
       <w:r>
         <w:rPr>
           <w:sz w:val="24"/>
         </w:rPr>
-        <w:t>Eg</w:t>
-      </w:r>
-      <w:proofErr w:type="spellEnd"/>
-      <w:r>
-        <w:rPr>
-          <w:sz w:val="24"/>
-        </w:rPr>
-        <w:t>. String s=”Shailesh”;</w:t>
+        <w:t>Eg. String s=”Shailesh”;</w:t>
       </w:r>
     </w:p>
     <w:p>
@@ -5386,19 +4502,11 @@
           <w:sz w:val="24"/>
         </w:rPr>
       </w:pPr>
-      <w:proofErr w:type="spellStart"/>
       <w:r>
         <w:rPr>
           <w:sz w:val="24"/>
         </w:rPr>
-        <w:t>s.length</w:t>
-      </w:r>
-      <w:proofErr w:type="spellEnd"/>
-      <w:r>
-        <w:rPr>
-          <w:sz w:val="24"/>
-        </w:rPr>
-        <w:t>;</w:t>
+        <w:t>s.length;</w:t>
       </w:r>
       <w:r>
         <w:rPr>
@@ -5417,23 +4525,7 @@
           <w:b/>
           <w:sz w:val="24"/>
         </w:rPr>
-        <w:t xml:space="preserve">8 </w:t>
-      </w:r>
-      <w:proofErr w:type="gramStart"/>
-      <w:r>
-        <w:rPr>
-          <w:b/>
-          <w:sz w:val="24"/>
-        </w:rPr>
-        <w:t>number</w:t>
-      </w:r>
-      <w:proofErr w:type="gramEnd"/>
-      <w:r>
-        <w:rPr>
-          <w:b/>
-          <w:sz w:val="24"/>
-        </w:rPr>
-        <w:t xml:space="preserve"> of characters</w:t>
+        <w:t>8 number of characters</w:t>
       </w:r>
     </w:p>
     <w:p>
@@ -5698,7 +4790,6 @@
           <w:sz w:val="22"/>
         </w:rPr>
       </w:pPr>
-      <w:proofErr w:type="spellStart"/>
       <w:r>
         <w:rPr>
           <w:rFonts w:ascii="Times New Roman" w:hAnsi="Times New Roman"/>
@@ -5708,9 +4799,23 @@
           <w:szCs w:val="24"/>
           <w:lang w:val="en-IN"/>
         </w:rPr>
-        <w:t>Instanceof</w:t>
-      </w:r>
-      <w:proofErr w:type="spellEnd"/>
+        <w:t>Instanceof Operators</w:t>
+      </w:r>
+    </w:p>
+    <w:p>
+      <w:pPr>
+        <w:pStyle w:val="Abstract"/>
+        <w:numPr>
+          <w:ilvl w:val="0"/>
+          <w:numId w:val="26"/>
+        </w:numPr>
+        <w:rPr>
+          <w:rFonts w:ascii="Times New Roman" w:hAnsi="Times New Roman"/>
+          <w:b w:val="0"/>
+          <w:iCs/>
+          <w:sz w:val="22"/>
+        </w:rPr>
+      </w:pPr>
       <w:r>
         <w:rPr>
           <w:rFonts w:ascii="Times New Roman" w:hAnsi="Times New Roman"/>
@@ -5720,7 +4825,7 @@
           <w:szCs w:val="24"/>
           <w:lang w:val="en-IN"/>
         </w:rPr>
-        <w:t xml:space="preserve"> Operators</w:t>
+        <w:t>Bitwise Operators</w:t>
       </w:r>
     </w:p>
     <w:p>
@@ -5746,7 +4851,7 @@
           <w:szCs w:val="24"/>
           <w:lang w:val="en-IN"/>
         </w:rPr>
-        <w:t>Bitwise Operators</w:t>
+        <w:t>Short Circuit Operators</w:t>
       </w:r>
     </w:p>
     <w:p>
@@ -5772,7 +4877,7 @@
           <w:szCs w:val="24"/>
           <w:lang w:val="en-IN"/>
         </w:rPr>
-        <w:t>Short Circuit Operators</w:t>
+        <w:t>Type Cast Operators</w:t>
       </w:r>
     </w:p>
     <w:p>
@@ -5798,7 +4903,7 @@
           <w:szCs w:val="24"/>
           <w:lang w:val="en-IN"/>
         </w:rPr>
-        <w:t>Type Cast Operators</w:t>
+        <w:t>Assignment Operator</w:t>
       </w:r>
     </w:p>
     <w:p>
@@ -5824,7 +4929,7 @@
           <w:szCs w:val="24"/>
           <w:lang w:val="en-IN"/>
         </w:rPr>
-        <w:t>Assignment Operator</w:t>
+        <w:t>Conditional Operator</w:t>
       </w:r>
     </w:p>
     <w:p>
@@ -5850,7 +4955,7 @@
           <w:szCs w:val="24"/>
           <w:lang w:val="en-IN"/>
         </w:rPr>
-        <w:t>Conditional Operator</w:t>
+        <w:t>New Operator</w:t>
       </w:r>
     </w:p>
     <w:p>
@@ -5876,7 +4981,7 @@
           <w:szCs w:val="24"/>
           <w:lang w:val="en-IN"/>
         </w:rPr>
-        <w:t>New Operator</w:t>
+        <w:t>[ ] Operator</w:t>
       </w:r>
     </w:p>
     <w:p>
@@ -5902,7 +5007,7 @@
           <w:szCs w:val="24"/>
           <w:lang w:val="en-IN"/>
         </w:rPr>
-        <w:t>[ ] Operator</w:t>
+        <w:t>Precedence Of Java Operators</w:t>
       </w:r>
     </w:p>
     <w:p>
@@ -5928,7 +5033,7 @@
           <w:szCs w:val="24"/>
           <w:lang w:val="en-IN"/>
         </w:rPr>
-        <w:t>Precedence Of Java Operators</w:t>
+        <w:t>Evaluation Order Of Java Operands</w:t>
       </w:r>
     </w:p>
     <w:p>
@@ -5954,7 +5059,7 @@
           <w:szCs w:val="24"/>
           <w:lang w:val="en-IN"/>
         </w:rPr>
-        <w:t>Evaluation Order Of Java Operands</w:t>
+        <w:t>New Vs Newinstance( )</w:t>
       </w:r>
     </w:p>
     <w:p>
@@ -5980,142 +5085,7 @@
           <w:szCs w:val="24"/>
           <w:lang w:val="en-IN"/>
         </w:rPr>
-        <w:t xml:space="preserve">New </w:t>
-      </w:r>
-      <w:proofErr w:type="spellStart"/>
-      <w:r>
-        <w:rPr>
-          <w:rFonts w:ascii="Times New Roman" w:hAnsi="Times New Roman"/>
-          <w:b w:val="0"/>
-          <w:color w:val="auto"/>
-          <w:sz w:val="24"/>
-          <w:szCs w:val="24"/>
-          <w:lang w:val="en-IN"/>
-        </w:rPr>
-        <w:t>Vs</w:t>
-      </w:r>
-      <w:proofErr w:type="spellEnd"/>
-      <w:r>
-        <w:rPr>
-          <w:rFonts w:ascii="Times New Roman" w:hAnsi="Times New Roman"/>
-          <w:b w:val="0"/>
-          <w:color w:val="auto"/>
-          <w:sz w:val="24"/>
-          <w:szCs w:val="24"/>
-          <w:lang w:val="en-IN"/>
-        </w:rPr>
-        <w:t xml:space="preserve"> </w:t>
-      </w:r>
-      <w:proofErr w:type="spellStart"/>
-      <w:r>
-        <w:rPr>
-          <w:rFonts w:ascii="Times New Roman" w:hAnsi="Times New Roman"/>
-          <w:b w:val="0"/>
-          <w:color w:val="auto"/>
-          <w:sz w:val="24"/>
-          <w:szCs w:val="24"/>
-          <w:lang w:val="en-IN"/>
-        </w:rPr>
-        <w:t>Newinstance</w:t>
-      </w:r>
-      <w:proofErr w:type="spellEnd"/>
-      <w:r>
-        <w:rPr>
-          <w:rFonts w:ascii="Times New Roman" w:hAnsi="Times New Roman"/>
-          <w:b w:val="0"/>
-          <w:color w:val="auto"/>
-          <w:sz w:val="24"/>
-          <w:szCs w:val="24"/>
-          <w:lang w:val="en-IN"/>
-        </w:rPr>
-        <w:t>( )</w:t>
-      </w:r>
-    </w:p>
-    <w:p>
-      <w:pPr>
-        <w:pStyle w:val="Abstract"/>
-        <w:numPr>
-          <w:ilvl w:val="0"/>
-          <w:numId w:val="26"/>
-        </w:numPr>
-        <w:rPr>
-          <w:rFonts w:ascii="Times New Roman" w:hAnsi="Times New Roman"/>
-          <w:b w:val="0"/>
-          <w:iCs/>
-          <w:sz w:val="22"/>
-        </w:rPr>
-      </w:pPr>
-      <w:proofErr w:type="spellStart"/>
-      <w:r>
-        <w:rPr>
-          <w:rFonts w:ascii="Times New Roman" w:hAnsi="Times New Roman"/>
-          <w:b w:val="0"/>
-          <w:color w:val="auto"/>
-          <w:sz w:val="24"/>
-          <w:szCs w:val="24"/>
-          <w:lang w:val="en-IN"/>
-        </w:rPr>
-        <w:t>Instanceof</w:t>
-      </w:r>
-      <w:proofErr w:type="spellEnd"/>
-      <w:r>
-        <w:rPr>
-          <w:rFonts w:ascii="Times New Roman" w:hAnsi="Times New Roman"/>
-          <w:b w:val="0"/>
-          <w:color w:val="auto"/>
-          <w:sz w:val="24"/>
-          <w:szCs w:val="24"/>
-          <w:lang w:val="en-IN"/>
-        </w:rPr>
-        <w:t xml:space="preserve"> </w:t>
-      </w:r>
-      <w:proofErr w:type="spellStart"/>
-      <w:r>
-        <w:rPr>
-          <w:rFonts w:ascii="Times New Roman" w:hAnsi="Times New Roman"/>
-          <w:b w:val="0"/>
-          <w:color w:val="auto"/>
-          <w:sz w:val="24"/>
-          <w:szCs w:val="24"/>
-          <w:lang w:val="en-IN"/>
-        </w:rPr>
-        <w:t>Vs</w:t>
-      </w:r>
-      <w:proofErr w:type="spellEnd"/>
-      <w:r>
-        <w:rPr>
-          <w:rFonts w:ascii="Times New Roman" w:hAnsi="Times New Roman"/>
-          <w:b w:val="0"/>
-          <w:color w:val="auto"/>
-          <w:sz w:val="24"/>
-          <w:szCs w:val="24"/>
-          <w:lang w:val="en-IN"/>
-        </w:rPr>
-        <w:t xml:space="preserve"> </w:t>
-      </w:r>
-      <w:proofErr w:type="spellStart"/>
-      <w:r>
-        <w:rPr>
-          <w:rFonts w:ascii="Times New Roman" w:hAnsi="Times New Roman"/>
-          <w:b w:val="0"/>
-          <w:color w:val="auto"/>
-          <w:sz w:val="24"/>
-          <w:szCs w:val="24"/>
-          <w:lang w:val="en-IN"/>
-        </w:rPr>
-        <w:t>Isinstance</w:t>
-      </w:r>
-      <w:proofErr w:type="spellEnd"/>
-      <w:r>
-        <w:rPr>
-          <w:rFonts w:ascii="Times New Roman" w:hAnsi="Times New Roman"/>
-          <w:b w:val="0"/>
-          <w:color w:val="auto"/>
-          <w:sz w:val="24"/>
-          <w:szCs w:val="24"/>
-          <w:lang w:val="en-IN"/>
-        </w:rPr>
-        <w:t>( )</w:t>
+        <w:t>Instanceof Vs Isinstance( )</w:t>
       </w:r>
     </w:p>
     <w:p>
@@ -6136,7 +5106,6 @@
           <w:lang w:val="en-IN"/>
         </w:rPr>
       </w:pPr>
-      <w:proofErr w:type="spellStart"/>
       <w:r>
         <w:rPr>
           <w:rFonts w:ascii="Times New Roman" w:hAnsi="Times New Roman"/>
@@ -6147,61 +5116,8 @@
           <w:szCs w:val="24"/>
           <w:lang w:val="en-IN"/>
         </w:rPr>
-        <w:t>Classnotfoundexception</w:t>
-      </w:r>
-      <w:proofErr w:type="spellEnd"/>
-      <w:r>
-        <w:rPr>
-          <w:rFonts w:ascii="Times New Roman" w:hAnsi="Times New Roman"/>
-          <w:b w:val="0"/>
-          <w:bCs w:val="0"/>
-          <w:color w:val="auto"/>
-          <w:sz w:val="24"/>
-          <w:szCs w:val="24"/>
-          <w:lang w:val="en-IN"/>
-        </w:rPr>
-        <w:t xml:space="preserve"> </w:t>
-      </w:r>
-      <w:proofErr w:type="spellStart"/>
-      <w:r>
-        <w:rPr>
-          <w:rFonts w:ascii="Times New Roman" w:hAnsi="Times New Roman"/>
-          <w:b w:val="0"/>
-          <w:bCs w:val="0"/>
-          <w:color w:val="auto"/>
-          <w:sz w:val="24"/>
-          <w:szCs w:val="24"/>
-          <w:lang w:val="en-IN"/>
-        </w:rPr>
-        <w:t>Vs</w:t>
-      </w:r>
-      <w:proofErr w:type="spellEnd"/>
-      <w:r>
-        <w:rPr>
-          <w:rFonts w:ascii="Times New Roman" w:hAnsi="Times New Roman"/>
-          <w:b w:val="0"/>
-          <w:bCs w:val="0"/>
-          <w:color w:val="auto"/>
-          <w:sz w:val="24"/>
-          <w:szCs w:val="24"/>
-          <w:lang w:val="en-IN"/>
-        </w:rPr>
-        <w:t xml:space="preserve"> </w:t>
-      </w:r>
-      <w:proofErr w:type="spellStart"/>
-      <w:r>
-        <w:rPr>
-          <w:rFonts w:ascii="Times New Roman" w:hAnsi="Times New Roman"/>
-          <w:b w:val="0"/>
-          <w:bCs w:val="0"/>
-          <w:color w:val="auto"/>
-          <w:sz w:val="24"/>
-          <w:szCs w:val="24"/>
-          <w:lang w:val="en-IN"/>
-        </w:rPr>
-        <w:t>Noclassdeffounderror</w:t>
-      </w:r>
-      <w:proofErr w:type="spellEnd"/>
+        <w:t>Classnotfoundexception Vs Noclassdeffounderror</w:t>
+      </w:r>
     </w:p>
     <w:p>
       <w:pPr>
@@ -6357,18 +5273,7 @@
           <w:sz w:val="22"/>
           <w:szCs w:val="22"/>
         </w:rPr>
-        <w:t xml:space="preserve"> y=x++</w:t>
-      </w:r>
-      <w:proofErr w:type="gramStart"/>
-      <w:r>
-        <w:rPr>
-          <w:rFonts w:ascii="Times New Roman" w:hAnsi="Times New Roman" w:cs="Times New Roman"/>
-          <w:i w:val="0"/>
-          <w:color w:val="000000" w:themeColor="text1"/>
-          <w:sz w:val="22"/>
-          <w:szCs w:val="22"/>
-        </w:rPr>
-        <w:t>;</w:t>
+        <w:t xml:space="preserve"> y=x++;</w:t>
       </w:r>
       <w:r>
         <w:rPr>
@@ -6381,7 +5286,6 @@
         </w:rPr>
         <w:t xml:space="preserve"> </w:t>
       </w:r>
-      <w:proofErr w:type="gramEnd"/>
       <w:r>
         <w:rPr>
           <w:rFonts w:ascii="Times New Roman" w:hAnsi="Times New Roman" w:cs="Times New Roman"/>
@@ -6541,7 +5445,6 @@
         </w:rPr>
         <w:sym w:font="Wingdings" w:char="F0E8"/>
       </w:r>
-      <w:proofErr w:type="gramStart"/>
       <w:r>
         <w:rPr>
           <w:rFonts w:ascii="Times New Roman" w:hAnsi="Times New Roman" w:cs="Times New Roman"/>
@@ -6550,18 +5453,7 @@
           <w:sz w:val="22"/>
           <w:szCs w:val="22"/>
         </w:rPr>
-        <w:t>;</w:t>
-      </w:r>
-      <w:proofErr w:type="gramEnd"/>
-      <w:r>
-        <w:rPr>
-          <w:rFonts w:ascii="Times New Roman" w:hAnsi="Times New Roman" w:cs="Times New Roman"/>
-          <w:i w:val="0"/>
-          <w:color w:val="000000" w:themeColor="text1"/>
-          <w:sz w:val="22"/>
-          <w:szCs w:val="22"/>
-        </w:rPr>
-        <w:t xml:space="preserve"> y=x; x=x-1;</w:t>
+        <w:t>; y=x; x=x-1;</w:t>
       </w:r>
     </w:p>
     <w:p/>
@@ -7321,31 +6213,7 @@
           <w:sz w:val="24"/>
           <w:szCs w:val="24"/>
         </w:rPr>
-        <w:t>y = +</w:t>
-      </w:r>
-      <w:proofErr w:type="gramStart"/>
-      <w:r>
-        <w:rPr>
-          <w:rFonts w:ascii="Times New Roman" w:hAnsi="Times New Roman"/>
-          <w:b/>
-          <w:iCs/>
-          <w:color w:val="FF0000"/>
-          <w:sz w:val="24"/>
-          <w:szCs w:val="24"/>
-        </w:rPr>
-        <w:t>+(</w:t>
-      </w:r>
-      <w:proofErr w:type="gramEnd"/>
-      <w:r>
-        <w:rPr>
-          <w:rFonts w:ascii="Times New Roman" w:hAnsi="Times New Roman"/>
-          <w:b/>
-          <w:iCs/>
-          <w:color w:val="FF0000"/>
-          <w:sz w:val="24"/>
-          <w:szCs w:val="24"/>
-        </w:rPr>
-        <w:t xml:space="preserve">++x); </w:t>
+        <w:t xml:space="preserve">y = ++(++x); </w:t>
       </w:r>
       <w:r>
         <w:rPr>
@@ -7424,36 +6292,8 @@
           <w:lang w:val="en-IN"/>
         </w:rPr>
         <w:lastRenderedPageBreak/>
-        <w:t xml:space="preserve">We can apply increment or decrement operators even for primitive data types except </w:t>
-      </w:r>
-      <w:proofErr w:type="spellStart"/>
-      <w:proofErr w:type="gramStart"/>
-      <w:r>
-        <w:rPr>
-          <w:rFonts w:ascii="Times New Roman" w:hAnsi="Times New Roman" w:cs="Times New Roman"/>
-          <w:bCs/>
-          <w:i w:val="0"/>
-          <w:color w:val="auto"/>
-          <w:sz w:val="22"/>
-          <w:szCs w:val="22"/>
-          <w:lang w:val="en-IN"/>
-        </w:rPr>
-        <w:t>boolean</w:t>
-      </w:r>
-      <w:proofErr w:type="spellEnd"/>
-      <w:r>
-        <w:rPr>
-          <w:rFonts w:ascii="Times New Roman" w:hAnsi="Times New Roman" w:cs="Times New Roman"/>
-          <w:bCs/>
-          <w:i w:val="0"/>
-          <w:color w:val="auto"/>
-          <w:sz w:val="22"/>
-          <w:szCs w:val="22"/>
-          <w:lang w:val="en-IN"/>
-        </w:rPr>
-        <w:t xml:space="preserve"> .</w:t>
-      </w:r>
-      <w:proofErr w:type="gramEnd"/>
+        <w:t>We can apply increment or decrement operators even for primitive data types except boolean .</w:t>
+      </w:r>
     </w:p>
     <w:p>
       <w:pPr>
@@ -7480,10 +6320,16 @@
           <w:szCs w:val="22"/>
           <w:lang w:val="en-IN"/>
         </w:rPr>
-        <w:t xml:space="preserve">Ex: </w:t>
-      </w:r>
-      <w:proofErr w:type="spellStart"/>
-      <w:r>
+        <w:t xml:space="preserve">Ex: int x=10; </w:t>
+      </w:r>
+    </w:p>
+    <w:p>
+      <w:pPr>
+        <w:autoSpaceDE w:val="0"/>
+        <w:autoSpaceDN w:val="0"/>
+        <w:adjustRightInd w:val="0"/>
+        <w:ind w:left="202" w:firstLine="202"/>
+        <w:jc w:val="left"/>
         <w:rPr>
           <w:rFonts w:ascii="Times New Roman" w:hAnsi="Times New Roman"/>
           <w:bCs/>
@@ -7492,9 +6338,7 @@
           <w:szCs w:val="22"/>
           <w:lang w:val="en-IN"/>
         </w:rPr>
-        <w:t>int</w:t>
-      </w:r>
-      <w:proofErr w:type="spellEnd"/>
+      </w:pPr>
       <w:r>
         <w:rPr>
           <w:rFonts w:ascii="Times New Roman" w:hAnsi="Times New Roman"/>
@@ -7504,7 +6348,7 @@
           <w:szCs w:val="22"/>
           <w:lang w:val="en-IN"/>
         </w:rPr>
-        <w:t xml:space="preserve"> x=10; </w:t>
+        <w:t>x++;</w:t>
       </w:r>
     </w:p>
     <w:p>
@@ -7523,7 +6367,6 @@
           <w:lang w:val="en-IN"/>
         </w:rPr>
       </w:pPr>
-      <w:proofErr w:type="gramStart"/>
       <w:r>
         <w:rPr>
           <w:rFonts w:ascii="Times New Roman" w:hAnsi="Times New Roman"/>
@@ -7533,10 +6376,16 @@
           <w:szCs w:val="22"/>
           <w:lang w:val="en-IN"/>
         </w:rPr>
-        <w:t>x</w:t>
-      </w:r>
-      <w:proofErr w:type="gramEnd"/>
-      <w:r>
+        <w:t>System.out.println(x); //output :11</w:t>
+      </w:r>
+    </w:p>
+    <w:p>
+      <w:pPr>
+        <w:autoSpaceDE w:val="0"/>
+        <w:autoSpaceDN w:val="0"/>
+        <w:adjustRightInd w:val="0"/>
+        <w:ind w:left="202" w:firstLine="202"/>
+        <w:jc w:val="left"/>
         <w:rPr>
           <w:rFonts w:ascii="Times New Roman" w:hAnsi="Times New Roman"/>
           <w:bCs/>
@@ -7545,15 +6394,14 @@
           <w:szCs w:val="22"/>
           <w:lang w:val="en-IN"/>
         </w:rPr>
-        <w:t>++;</w:t>
-      </w:r>
+      </w:pPr>
     </w:p>
     <w:p>
       <w:pPr>
         <w:autoSpaceDE w:val="0"/>
         <w:autoSpaceDN w:val="0"/>
         <w:adjustRightInd w:val="0"/>
-        <w:ind w:left="202" w:firstLine="202"/>
+        <w:ind w:firstLine="0"/>
         <w:jc w:val="left"/>
         <w:rPr>
           <w:rFonts w:ascii="Times New Roman" w:hAnsi="Times New Roman"/>
@@ -7564,7 +6412,6 @@
           <w:lang w:val="en-IN"/>
         </w:rPr>
       </w:pPr>
-      <w:proofErr w:type="spellStart"/>
       <w:r>
         <w:rPr>
           <w:rFonts w:ascii="Times New Roman" w:hAnsi="Times New Roman"/>
@@ -7574,10 +6421,16 @@
           <w:szCs w:val="22"/>
           <w:lang w:val="en-IN"/>
         </w:rPr>
-        <w:t>System.out.println</w:t>
-      </w:r>
-      <w:proofErr w:type="spellEnd"/>
-      <w:r>
+        <w:t>char ch='a';</w:t>
+      </w:r>
+    </w:p>
+    <w:p>
+      <w:pPr>
+        <w:autoSpaceDE w:val="0"/>
+        <w:autoSpaceDN w:val="0"/>
+        <w:adjustRightInd w:val="0"/>
+        <w:ind w:firstLine="0"/>
+        <w:jc w:val="left"/>
         <w:rPr>
           <w:rFonts w:ascii="Times New Roman" w:hAnsi="Times New Roman"/>
           <w:bCs/>
@@ -7586,9 +6439,7 @@
           <w:szCs w:val="22"/>
           <w:lang w:val="en-IN"/>
         </w:rPr>
-        <w:t>(x); //</w:t>
-      </w:r>
-      <w:proofErr w:type="gramStart"/>
+      </w:pPr>
       <w:r>
         <w:rPr>
           <w:rFonts w:ascii="Times New Roman" w:hAnsi="Times New Roman"/>
@@ -7598,10 +6449,16 @@
           <w:szCs w:val="22"/>
           <w:lang w:val="en-IN"/>
         </w:rPr>
-        <w:t>output :</w:t>
-      </w:r>
-      <w:proofErr w:type="gramEnd"/>
-      <w:r>
+        <w:t>ch++;</w:t>
+      </w:r>
+    </w:p>
+    <w:p>
+      <w:pPr>
+        <w:autoSpaceDE w:val="0"/>
+        <w:autoSpaceDN w:val="0"/>
+        <w:adjustRightInd w:val="0"/>
+        <w:ind w:firstLine="0"/>
+        <w:jc w:val="left"/>
         <w:rPr>
           <w:rFonts w:ascii="Times New Roman" w:hAnsi="Times New Roman"/>
           <w:bCs/>
@@ -7610,16 +6467,8 @@
           <w:szCs w:val="22"/>
           <w:lang w:val="en-IN"/>
         </w:rPr>
-        <w:t>11</w:t>
-      </w:r>
-    </w:p>
-    <w:p>
-      <w:pPr>
-        <w:autoSpaceDE w:val="0"/>
-        <w:autoSpaceDN w:val="0"/>
-        <w:adjustRightInd w:val="0"/>
-        <w:ind w:left="202" w:firstLine="202"/>
-        <w:jc w:val="left"/>
+      </w:pPr>
+      <w:r>
         <w:rPr>
           <w:rFonts w:ascii="Times New Roman" w:hAnsi="Times New Roman"/>
           <w:bCs/>
@@ -7628,15 +6477,9 @@
           <w:szCs w:val="22"/>
           <w:lang w:val="en-IN"/>
         </w:rPr>
-      </w:pPr>
-    </w:p>
-    <w:p>
-      <w:pPr>
-        <w:autoSpaceDE w:val="0"/>
-        <w:autoSpaceDN w:val="0"/>
-        <w:adjustRightInd w:val="0"/>
-        <w:ind w:firstLine="0"/>
-        <w:jc w:val="left"/>
+        <w:t xml:space="preserve">System.out.println(ch); // output </w:t>
+      </w:r>
+      <w:r>
         <w:rPr>
           <w:rFonts w:ascii="Times New Roman" w:hAnsi="Times New Roman"/>
           <w:bCs/>
@@ -7645,8 +6488,8 @@
           <w:szCs w:val="22"/>
           <w:lang w:val="en-IN"/>
         </w:rPr>
-      </w:pPr>
-      <w:proofErr w:type="gramStart"/>
+        <w:t xml:space="preserve"> </w:t>
+      </w:r>
       <w:r>
         <w:rPr>
           <w:rFonts w:ascii="Times New Roman" w:hAnsi="Times New Roman"/>
@@ -7656,10 +6499,16 @@
           <w:szCs w:val="22"/>
           <w:lang w:val="en-IN"/>
         </w:rPr>
-        <w:t>char</w:t>
-      </w:r>
-      <w:proofErr w:type="gramEnd"/>
-      <w:r>
+        <w:t>b</w:t>
+      </w:r>
+    </w:p>
+    <w:p>
+      <w:pPr>
+        <w:autoSpaceDE w:val="0"/>
+        <w:autoSpaceDN w:val="0"/>
+        <w:adjustRightInd w:val="0"/>
+        <w:ind w:firstLine="0"/>
+        <w:jc w:val="left"/>
         <w:rPr>
           <w:rFonts w:ascii="Times New Roman" w:hAnsi="Times New Roman"/>
           <w:bCs/>
@@ -7668,10 +6517,16 @@
           <w:szCs w:val="22"/>
           <w:lang w:val="en-IN"/>
         </w:rPr>
-        <w:t xml:space="preserve"> </w:t>
-      </w:r>
-      <w:proofErr w:type="spellStart"/>
-      <w:r>
+      </w:pPr>
+    </w:p>
+    <w:p>
+      <w:pPr>
+        <w:autoSpaceDE w:val="0"/>
+        <w:autoSpaceDN w:val="0"/>
+        <w:adjustRightInd w:val="0"/>
+        <w:spacing w:after="240"/>
+        <w:ind w:firstLine="0"/>
+        <w:jc w:val="left"/>
         <w:rPr>
           <w:rFonts w:ascii="Times New Roman" w:hAnsi="Times New Roman"/>
           <w:bCs/>
@@ -7680,9 +6535,7 @@
           <w:szCs w:val="22"/>
           <w:lang w:val="en-IN"/>
         </w:rPr>
-        <w:t>ch</w:t>
-      </w:r>
-      <w:proofErr w:type="spellEnd"/>
+      </w:pPr>
       <w:r>
         <w:rPr>
           <w:rFonts w:ascii="Times New Roman" w:hAnsi="Times New Roman"/>
@@ -7692,7 +6545,7 @@
           <w:szCs w:val="22"/>
           <w:lang w:val="en-IN"/>
         </w:rPr>
-        <w:t>='a';</w:t>
+        <w:t>double d=10.5;</w:t>
       </w:r>
     </w:p>
     <w:p>
@@ -7711,8 +6564,6 @@
           <w:lang w:val="en-IN"/>
         </w:rPr>
       </w:pPr>
-      <w:proofErr w:type="spellStart"/>
-      <w:proofErr w:type="gramStart"/>
       <w:r>
         <w:rPr>
           <w:rFonts w:ascii="Times New Roman" w:hAnsi="Times New Roman"/>
@@ -7722,11 +6573,16 @@
           <w:szCs w:val="22"/>
           <w:lang w:val="en-IN"/>
         </w:rPr>
-        <w:t>ch</w:t>
-      </w:r>
-      <w:proofErr w:type="spellEnd"/>
-      <w:proofErr w:type="gramEnd"/>
-      <w:r>
+        <w:t>d++;</w:t>
+      </w:r>
+    </w:p>
+    <w:p>
+      <w:pPr>
+        <w:autoSpaceDE w:val="0"/>
+        <w:autoSpaceDN w:val="0"/>
+        <w:adjustRightInd w:val="0"/>
+        <w:ind w:firstLine="0"/>
+        <w:jc w:val="left"/>
         <w:rPr>
           <w:rFonts w:ascii="Times New Roman" w:hAnsi="Times New Roman"/>
           <w:bCs/>
@@ -7735,16 +6591,8 @@
           <w:szCs w:val="22"/>
           <w:lang w:val="en-IN"/>
         </w:rPr>
-        <w:t>++;</w:t>
-      </w:r>
-    </w:p>
-    <w:p>
-      <w:pPr>
-        <w:autoSpaceDE w:val="0"/>
-        <w:autoSpaceDN w:val="0"/>
-        <w:adjustRightInd w:val="0"/>
-        <w:ind w:firstLine="0"/>
-        <w:jc w:val="left"/>
+      </w:pPr>
+      <w:r>
         <w:rPr>
           <w:rFonts w:ascii="Times New Roman" w:hAnsi="Times New Roman"/>
           <w:bCs/>
@@ -7753,10 +6601,16 @@
           <w:szCs w:val="22"/>
           <w:lang w:val="en-IN"/>
         </w:rPr>
-      </w:pPr>
-      <w:proofErr w:type="spellStart"/>
-      <w:proofErr w:type="gramStart"/>
-      <w:r>
+        <w:t>System.out.println(d); // output 11.5</w:t>
+      </w:r>
+    </w:p>
+    <w:p>
+      <w:pPr>
+        <w:autoSpaceDE w:val="0"/>
+        <w:autoSpaceDN w:val="0"/>
+        <w:adjustRightInd w:val="0"/>
+        <w:ind w:firstLine="0"/>
+        <w:jc w:val="left"/>
         <w:rPr>
           <w:rFonts w:ascii="Times New Roman" w:hAnsi="Times New Roman"/>
           <w:bCs/>
@@ -7765,10 +6619,15 @@
           <w:szCs w:val="22"/>
           <w:lang w:val="en-IN"/>
         </w:rPr>
-        <w:t>System.out.println</w:t>
-      </w:r>
-      <w:proofErr w:type="spellEnd"/>
-      <w:r>
+      </w:pPr>
+    </w:p>
+    <w:p>
+      <w:pPr>
+        <w:autoSpaceDE w:val="0"/>
+        <w:autoSpaceDN w:val="0"/>
+        <w:adjustRightInd w:val="0"/>
+        <w:ind w:firstLine="0"/>
+        <w:jc w:val="left"/>
         <w:rPr>
           <w:rFonts w:ascii="Times New Roman" w:hAnsi="Times New Roman"/>
           <w:bCs/>
@@ -7777,10 +6636,7 @@
           <w:szCs w:val="22"/>
           <w:lang w:val="en-IN"/>
         </w:rPr>
-        <w:t>(</w:t>
-      </w:r>
-      <w:proofErr w:type="spellStart"/>
-      <w:proofErr w:type="gramEnd"/>
+      </w:pPr>
       <w:r>
         <w:rPr>
           <w:rFonts w:ascii="Times New Roman" w:hAnsi="Times New Roman"/>
@@ -7790,10 +6646,16 @@
           <w:szCs w:val="22"/>
           <w:lang w:val="en-IN"/>
         </w:rPr>
-        <w:t>ch</w:t>
-      </w:r>
-      <w:proofErr w:type="spellEnd"/>
-      <w:r>
+        <w:t>boolean b=true;</w:t>
+      </w:r>
+    </w:p>
+    <w:p>
+      <w:pPr>
+        <w:autoSpaceDE w:val="0"/>
+        <w:autoSpaceDN w:val="0"/>
+        <w:adjustRightInd w:val="0"/>
+        <w:ind w:firstLine="0"/>
+        <w:jc w:val="left"/>
         <w:rPr>
           <w:rFonts w:ascii="Times New Roman" w:hAnsi="Times New Roman"/>
           <w:bCs/>
@@ -7802,8 +6664,7 @@
           <w:szCs w:val="22"/>
           <w:lang w:val="en-IN"/>
         </w:rPr>
-        <w:t xml:space="preserve">); // output </w:t>
-      </w:r>
+      </w:pPr>
       <w:r>
         <w:rPr>
           <w:rFonts w:ascii="Times New Roman" w:hAnsi="Times New Roman"/>
@@ -7813,9 +6674,16 @@
           <w:szCs w:val="22"/>
           <w:lang w:val="en-IN"/>
         </w:rPr>
-        <w:t xml:space="preserve"> </w:t>
-      </w:r>
-      <w:r>
+        <w:t>b++;</w:t>
+      </w:r>
+    </w:p>
+    <w:p>
+      <w:pPr>
+        <w:autoSpaceDE w:val="0"/>
+        <w:autoSpaceDN w:val="0"/>
+        <w:adjustRightInd w:val="0"/>
+        <w:ind w:firstLine="0"/>
+        <w:jc w:val="left"/>
         <w:rPr>
           <w:rFonts w:ascii="Times New Roman" w:hAnsi="Times New Roman"/>
           <w:bCs/>
@@ -7824,16 +6692,8 @@
           <w:szCs w:val="22"/>
           <w:lang w:val="en-IN"/>
         </w:rPr>
-        <w:t>b</w:t>
-      </w:r>
-    </w:p>
-    <w:p>
-      <w:pPr>
-        <w:autoSpaceDE w:val="0"/>
-        <w:autoSpaceDN w:val="0"/>
-        <w:adjustRightInd w:val="0"/>
-        <w:ind w:firstLine="0"/>
-        <w:jc w:val="left"/>
+      </w:pPr>
+      <w:r>
         <w:rPr>
           <w:rFonts w:ascii="Times New Roman" w:hAnsi="Times New Roman"/>
           <w:bCs/>
@@ -7842,298 +6702,7 @@
           <w:szCs w:val="22"/>
           <w:lang w:val="en-IN"/>
         </w:rPr>
-      </w:pPr>
-    </w:p>
-    <w:p>
-      <w:pPr>
-        <w:autoSpaceDE w:val="0"/>
-        <w:autoSpaceDN w:val="0"/>
-        <w:adjustRightInd w:val="0"/>
-        <w:spacing w:after="240"/>
-        <w:ind w:firstLine="0"/>
-        <w:jc w:val="left"/>
-        <w:rPr>
-          <w:rFonts w:ascii="Times New Roman" w:hAnsi="Times New Roman"/>
-          <w:bCs/>
-          <w:color w:val="auto"/>
-          <w:sz w:val="22"/>
-          <w:szCs w:val="22"/>
-          <w:lang w:val="en-IN"/>
-        </w:rPr>
-      </w:pPr>
-      <w:proofErr w:type="gramStart"/>
-      <w:r>
-        <w:rPr>
-          <w:rFonts w:ascii="Times New Roman" w:hAnsi="Times New Roman"/>
-          <w:bCs/>
-          <w:color w:val="auto"/>
-          <w:sz w:val="22"/>
-          <w:szCs w:val="22"/>
-          <w:lang w:val="en-IN"/>
-        </w:rPr>
-        <w:t>double</w:t>
-      </w:r>
-      <w:proofErr w:type="gramEnd"/>
-      <w:r>
-        <w:rPr>
-          <w:rFonts w:ascii="Times New Roman" w:hAnsi="Times New Roman"/>
-          <w:bCs/>
-          <w:color w:val="auto"/>
-          <w:sz w:val="22"/>
-          <w:szCs w:val="22"/>
-          <w:lang w:val="en-IN"/>
-        </w:rPr>
-        <w:t xml:space="preserve"> d=10.5;</w:t>
-      </w:r>
-    </w:p>
-    <w:p>
-      <w:pPr>
-        <w:autoSpaceDE w:val="0"/>
-        <w:autoSpaceDN w:val="0"/>
-        <w:adjustRightInd w:val="0"/>
-        <w:ind w:firstLine="0"/>
-        <w:jc w:val="left"/>
-        <w:rPr>
-          <w:rFonts w:ascii="Times New Roman" w:hAnsi="Times New Roman"/>
-          <w:bCs/>
-          <w:color w:val="auto"/>
-          <w:sz w:val="22"/>
-          <w:szCs w:val="22"/>
-          <w:lang w:val="en-IN"/>
-        </w:rPr>
-      </w:pPr>
-      <w:proofErr w:type="gramStart"/>
-      <w:r>
-        <w:rPr>
-          <w:rFonts w:ascii="Times New Roman" w:hAnsi="Times New Roman"/>
-          <w:bCs/>
-          <w:color w:val="auto"/>
-          <w:sz w:val="22"/>
-          <w:szCs w:val="22"/>
-          <w:lang w:val="en-IN"/>
-        </w:rPr>
-        <w:t>d</w:t>
-      </w:r>
-      <w:proofErr w:type="gramEnd"/>
-      <w:r>
-        <w:rPr>
-          <w:rFonts w:ascii="Times New Roman" w:hAnsi="Times New Roman"/>
-          <w:bCs/>
-          <w:color w:val="auto"/>
-          <w:sz w:val="22"/>
-          <w:szCs w:val="22"/>
-          <w:lang w:val="en-IN"/>
-        </w:rPr>
-        <w:t>++;</w:t>
-      </w:r>
-    </w:p>
-    <w:p>
-      <w:pPr>
-        <w:autoSpaceDE w:val="0"/>
-        <w:autoSpaceDN w:val="0"/>
-        <w:adjustRightInd w:val="0"/>
-        <w:ind w:firstLine="0"/>
-        <w:jc w:val="left"/>
-        <w:rPr>
-          <w:rFonts w:ascii="Times New Roman" w:hAnsi="Times New Roman"/>
-          <w:bCs/>
-          <w:color w:val="auto"/>
-          <w:sz w:val="22"/>
-          <w:szCs w:val="22"/>
-          <w:lang w:val="en-IN"/>
-        </w:rPr>
-      </w:pPr>
-      <w:proofErr w:type="spellStart"/>
-      <w:proofErr w:type="gramStart"/>
-      <w:r>
-        <w:rPr>
-          <w:rFonts w:ascii="Times New Roman" w:hAnsi="Times New Roman"/>
-          <w:bCs/>
-          <w:color w:val="auto"/>
-          <w:sz w:val="22"/>
-          <w:szCs w:val="22"/>
-          <w:lang w:val="en-IN"/>
-        </w:rPr>
-        <w:t>System.out.println</w:t>
-      </w:r>
-      <w:proofErr w:type="spellEnd"/>
-      <w:r>
-        <w:rPr>
-          <w:rFonts w:ascii="Times New Roman" w:hAnsi="Times New Roman"/>
-          <w:bCs/>
-          <w:color w:val="auto"/>
-          <w:sz w:val="22"/>
-          <w:szCs w:val="22"/>
-          <w:lang w:val="en-IN"/>
-        </w:rPr>
-        <w:t>(</w:t>
-      </w:r>
-      <w:proofErr w:type="gramEnd"/>
-      <w:r>
-        <w:rPr>
-          <w:rFonts w:ascii="Times New Roman" w:hAnsi="Times New Roman"/>
-          <w:bCs/>
-          <w:color w:val="auto"/>
-          <w:sz w:val="22"/>
-          <w:szCs w:val="22"/>
-          <w:lang w:val="en-IN"/>
-        </w:rPr>
-        <w:t>d); // output 11.5</w:t>
-      </w:r>
-    </w:p>
-    <w:p>
-      <w:pPr>
-        <w:autoSpaceDE w:val="0"/>
-        <w:autoSpaceDN w:val="0"/>
-        <w:adjustRightInd w:val="0"/>
-        <w:ind w:firstLine="0"/>
-        <w:jc w:val="left"/>
-        <w:rPr>
-          <w:rFonts w:ascii="Times New Roman" w:hAnsi="Times New Roman"/>
-          <w:bCs/>
-          <w:color w:val="auto"/>
-          <w:sz w:val="22"/>
-          <w:szCs w:val="22"/>
-          <w:lang w:val="en-IN"/>
-        </w:rPr>
-      </w:pPr>
-    </w:p>
-    <w:p>
-      <w:pPr>
-        <w:autoSpaceDE w:val="0"/>
-        <w:autoSpaceDN w:val="0"/>
-        <w:adjustRightInd w:val="0"/>
-        <w:ind w:firstLine="0"/>
-        <w:jc w:val="left"/>
-        <w:rPr>
-          <w:rFonts w:ascii="Times New Roman" w:hAnsi="Times New Roman"/>
-          <w:bCs/>
-          <w:color w:val="auto"/>
-          <w:sz w:val="22"/>
-          <w:szCs w:val="22"/>
-          <w:lang w:val="en-IN"/>
-        </w:rPr>
-      </w:pPr>
-      <w:proofErr w:type="spellStart"/>
-      <w:proofErr w:type="gramStart"/>
-      <w:r>
-        <w:rPr>
-          <w:rFonts w:ascii="Times New Roman" w:hAnsi="Times New Roman"/>
-          <w:bCs/>
-          <w:color w:val="auto"/>
-          <w:sz w:val="22"/>
-          <w:szCs w:val="22"/>
-          <w:lang w:val="en-IN"/>
-        </w:rPr>
-        <w:t>boolean</w:t>
-      </w:r>
-      <w:proofErr w:type="spellEnd"/>
-      <w:proofErr w:type="gramEnd"/>
-      <w:r>
-        <w:rPr>
-          <w:rFonts w:ascii="Times New Roman" w:hAnsi="Times New Roman"/>
-          <w:bCs/>
-          <w:color w:val="auto"/>
-          <w:sz w:val="22"/>
-          <w:szCs w:val="22"/>
-          <w:lang w:val="en-IN"/>
-        </w:rPr>
-        <w:t xml:space="preserve"> b=true;</w:t>
-      </w:r>
-    </w:p>
-    <w:p>
-      <w:pPr>
-        <w:autoSpaceDE w:val="0"/>
-        <w:autoSpaceDN w:val="0"/>
-        <w:adjustRightInd w:val="0"/>
-        <w:ind w:firstLine="0"/>
-        <w:jc w:val="left"/>
-        <w:rPr>
-          <w:rFonts w:ascii="Times New Roman" w:hAnsi="Times New Roman"/>
-          <w:bCs/>
-          <w:color w:val="auto"/>
-          <w:sz w:val="22"/>
-          <w:szCs w:val="22"/>
-          <w:lang w:val="en-IN"/>
-        </w:rPr>
-      </w:pPr>
-      <w:proofErr w:type="gramStart"/>
-      <w:r>
-        <w:rPr>
-          <w:rFonts w:ascii="Times New Roman" w:hAnsi="Times New Roman"/>
-          <w:bCs/>
-          <w:color w:val="auto"/>
-          <w:sz w:val="22"/>
-          <w:szCs w:val="22"/>
-          <w:lang w:val="en-IN"/>
-        </w:rPr>
-        <w:t>b</w:t>
-      </w:r>
-      <w:proofErr w:type="gramEnd"/>
-      <w:r>
-        <w:rPr>
-          <w:rFonts w:ascii="Times New Roman" w:hAnsi="Times New Roman"/>
-          <w:bCs/>
-          <w:color w:val="auto"/>
-          <w:sz w:val="22"/>
-          <w:szCs w:val="22"/>
-          <w:lang w:val="en-IN"/>
-        </w:rPr>
-        <w:t>++;</w:t>
-      </w:r>
-    </w:p>
-    <w:p>
-      <w:pPr>
-        <w:autoSpaceDE w:val="0"/>
-        <w:autoSpaceDN w:val="0"/>
-        <w:adjustRightInd w:val="0"/>
-        <w:ind w:firstLine="0"/>
-        <w:jc w:val="left"/>
-        <w:rPr>
-          <w:rFonts w:ascii="Times New Roman" w:hAnsi="Times New Roman"/>
-          <w:bCs/>
-          <w:color w:val="auto"/>
-          <w:sz w:val="22"/>
-          <w:szCs w:val="22"/>
-          <w:lang w:val="en-IN"/>
-        </w:rPr>
-      </w:pPr>
-      <w:proofErr w:type="spellStart"/>
-      <w:proofErr w:type="gramStart"/>
-      <w:r>
-        <w:rPr>
-          <w:rFonts w:ascii="Times New Roman" w:hAnsi="Times New Roman"/>
-          <w:bCs/>
-          <w:color w:val="auto"/>
-          <w:sz w:val="22"/>
-          <w:szCs w:val="22"/>
-          <w:lang w:val="en-IN"/>
-        </w:rPr>
-        <w:t>System.out.println</w:t>
-      </w:r>
-      <w:proofErr w:type="spellEnd"/>
-      <w:r>
-        <w:rPr>
-          <w:rFonts w:ascii="Times New Roman" w:hAnsi="Times New Roman"/>
-          <w:bCs/>
-          <w:color w:val="auto"/>
-          <w:sz w:val="22"/>
-          <w:szCs w:val="22"/>
-          <w:lang w:val="en-IN"/>
-        </w:rPr>
-        <w:t>(</w:t>
-      </w:r>
-      <w:proofErr w:type="gramEnd"/>
-      <w:r>
-        <w:rPr>
-          <w:rFonts w:ascii="Times New Roman" w:hAnsi="Times New Roman"/>
-          <w:bCs/>
-          <w:color w:val="auto"/>
-          <w:sz w:val="22"/>
-          <w:szCs w:val="22"/>
-          <w:lang w:val="en-IN"/>
-        </w:rPr>
-        <w:t>b);</w:t>
+        <w:t>System.out.println(b);</w:t>
       </w:r>
     </w:p>
     <w:p>
@@ -8156,7 +6725,6 @@
           <w:lang w:val="en-IN"/>
         </w:rPr>
       </w:pPr>
-      <w:proofErr w:type="gramStart"/>
       <w:r>
         <w:rPr>
           <w:rFonts w:ascii="Times New Roman" w:hAnsi="Times New Roman"/>
@@ -8167,35 +6735,8 @@
           <w:szCs w:val="24"/>
           <w:lang w:val="en-IN"/>
         </w:rPr>
-        <w:t>CE :</w:t>
-      </w:r>
-      <w:proofErr w:type="gramEnd"/>
-      <w:r>
-        <w:rPr>
-          <w:rFonts w:ascii="Times New Roman" w:hAnsi="Times New Roman"/>
-          <w:b/>
-          <w:bCs/>
-          <w:color w:val="FF0000"/>
-          <w:sz w:val="24"/>
-          <w:szCs w:val="24"/>
-          <w:lang w:val="en-IN"/>
-        </w:rPr>
-        <w:t xml:space="preserve"> operator ++ can't be applied to </w:t>
-      </w:r>
-      <w:proofErr w:type="spellStart"/>
-      <w:r>
-        <w:rPr>
-          <w:rFonts w:ascii="Times New Roman" w:hAnsi="Times New Roman"/>
-          <w:b/>
-          <w:bCs/>
-          <w:color w:val="FF0000"/>
-          <w:sz w:val="24"/>
-          <w:szCs w:val="24"/>
-          <w:lang w:val="en-IN"/>
-        </w:rPr>
-        <w:t>boolean</w:t>
-      </w:r>
-      <w:proofErr w:type="spellEnd"/>
+        <w:t>CE : operator ++ can't be applied to boolean</w:t>
+      </w:r>
     </w:p>
     <w:p>
       <w:pPr>
@@ -8286,7 +6827,6 @@
           <w:lang w:val="en-IN"/>
         </w:rPr>
       </w:pPr>
-      <w:proofErr w:type="gramStart"/>
       <w:r>
         <w:rPr>
           <w:rFonts w:ascii="Times New Roman" w:hAnsi="Times New Roman"/>
@@ -8297,34 +6837,7 @@
           <w:szCs w:val="24"/>
           <w:lang w:val="en-IN"/>
         </w:rPr>
-        <w:t>max(</w:t>
-      </w:r>
-      <w:proofErr w:type="spellStart"/>
-      <w:proofErr w:type="gramEnd"/>
-      <w:r>
-        <w:rPr>
-          <w:rFonts w:ascii="Times New Roman" w:hAnsi="Times New Roman"/>
-          <w:b/>
-          <w:bCs/>
-          <w:color w:val="984806" w:themeColor="accent6" w:themeShade="80"/>
-          <w:sz w:val="24"/>
-          <w:szCs w:val="24"/>
-          <w:lang w:val="en-IN"/>
-        </w:rPr>
-        <w:t>int</w:t>
-      </w:r>
-      <w:proofErr w:type="spellEnd"/>
-      <w:r>
-        <w:rPr>
-          <w:rFonts w:ascii="Times New Roman" w:hAnsi="Times New Roman"/>
-          <w:b/>
-          <w:bCs/>
-          <w:color w:val="984806" w:themeColor="accent6" w:themeShade="80"/>
-          <w:sz w:val="24"/>
-          <w:szCs w:val="24"/>
-          <w:lang w:val="en-IN"/>
-        </w:rPr>
-        <w:t xml:space="preserve"> , type of a , type of b).</w:t>
+        <w:t>max(int , type of a , type of b).</w:t>
       </w:r>
     </w:p>
     <w:p>
@@ -8378,10 +6891,15 @@
           <w:szCs w:val="24"/>
           <w:lang w:val="en-IN"/>
         </w:rPr>
-        <w:t xml:space="preserve">1) </w:t>
-      </w:r>
-      <w:proofErr w:type="gramStart"/>
-      <w:r>
+        <w:t>1) byte a=10, b=20;</w:t>
+      </w:r>
+    </w:p>
+    <w:p>
+      <w:pPr>
+        <w:autoSpaceDE w:val="0"/>
+        <w:autoSpaceDN w:val="0"/>
+        <w:adjustRightInd w:val="0"/>
+        <w:ind w:firstLine="0"/>
         <w:rPr>
           <w:rFonts w:ascii="Times New Roman" w:hAnsi="Times New Roman"/>
           <w:bCs/>
@@ -8390,9 +6908,7 @@
           <w:szCs w:val="24"/>
           <w:lang w:val="en-IN"/>
         </w:rPr>
-        <w:t>byte</w:t>
-      </w:r>
-      <w:proofErr w:type="gramEnd"/>
+      </w:pPr>
       <w:r>
         <w:rPr>
           <w:rFonts w:ascii="Times New Roman" w:hAnsi="Times New Roman"/>
@@ -8402,71 +6918,7 @@
           <w:szCs w:val="24"/>
           <w:lang w:val="en-IN"/>
         </w:rPr>
-        <w:t xml:space="preserve"> a=10, b=20;</w:t>
-      </w:r>
-    </w:p>
-    <w:p>
-      <w:pPr>
-        <w:autoSpaceDE w:val="0"/>
-        <w:autoSpaceDN w:val="0"/>
-        <w:adjustRightInd w:val="0"/>
-        <w:ind w:firstLine="0"/>
-        <w:rPr>
-          <w:rFonts w:ascii="Times New Roman" w:hAnsi="Times New Roman"/>
-          <w:bCs/>
-          <w:color w:val="auto"/>
-          <w:sz w:val="24"/>
-          <w:szCs w:val="24"/>
-          <w:lang w:val="en-IN"/>
-        </w:rPr>
-      </w:pPr>
-      <w:proofErr w:type="gramStart"/>
-      <w:r>
-        <w:rPr>
-          <w:rFonts w:ascii="Times New Roman" w:hAnsi="Times New Roman"/>
-          <w:bCs/>
-          <w:color w:val="auto"/>
-          <w:sz w:val="24"/>
-          <w:szCs w:val="24"/>
-          <w:lang w:val="en-IN"/>
-        </w:rPr>
-        <w:t>byte</w:t>
-      </w:r>
-      <w:proofErr w:type="gramEnd"/>
-      <w:r>
-        <w:rPr>
-          <w:rFonts w:ascii="Times New Roman" w:hAnsi="Times New Roman"/>
-          <w:bCs/>
-          <w:color w:val="auto"/>
-          <w:sz w:val="24"/>
-          <w:szCs w:val="24"/>
-          <w:lang w:val="en-IN"/>
-        </w:rPr>
-        <w:t xml:space="preserve"> c= </w:t>
-      </w:r>
-      <w:proofErr w:type="spellStart"/>
-      <w:r>
-        <w:rPr>
-          <w:rFonts w:ascii="Times New Roman" w:hAnsi="Times New Roman"/>
-          <w:bCs/>
-          <w:color w:val="auto"/>
-          <w:sz w:val="24"/>
-          <w:szCs w:val="24"/>
-          <w:lang w:val="en-IN"/>
-        </w:rPr>
-        <w:t>a+b</w:t>
-      </w:r>
-      <w:proofErr w:type="spellEnd"/>
-      <w:r>
-        <w:rPr>
-          <w:rFonts w:ascii="Times New Roman" w:hAnsi="Times New Roman"/>
-          <w:bCs/>
-          <w:color w:val="auto"/>
-          <w:sz w:val="24"/>
-          <w:szCs w:val="24"/>
-          <w:lang w:val="en-IN"/>
-        </w:rPr>
-        <w:t>;</w:t>
+        <w:t>byte c= a+b;</w:t>
       </w:r>
       <w:r>
         <w:rPr>
@@ -8519,8 +6971,6 @@
           <w:lang w:val="en-IN"/>
         </w:rPr>
       </w:pPr>
-      <w:proofErr w:type="spellStart"/>
-      <w:proofErr w:type="gramStart"/>
       <w:r>
         <w:rPr>
           <w:rFonts w:ascii="Times New Roman" w:hAnsi="Times New Roman"/>
@@ -8530,10 +6980,8 @@
           <w:szCs w:val="24"/>
           <w:lang w:val="en-IN"/>
         </w:rPr>
-        <w:t>becoz</w:t>
-      </w:r>
-      <w:proofErr w:type="spellEnd"/>
-      <w:proofErr w:type="gramEnd"/>
+        <w:t>becoz max(int, byte of a, byte of b)</w:t>
+      </w:r>
       <w:r>
         <w:rPr>
           <w:rFonts w:ascii="Times New Roman" w:hAnsi="Times New Roman"/>
@@ -8543,9 +6991,8 @@
           <w:szCs w:val="24"/>
           <w:lang w:val="en-IN"/>
         </w:rPr>
-        <w:t xml:space="preserve"> max(</w:t>
-      </w:r>
-      <w:proofErr w:type="spellStart"/>
+        <w:sym w:font="Wingdings" w:char="F0E0"/>
+      </w:r>
       <w:r>
         <w:rPr>
           <w:rFonts w:ascii="Times New Roman" w:hAnsi="Times New Roman"/>
@@ -8555,10 +7002,16 @@
           <w:szCs w:val="24"/>
           <w:lang w:val="en-IN"/>
         </w:rPr>
-        <w:t>int</w:t>
-      </w:r>
-      <w:proofErr w:type="spellEnd"/>
-      <w:r>
+        <w:t xml:space="preserve"> int</w:t>
+      </w:r>
+    </w:p>
+    <w:p>
+      <w:pPr>
+        <w:autoSpaceDE w:val="0"/>
+        <w:autoSpaceDN w:val="0"/>
+        <w:adjustRightInd w:val="0"/>
+        <w:spacing w:after="240"/>
+        <w:ind w:firstLine="0"/>
         <w:rPr>
           <w:rFonts w:ascii="Times New Roman" w:hAnsi="Times New Roman"/>
           <w:bCs/>
@@ -8567,8 +7020,7 @@
           <w:szCs w:val="24"/>
           <w:lang w:val="en-IN"/>
         </w:rPr>
-        <w:t>, byte of a, byte of b)</w:t>
-      </w:r>
+      </w:pPr>
       <w:r>
         <w:rPr>
           <w:rFonts w:ascii="Times New Roman" w:hAnsi="Times New Roman"/>
@@ -8578,110 +7030,8 @@
           <w:szCs w:val="24"/>
           <w:lang w:val="en-IN"/>
         </w:rPr>
-        <w:sym w:font="Wingdings" w:char="F0E0"/>
-      </w:r>
-      <w:r>
-        <w:rPr>
-          <w:rFonts w:ascii="Times New Roman" w:hAnsi="Times New Roman"/>
-          <w:bCs/>
-          <w:color w:val="auto"/>
-          <w:sz w:val="24"/>
-          <w:szCs w:val="24"/>
-          <w:lang w:val="en-IN"/>
-        </w:rPr>
-        <w:t xml:space="preserve"> </w:t>
-      </w:r>
-      <w:proofErr w:type="spellStart"/>
-      <w:r>
-        <w:rPr>
-          <w:rFonts w:ascii="Times New Roman" w:hAnsi="Times New Roman"/>
-          <w:bCs/>
-          <w:color w:val="auto"/>
-          <w:sz w:val="24"/>
-          <w:szCs w:val="24"/>
-          <w:lang w:val="en-IN"/>
-        </w:rPr>
-        <w:t>int</w:t>
-      </w:r>
-      <w:proofErr w:type="spellEnd"/>
-    </w:p>
-    <w:p>
-      <w:pPr>
-        <w:autoSpaceDE w:val="0"/>
-        <w:autoSpaceDN w:val="0"/>
-        <w:adjustRightInd w:val="0"/>
-        <w:spacing w:after="240"/>
-        <w:ind w:firstLine="0"/>
-        <w:rPr>
-          <w:rFonts w:ascii="Times New Roman" w:hAnsi="Times New Roman"/>
-          <w:bCs/>
-          <w:color w:val="auto"/>
-          <w:sz w:val="24"/>
-          <w:szCs w:val="24"/>
-          <w:lang w:val="en-IN"/>
-        </w:rPr>
-      </w:pPr>
-      <w:r>
-        <w:rPr>
-          <w:rFonts w:ascii="Times New Roman" w:hAnsi="Times New Roman"/>
-          <w:bCs/>
-          <w:color w:val="auto"/>
-          <w:sz w:val="24"/>
-          <w:szCs w:val="24"/>
-          <w:lang w:val="en-IN"/>
-        </w:rPr>
-        <w:t xml:space="preserve">Hence </w:t>
-      </w:r>
-      <w:proofErr w:type="spellStart"/>
-      <w:r>
-        <w:rPr>
-          <w:rFonts w:ascii="Times New Roman" w:hAnsi="Times New Roman"/>
-          <w:bCs/>
-          <w:color w:val="auto"/>
-          <w:sz w:val="24"/>
-          <w:szCs w:val="24"/>
-          <w:lang w:val="en-IN"/>
-        </w:rPr>
-        <w:t>int</w:t>
-      </w:r>
-      <w:proofErr w:type="spellEnd"/>
-      <w:r>
-        <w:rPr>
-          <w:rFonts w:ascii="Times New Roman" w:hAnsi="Times New Roman"/>
-          <w:bCs/>
-          <w:color w:val="auto"/>
-          <w:sz w:val="24"/>
-          <w:szCs w:val="24"/>
-          <w:lang w:val="en-IN"/>
-        </w:rPr>
-        <w:t xml:space="preserve"> c = </w:t>
-      </w:r>
-      <w:proofErr w:type="spellStart"/>
-      <w:r>
-        <w:rPr>
-          <w:rFonts w:ascii="Times New Roman" w:hAnsi="Times New Roman"/>
-          <w:bCs/>
-          <w:color w:val="auto"/>
-          <w:sz w:val="24"/>
-          <w:szCs w:val="24"/>
-          <w:lang w:val="en-IN"/>
-        </w:rPr>
-        <w:t>a+b</w:t>
-      </w:r>
-      <w:proofErr w:type="spellEnd"/>
-      <w:proofErr w:type="gramStart"/>
-      <w:r>
-        <w:rPr>
-          <w:rFonts w:ascii="Times New Roman" w:hAnsi="Times New Roman"/>
-          <w:bCs/>
-          <w:color w:val="auto"/>
-          <w:sz w:val="24"/>
-          <w:szCs w:val="24"/>
-          <w:lang w:val="en-IN"/>
-        </w:rPr>
-        <w:t>;</w:t>
-      </w:r>
-      <w:proofErr w:type="gramEnd"/>
+        <w:t>Hence int c = a+b;</w:t>
+      </w:r>
       <w:r>
         <w:rPr>
           <w:rFonts w:ascii="Times New Roman" w:hAnsi="Times New Roman"/>
@@ -8772,7 +7122,6 @@
           <w:lang w:val="en-IN"/>
         </w:rPr>
       </w:pPr>
-      <w:proofErr w:type="gramStart"/>
       <w:r>
         <w:rPr>
           <w:rFonts w:ascii="Times New Roman" w:hAnsi="Times New Roman"/>
@@ -8783,11 +7132,16 @@
           <w:szCs w:val="24"/>
           <w:lang w:val="en-IN"/>
         </w:rPr>
-        <w:t>max(</w:t>
-      </w:r>
-      <w:proofErr w:type="spellStart"/>
-      <w:proofErr w:type="gramEnd"/>
-      <w:r>
+        <w:t>max(int, byte, byte)=int</w:t>
+      </w:r>
+    </w:p>
+    <w:p>
+      <w:pPr>
+        <w:autoSpaceDE w:val="0"/>
+        <w:autoSpaceDN w:val="0"/>
+        <w:adjustRightInd w:val="0"/>
+        <w:ind w:firstLine="0"/>
+        <w:jc w:val="left"/>
         <w:rPr>
           <w:rFonts w:ascii="Times New Roman" w:hAnsi="Times New Roman"/>
           <w:b/>
@@ -8797,9 +7151,7 @@
           <w:szCs w:val="24"/>
           <w:lang w:val="en-IN"/>
         </w:rPr>
-        <w:t>int</w:t>
-      </w:r>
-      <w:proofErr w:type="spellEnd"/>
+      </w:pPr>
       <w:r>
         <w:rPr>
           <w:rFonts w:ascii="Times New Roman" w:hAnsi="Times New Roman"/>
@@ -8810,10 +7162,16 @@
           <w:szCs w:val="24"/>
           <w:lang w:val="en-IN"/>
         </w:rPr>
-        <w:t>, byte, byte)=</w:t>
-      </w:r>
-      <w:proofErr w:type="spellStart"/>
-      <w:r>
+        <w:t>max(int, byte, short)=int</w:t>
+      </w:r>
+    </w:p>
+    <w:p>
+      <w:pPr>
+        <w:autoSpaceDE w:val="0"/>
+        <w:autoSpaceDN w:val="0"/>
+        <w:adjustRightInd w:val="0"/>
+        <w:ind w:firstLine="0"/>
+        <w:jc w:val="left"/>
         <w:rPr>
           <w:rFonts w:ascii="Times New Roman" w:hAnsi="Times New Roman"/>
           <w:b/>
@@ -8823,17 +7181,8 @@
           <w:szCs w:val="24"/>
           <w:lang w:val="en-IN"/>
         </w:rPr>
-        <w:t>int</w:t>
-      </w:r>
-      <w:proofErr w:type="spellEnd"/>
-    </w:p>
-    <w:p>
-      <w:pPr>
-        <w:autoSpaceDE w:val="0"/>
-        <w:autoSpaceDN w:val="0"/>
-        <w:adjustRightInd w:val="0"/>
-        <w:ind w:firstLine="0"/>
-        <w:jc w:val="left"/>
+      </w:pPr>
+      <w:r>
         <w:rPr>
           <w:rFonts w:ascii="Times New Roman" w:hAnsi="Times New Roman"/>
           <w:b/>
@@ -8843,9 +7192,16 @@
           <w:szCs w:val="24"/>
           <w:lang w:val="en-IN"/>
         </w:rPr>
-      </w:pPr>
-      <w:proofErr w:type="gramStart"/>
-      <w:r>
+        <w:t>max(int, short, short)=int</w:t>
+      </w:r>
+    </w:p>
+    <w:p>
+      <w:pPr>
+        <w:autoSpaceDE w:val="0"/>
+        <w:autoSpaceDN w:val="0"/>
+        <w:adjustRightInd w:val="0"/>
+        <w:ind w:firstLine="0"/>
+        <w:jc w:val="left"/>
         <w:rPr>
           <w:rFonts w:ascii="Times New Roman" w:hAnsi="Times New Roman"/>
           <w:b/>
@@ -8855,10 +7211,7 @@
           <w:szCs w:val="24"/>
           <w:lang w:val="en-IN"/>
         </w:rPr>
-        <w:t>max(</w:t>
-      </w:r>
-      <w:proofErr w:type="spellStart"/>
-      <w:proofErr w:type="gramEnd"/>
+      </w:pPr>
       <w:r>
         <w:rPr>
           <w:rFonts w:ascii="Times New Roman" w:hAnsi="Times New Roman"/>
@@ -8869,10 +7222,16 @@
           <w:szCs w:val="24"/>
           <w:lang w:val="en-IN"/>
         </w:rPr>
-        <w:t>int</w:t>
-      </w:r>
-      <w:proofErr w:type="spellEnd"/>
-      <w:r>
+        <w:t>max(int, short, long)=long</w:t>
+      </w:r>
+    </w:p>
+    <w:p>
+      <w:pPr>
+        <w:autoSpaceDE w:val="0"/>
+        <w:autoSpaceDN w:val="0"/>
+        <w:adjustRightInd w:val="0"/>
+        <w:ind w:firstLine="0"/>
+        <w:jc w:val="left"/>
         <w:rPr>
           <w:rFonts w:ascii="Times New Roman" w:hAnsi="Times New Roman"/>
           <w:b/>
@@ -8882,9 +7241,7 @@
           <w:szCs w:val="24"/>
           <w:lang w:val="en-IN"/>
         </w:rPr>
-        <w:t>, byte, short)=</w:t>
-      </w:r>
-      <w:proofErr w:type="spellStart"/>
+      </w:pPr>
       <w:r>
         <w:rPr>
           <w:rFonts w:ascii="Times New Roman" w:hAnsi="Times New Roman"/>
@@ -8895,9 +7252,8 @@
           <w:szCs w:val="24"/>
           <w:lang w:val="en-IN"/>
         </w:rPr>
-        <w:t>int</w:t>
-      </w:r>
-      <w:proofErr w:type="spellEnd"/>
+        <w:t>max(int, double, float)=double</w:t>
+      </w:r>
     </w:p>
     <w:p>
       <w:pPr>
@@ -8916,7 +7272,6 @@
           <w:lang w:val="en-IN"/>
         </w:rPr>
       </w:pPr>
-      <w:proofErr w:type="gramStart"/>
       <w:r>
         <w:rPr>
           <w:rFonts w:ascii="Times New Roman" w:hAnsi="Times New Roman"/>
@@ -8927,11 +7282,16 @@
           <w:szCs w:val="24"/>
           <w:lang w:val="en-IN"/>
         </w:rPr>
-        <w:t>max(</w:t>
-      </w:r>
-      <w:proofErr w:type="spellStart"/>
-      <w:proofErr w:type="gramEnd"/>
-      <w:r>
+        <w:t>max(int, int, double)=double</w:t>
+      </w:r>
+    </w:p>
+    <w:p>
+      <w:pPr>
+        <w:autoSpaceDE w:val="0"/>
+        <w:autoSpaceDN w:val="0"/>
+        <w:adjustRightInd w:val="0"/>
+        <w:ind w:firstLine="0"/>
+        <w:jc w:val="left"/>
         <w:rPr>
           <w:rFonts w:ascii="Times New Roman" w:hAnsi="Times New Roman"/>
           <w:b/>
@@ -8941,9 +7301,7 @@
           <w:szCs w:val="24"/>
           <w:lang w:val="en-IN"/>
         </w:rPr>
-        <w:t>int</w:t>
-      </w:r>
-      <w:proofErr w:type="spellEnd"/>
+      </w:pPr>
       <w:r>
         <w:rPr>
           <w:rFonts w:ascii="Times New Roman" w:hAnsi="Times New Roman"/>
@@ -8954,10 +7312,16 @@
           <w:szCs w:val="24"/>
           <w:lang w:val="en-IN"/>
         </w:rPr>
-        <w:t>, short, short)=</w:t>
-      </w:r>
-      <w:proofErr w:type="spellStart"/>
-      <w:r>
+        <w:t>max(int, char, char)=int</w:t>
+      </w:r>
+    </w:p>
+    <w:p>
+      <w:pPr>
+        <w:autoSpaceDE w:val="0"/>
+        <w:autoSpaceDN w:val="0"/>
+        <w:adjustRightInd w:val="0"/>
+        <w:ind w:firstLine="0"/>
+        <w:jc w:val="left"/>
         <w:rPr>
           <w:rFonts w:ascii="Times New Roman" w:hAnsi="Times New Roman"/>
           <w:b/>
@@ -8967,17 +7331,8 @@
           <w:szCs w:val="24"/>
           <w:lang w:val="en-IN"/>
         </w:rPr>
-        <w:t>int</w:t>
-      </w:r>
-      <w:proofErr w:type="spellEnd"/>
-    </w:p>
-    <w:p>
-      <w:pPr>
-        <w:autoSpaceDE w:val="0"/>
-        <w:autoSpaceDN w:val="0"/>
-        <w:adjustRightInd w:val="0"/>
-        <w:ind w:firstLine="0"/>
-        <w:jc w:val="left"/>
+      </w:pPr>
+      <w:r>
         <w:rPr>
           <w:rFonts w:ascii="Times New Roman" w:hAnsi="Times New Roman"/>
           <w:b/>
@@ -8987,9 +7342,16 @@
           <w:szCs w:val="24"/>
           <w:lang w:val="en-IN"/>
         </w:rPr>
-      </w:pPr>
-      <w:proofErr w:type="gramStart"/>
-      <w:r>
+        <w:t>max(int, char, int)=int</w:t>
+      </w:r>
+    </w:p>
+    <w:p>
+      <w:pPr>
+        <w:autoSpaceDE w:val="0"/>
+        <w:autoSpaceDN w:val="0"/>
+        <w:adjustRightInd w:val="0"/>
+        <w:spacing w:after="240"/>
+        <w:ind w:firstLine="0"/>
         <w:rPr>
           <w:rFonts w:ascii="Times New Roman" w:hAnsi="Times New Roman"/>
           <w:b/>
@@ -8999,10 +7361,7 @@
           <w:szCs w:val="24"/>
           <w:lang w:val="en-IN"/>
         </w:rPr>
-        <w:t>max(</w:t>
-      </w:r>
-      <w:proofErr w:type="spellStart"/>
-      <w:proofErr w:type="gramEnd"/>
+      </w:pPr>
       <w:r>
         <w:rPr>
           <w:rFonts w:ascii="Times New Roman" w:hAnsi="Times New Roman"/>
@@ -9013,390 +7372,7 @@
           <w:szCs w:val="24"/>
           <w:lang w:val="en-IN"/>
         </w:rPr>
-        <w:t>int</w:t>
-      </w:r>
-      <w:proofErr w:type="spellEnd"/>
-      <w:r>
-        <w:rPr>
-          <w:rFonts w:ascii="Times New Roman" w:hAnsi="Times New Roman"/>
-          <w:b/>
-          <w:bCs/>
-          <w:color w:val="auto"/>
-          <w:sz w:val="24"/>
-          <w:szCs w:val="24"/>
-          <w:lang w:val="en-IN"/>
-        </w:rPr>
-        <w:t>, short, long)=long</w:t>
-      </w:r>
-    </w:p>
-    <w:p>
-      <w:pPr>
-        <w:autoSpaceDE w:val="0"/>
-        <w:autoSpaceDN w:val="0"/>
-        <w:adjustRightInd w:val="0"/>
-        <w:ind w:firstLine="0"/>
-        <w:jc w:val="left"/>
-        <w:rPr>
-          <w:rFonts w:ascii="Times New Roman" w:hAnsi="Times New Roman"/>
-          <w:b/>
-          <w:bCs/>
-          <w:color w:val="auto"/>
-          <w:sz w:val="24"/>
-          <w:szCs w:val="24"/>
-          <w:lang w:val="en-IN"/>
-        </w:rPr>
-      </w:pPr>
-      <w:proofErr w:type="gramStart"/>
-      <w:r>
-        <w:rPr>
-          <w:rFonts w:ascii="Times New Roman" w:hAnsi="Times New Roman"/>
-          <w:b/>
-          <w:bCs/>
-          <w:color w:val="auto"/>
-          <w:sz w:val="24"/>
-          <w:szCs w:val="24"/>
-          <w:lang w:val="en-IN"/>
-        </w:rPr>
-        <w:t>max(</w:t>
-      </w:r>
-      <w:proofErr w:type="spellStart"/>
-      <w:proofErr w:type="gramEnd"/>
-      <w:r>
-        <w:rPr>
-          <w:rFonts w:ascii="Times New Roman" w:hAnsi="Times New Roman"/>
-          <w:b/>
-          <w:bCs/>
-          <w:color w:val="auto"/>
-          <w:sz w:val="24"/>
-          <w:szCs w:val="24"/>
-          <w:lang w:val="en-IN"/>
-        </w:rPr>
-        <w:t>int</w:t>
-      </w:r>
-      <w:proofErr w:type="spellEnd"/>
-      <w:r>
-        <w:rPr>
-          <w:rFonts w:ascii="Times New Roman" w:hAnsi="Times New Roman"/>
-          <w:b/>
-          <w:bCs/>
-          <w:color w:val="auto"/>
-          <w:sz w:val="24"/>
-          <w:szCs w:val="24"/>
-          <w:lang w:val="en-IN"/>
-        </w:rPr>
-        <w:t>, double, float)=double</w:t>
-      </w:r>
-    </w:p>
-    <w:p>
-      <w:pPr>
-        <w:autoSpaceDE w:val="0"/>
-        <w:autoSpaceDN w:val="0"/>
-        <w:adjustRightInd w:val="0"/>
-        <w:ind w:firstLine="0"/>
-        <w:jc w:val="left"/>
-        <w:rPr>
-          <w:rFonts w:ascii="Times New Roman" w:hAnsi="Times New Roman"/>
-          <w:b/>
-          <w:bCs/>
-          <w:color w:val="auto"/>
-          <w:sz w:val="24"/>
-          <w:szCs w:val="24"/>
-          <w:lang w:val="en-IN"/>
-        </w:rPr>
-      </w:pPr>
-      <w:proofErr w:type="gramStart"/>
-      <w:r>
-        <w:rPr>
-          <w:rFonts w:ascii="Times New Roman" w:hAnsi="Times New Roman"/>
-          <w:b/>
-          <w:bCs/>
-          <w:color w:val="auto"/>
-          <w:sz w:val="24"/>
-          <w:szCs w:val="24"/>
-          <w:lang w:val="en-IN"/>
-        </w:rPr>
-        <w:t>max(</w:t>
-      </w:r>
-      <w:proofErr w:type="spellStart"/>
-      <w:proofErr w:type="gramEnd"/>
-      <w:r>
-        <w:rPr>
-          <w:rFonts w:ascii="Times New Roman" w:hAnsi="Times New Roman"/>
-          <w:b/>
-          <w:bCs/>
-          <w:color w:val="auto"/>
-          <w:sz w:val="24"/>
-          <w:szCs w:val="24"/>
-          <w:lang w:val="en-IN"/>
-        </w:rPr>
-        <w:t>int</w:t>
-      </w:r>
-      <w:proofErr w:type="spellEnd"/>
-      <w:r>
-        <w:rPr>
-          <w:rFonts w:ascii="Times New Roman" w:hAnsi="Times New Roman"/>
-          <w:b/>
-          <w:bCs/>
-          <w:color w:val="auto"/>
-          <w:sz w:val="24"/>
-          <w:szCs w:val="24"/>
-          <w:lang w:val="en-IN"/>
-        </w:rPr>
-        <w:t xml:space="preserve">, </w:t>
-      </w:r>
-      <w:proofErr w:type="spellStart"/>
-      <w:r>
-        <w:rPr>
-          <w:rFonts w:ascii="Times New Roman" w:hAnsi="Times New Roman"/>
-          <w:b/>
-          <w:bCs/>
-          <w:color w:val="auto"/>
-          <w:sz w:val="24"/>
-          <w:szCs w:val="24"/>
-          <w:lang w:val="en-IN"/>
-        </w:rPr>
-        <w:t>int</w:t>
-      </w:r>
-      <w:proofErr w:type="spellEnd"/>
-      <w:r>
-        <w:rPr>
-          <w:rFonts w:ascii="Times New Roman" w:hAnsi="Times New Roman"/>
-          <w:b/>
-          <w:bCs/>
-          <w:color w:val="auto"/>
-          <w:sz w:val="24"/>
-          <w:szCs w:val="24"/>
-          <w:lang w:val="en-IN"/>
-        </w:rPr>
-        <w:t>, double)=double</w:t>
-      </w:r>
-    </w:p>
-    <w:p>
-      <w:pPr>
-        <w:autoSpaceDE w:val="0"/>
-        <w:autoSpaceDN w:val="0"/>
-        <w:adjustRightInd w:val="0"/>
-        <w:ind w:firstLine="0"/>
-        <w:jc w:val="left"/>
-        <w:rPr>
-          <w:rFonts w:ascii="Times New Roman" w:hAnsi="Times New Roman"/>
-          <w:b/>
-          <w:bCs/>
-          <w:color w:val="auto"/>
-          <w:sz w:val="24"/>
-          <w:szCs w:val="24"/>
-          <w:lang w:val="en-IN"/>
-        </w:rPr>
-      </w:pPr>
-      <w:proofErr w:type="gramStart"/>
-      <w:r>
-        <w:rPr>
-          <w:rFonts w:ascii="Times New Roman" w:hAnsi="Times New Roman"/>
-          <w:b/>
-          <w:bCs/>
-          <w:color w:val="auto"/>
-          <w:sz w:val="24"/>
-          <w:szCs w:val="24"/>
-          <w:lang w:val="en-IN"/>
-        </w:rPr>
-        <w:t>max(</w:t>
-      </w:r>
-      <w:proofErr w:type="spellStart"/>
-      <w:proofErr w:type="gramEnd"/>
-      <w:r>
-        <w:rPr>
-          <w:rFonts w:ascii="Times New Roman" w:hAnsi="Times New Roman"/>
-          <w:b/>
-          <w:bCs/>
-          <w:color w:val="auto"/>
-          <w:sz w:val="24"/>
-          <w:szCs w:val="24"/>
-          <w:lang w:val="en-IN"/>
-        </w:rPr>
-        <w:t>int</w:t>
-      </w:r>
-      <w:proofErr w:type="spellEnd"/>
-      <w:r>
-        <w:rPr>
-          <w:rFonts w:ascii="Times New Roman" w:hAnsi="Times New Roman"/>
-          <w:b/>
-          <w:bCs/>
-          <w:color w:val="auto"/>
-          <w:sz w:val="24"/>
-          <w:szCs w:val="24"/>
-          <w:lang w:val="en-IN"/>
-        </w:rPr>
-        <w:t>, char, char)=</w:t>
-      </w:r>
-      <w:proofErr w:type="spellStart"/>
-      <w:r>
-        <w:rPr>
-          <w:rFonts w:ascii="Times New Roman" w:hAnsi="Times New Roman"/>
-          <w:b/>
-          <w:bCs/>
-          <w:color w:val="auto"/>
-          <w:sz w:val="24"/>
-          <w:szCs w:val="24"/>
-          <w:lang w:val="en-IN"/>
-        </w:rPr>
-        <w:t>int</w:t>
-      </w:r>
-      <w:proofErr w:type="spellEnd"/>
-    </w:p>
-    <w:p>
-      <w:pPr>
-        <w:autoSpaceDE w:val="0"/>
-        <w:autoSpaceDN w:val="0"/>
-        <w:adjustRightInd w:val="0"/>
-        <w:ind w:firstLine="0"/>
-        <w:jc w:val="left"/>
-        <w:rPr>
-          <w:rFonts w:ascii="Times New Roman" w:hAnsi="Times New Roman"/>
-          <w:b/>
-          <w:bCs/>
-          <w:color w:val="auto"/>
-          <w:sz w:val="24"/>
-          <w:szCs w:val="24"/>
-          <w:lang w:val="en-IN"/>
-        </w:rPr>
-      </w:pPr>
-      <w:proofErr w:type="gramStart"/>
-      <w:r>
-        <w:rPr>
-          <w:rFonts w:ascii="Times New Roman" w:hAnsi="Times New Roman"/>
-          <w:b/>
-          <w:bCs/>
-          <w:color w:val="auto"/>
-          <w:sz w:val="24"/>
-          <w:szCs w:val="24"/>
-          <w:lang w:val="en-IN"/>
-        </w:rPr>
-        <w:t>max(</w:t>
-      </w:r>
-      <w:proofErr w:type="spellStart"/>
-      <w:proofErr w:type="gramEnd"/>
-      <w:r>
-        <w:rPr>
-          <w:rFonts w:ascii="Times New Roman" w:hAnsi="Times New Roman"/>
-          <w:b/>
-          <w:bCs/>
-          <w:color w:val="auto"/>
-          <w:sz w:val="24"/>
-          <w:szCs w:val="24"/>
-          <w:lang w:val="en-IN"/>
-        </w:rPr>
-        <w:t>int</w:t>
-      </w:r>
-      <w:proofErr w:type="spellEnd"/>
-      <w:r>
-        <w:rPr>
-          <w:rFonts w:ascii="Times New Roman" w:hAnsi="Times New Roman"/>
-          <w:b/>
-          <w:bCs/>
-          <w:color w:val="auto"/>
-          <w:sz w:val="24"/>
-          <w:szCs w:val="24"/>
-          <w:lang w:val="en-IN"/>
-        </w:rPr>
-        <w:t xml:space="preserve">, char, </w:t>
-      </w:r>
-      <w:proofErr w:type="spellStart"/>
-      <w:r>
-        <w:rPr>
-          <w:rFonts w:ascii="Times New Roman" w:hAnsi="Times New Roman"/>
-          <w:b/>
-          <w:bCs/>
-          <w:color w:val="auto"/>
-          <w:sz w:val="24"/>
-          <w:szCs w:val="24"/>
-          <w:lang w:val="en-IN"/>
-        </w:rPr>
-        <w:t>int</w:t>
-      </w:r>
-      <w:proofErr w:type="spellEnd"/>
-      <w:r>
-        <w:rPr>
-          <w:rFonts w:ascii="Times New Roman" w:hAnsi="Times New Roman"/>
-          <w:b/>
-          <w:bCs/>
-          <w:color w:val="auto"/>
-          <w:sz w:val="24"/>
-          <w:szCs w:val="24"/>
-          <w:lang w:val="en-IN"/>
-        </w:rPr>
-        <w:t>)=</w:t>
-      </w:r>
-      <w:proofErr w:type="spellStart"/>
-      <w:r>
-        <w:rPr>
-          <w:rFonts w:ascii="Times New Roman" w:hAnsi="Times New Roman"/>
-          <w:b/>
-          <w:bCs/>
-          <w:color w:val="auto"/>
-          <w:sz w:val="24"/>
-          <w:szCs w:val="24"/>
-          <w:lang w:val="en-IN"/>
-        </w:rPr>
-        <w:t>int</w:t>
-      </w:r>
-      <w:proofErr w:type="spellEnd"/>
-    </w:p>
-    <w:p>
-      <w:pPr>
-        <w:autoSpaceDE w:val="0"/>
-        <w:autoSpaceDN w:val="0"/>
-        <w:adjustRightInd w:val="0"/>
-        <w:spacing w:after="240"/>
-        <w:ind w:firstLine="0"/>
-        <w:rPr>
-          <w:rFonts w:ascii="Times New Roman" w:hAnsi="Times New Roman"/>
-          <w:b/>
-          <w:bCs/>
-          <w:color w:val="auto"/>
-          <w:sz w:val="24"/>
-          <w:szCs w:val="24"/>
-          <w:lang w:val="en-IN"/>
-        </w:rPr>
-      </w:pPr>
-      <w:proofErr w:type="gramStart"/>
-      <w:r>
-        <w:rPr>
-          <w:rFonts w:ascii="Times New Roman" w:hAnsi="Times New Roman"/>
-          <w:b/>
-          <w:bCs/>
-          <w:color w:val="auto"/>
-          <w:sz w:val="24"/>
-          <w:szCs w:val="24"/>
-          <w:lang w:val="en-IN"/>
-        </w:rPr>
-        <w:t>max(</w:t>
-      </w:r>
-      <w:proofErr w:type="spellStart"/>
-      <w:proofErr w:type="gramEnd"/>
-      <w:r>
-        <w:rPr>
-          <w:rFonts w:ascii="Times New Roman" w:hAnsi="Times New Roman"/>
-          <w:b/>
-          <w:bCs/>
-          <w:color w:val="auto"/>
-          <w:sz w:val="24"/>
-          <w:szCs w:val="24"/>
-          <w:lang w:val="en-IN"/>
-        </w:rPr>
-        <w:t>int</w:t>
-      </w:r>
-      <w:proofErr w:type="spellEnd"/>
-      <w:r>
-        <w:rPr>
-          <w:rFonts w:ascii="Times New Roman" w:hAnsi="Times New Roman"/>
-          <w:b/>
-          <w:bCs/>
-          <w:color w:val="auto"/>
-          <w:sz w:val="24"/>
-          <w:szCs w:val="24"/>
-          <w:lang w:val="en-IN"/>
-        </w:rPr>
-        <w:t>, char, double)=double</w:t>
+        <w:t>max(int, char, double)=double</w:t>
       </w:r>
     </w:p>
     <w:p>
@@ -9493,7 +7469,6 @@
           <w:lang w:val="en-IN"/>
         </w:rPr>
       </w:pPr>
-      <w:proofErr w:type="gramStart"/>
       <w:r>
         <w:rPr>
           <w:rFonts w:ascii="Times New Roman" w:hAnsi="Times New Roman"/>
@@ -9504,20 +7479,7 @@
           <w:szCs w:val="24"/>
           <w:lang w:val="en-IN"/>
         </w:rPr>
-        <w:t>b</w:t>
-      </w:r>
-      <w:proofErr w:type="gramEnd"/>
-      <w:r>
-        <w:rPr>
-          <w:rFonts w:ascii="Times New Roman" w:hAnsi="Times New Roman"/>
-          <w:b/>
-          <w:bCs/>
-          <w:color w:val="FF0000"/>
-          <w:sz w:val="24"/>
-          <w:szCs w:val="24"/>
-          <w:lang w:val="en-IN"/>
-        </w:rPr>
-        <w:t xml:space="preserve">++; </w:t>
+        <w:t xml:space="preserve">b++; </w:t>
       </w:r>
       <w:r>
         <w:rPr>
@@ -9572,9 +7534,8 @@
           <w:szCs w:val="24"/>
           <w:lang w:val="en-IN"/>
         </w:rPr>
-        <w:t>In integral arithmetic (</w:t>
-      </w:r>
-      <w:proofErr w:type="gramStart"/>
+        <w:t>In integral arithmetic (byte , int , short , long) there is no way to represents infinity</w:t>
+      </w:r>
       <w:r>
         <w:rPr>
           <w:b/>
@@ -9584,9 +7545,8 @@
           <w:szCs w:val="24"/>
           <w:lang w:val="en-IN"/>
         </w:rPr>
-        <w:t>byte ,</w:t>
-      </w:r>
-      <w:proofErr w:type="gramEnd"/>
+        <w:t xml:space="preserve"> and </w:t>
+      </w:r>
       <w:r>
         <w:rPr>
           <w:b/>
@@ -9596,76 +7556,17 @@
           <w:szCs w:val="24"/>
           <w:lang w:val="en-IN"/>
         </w:rPr>
-        <w:t xml:space="preserve"> </w:t>
-      </w:r>
-      <w:proofErr w:type="spellStart"/>
-      <w:r>
-        <w:rPr>
-          <w:b/>
+        <w:lastRenderedPageBreak/>
+        <w:t>NaN(not a number)</w:t>
+      </w:r>
+      <w:r>
+        <w:rPr>
           <w:bCs/>
           <w:color w:val="00B050"/>
           <w:sz w:val="24"/>
           <w:szCs w:val="24"/>
           <w:lang w:val="en-IN"/>
         </w:rPr>
-        <w:t>int</w:t>
-      </w:r>
-      <w:proofErr w:type="spellEnd"/>
-      <w:r>
-        <w:rPr>
-          <w:b/>
-          <w:bCs/>
-          <w:color w:val="00B050"/>
-          <w:sz w:val="24"/>
-          <w:szCs w:val="24"/>
-          <w:lang w:val="en-IN"/>
-        </w:rPr>
-        <w:t xml:space="preserve"> , short , long) there is no way to represents infinity</w:t>
-      </w:r>
-      <w:r>
-        <w:rPr>
-          <w:b/>
-          <w:bCs/>
-          <w:color w:val="00B050"/>
-          <w:sz w:val="24"/>
-          <w:szCs w:val="24"/>
-          <w:lang w:val="en-IN"/>
-        </w:rPr>
-        <w:t xml:space="preserve"> and </w:t>
-      </w:r>
-      <w:proofErr w:type="spellStart"/>
-      <w:r>
-        <w:rPr>
-          <w:b/>
-          <w:bCs/>
-          <w:color w:val="00B050"/>
-          <w:sz w:val="24"/>
-          <w:szCs w:val="24"/>
-          <w:lang w:val="en-IN"/>
-        </w:rPr>
-        <w:lastRenderedPageBreak/>
-        <w:t>NaN</w:t>
-      </w:r>
-      <w:proofErr w:type="spellEnd"/>
-      <w:r>
-        <w:rPr>
-          <w:b/>
-          <w:bCs/>
-          <w:color w:val="00B050"/>
-          <w:sz w:val="24"/>
-          <w:szCs w:val="24"/>
-          <w:lang w:val="en-IN"/>
-        </w:rPr>
-        <w:t>(not a number)</w:t>
-      </w:r>
-      <w:r>
-        <w:rPr>
-          <w:bCs/>
-          <w:color w:val="00B050"/>
-          <w:sz w:val="24"/>
-          <w:szCs w:val="24"/>
-          <w:lang w:val="en-IN"/>
-        </w:rPr>
         <w:t xml:space="preserve"> </w:t>
       </w:r>
       <w:r>
@@ -9695,8 +7596,6 @@
         </w:rPr>
         <w:t xml:space="preserve">. </w:t>
       </w:r>
-      <w:proofErr w:type="spellStart"/>
-      <w:proofErr w:type="gramStart"/>
       <w:r>
         <w:rPr>
           <w:b/>
@@ -9707,33 +7606,7 @@
           <w:szCs w:val="24"/>
           <w:lang w:val="en-IN"/>
         </w:rPr>
-        <w:t>System.out.println</w:t>
-      </w:r>
-      <w:proofErr w:type="spellEnd"/>
-      <w:r>
-        <w:rPr>
-          <w:b/>
-          <w:bCs/>
-          <w:iCs/>
-          <w:color w:val="FF0000"/>
-          <w:sz w:val="24"/>
-          <w:szCs w:val="24"/>
-          <w:lang w:val="en-IN"/>
-        </w:rPr>
-        <w:t>(</w:t>
-      </w:r>
-      <w:proofErr w:type="gramEnd"/>
-      <w:r>
-        <w:rPr>
-          <w:b/>
-          <w:bCs/>
-          <w:iCs/>
-          <w:color w:val="FF0000"/>
-          <w:sz w:val="24"/>
-          <w:szCs w:val="24"/>
-          <w:lang w:val="en-IN"/>
-        </w:rPr>
-        <w:t>10/0);</w:t>
+        <w:t>System.out.println(10/0);</w:t>
       </w:r>
       <w:r>
         <w:rPr>
@@ -9875,9 +7748,8 @@
           <w:szCs w:val="24"/>
           <w:lang w:val="en-IN"/>
         </w:rPr>
-        <w:t xml:space="preserve">n floating point </w:t>
-      </w:r>
-      <w:proofErr w:type="gramStart"/>
+        <w:t>n floating point arithmetic(float , double) there is a way</w:t>
+      </w:r>
       <w:r>
         <w:rPr>
           <w:b/>
@@ -9887,9 +7759,8 @@
           <w:szCs w:val="24"/>
           <w:lang w:val="en-IN"/>
         </w:rPr>
-        <w:t>arithmetic(</w:t>
-      </w:r>
-      <w:proofErr w:type="gramEnd"/>
+        <w:t xml:space="preserve"> to represent</w:t>
+      </w:r>
       <w:r>
         <w:rPr>
           <w:b/>
@@ -9899,7 +7770,7 @@
           <w:szCs w:val="24"/>
           <w:lang w:val="en-IN"/>
         </w:rPr>
-        <w:t>float , double) there is a way</w:t>
+        <w:t xml:space="preserve"> infinity</w:t>
       </w:r>
       <w:r>
         <w:rPr>
@@ -9910,43 +7781,8 @@
           <w:szCs w:val="24"/>
           <w:lang w:val="en-IN"/>
         </w:rPr>
-        <w:t xml:space="preserve"> to represent</w:t>
-      </w:r>
-      <w:r>
-        <w:rPr>
-          <w:b/>
-          <w:bCs/>
-          <w:color w:val="00B050"/>
-          <w:sz w:val="24"/>
-          <w:szCs w:val="24"/>
-          <w:lang w:val="en-IN"/>
-        </w:rPr>
-        <w:t xml:space="preserve"> infinity</w:t>
-      </w:r>
-      <w:r>
-        <w:rPr>
-          <w:b/>
-          <w:bCs/>
-          <w:color w:val="00B050"/>
-          <w:sz w:val="24"/>
-          <w:szCs w:val="24"/>
-          <w:lang w:val="en-IN"/>
-        </w:rPr>
-        <w:t xml:space="preserve"> and </w:t>
-      </w:r>
-      <w:proofErr w:type="spellStart"/>
-      <w:r>
-        <w:rPr>
-          <w:b/>
-          <w:bCs/>
-          <w:color w:val="00B050"/>
-          <w:sz w:val="24"/>
-          <w:szCs w:val="24"/>
-          <w:lang w:val="en-IN"/>
-        </w:rPr>
-        <w:t>NaN</w:t>
-      </w:r>
-      <w:proofErr w:type="spellEnd"/>
+        <w:t xml:space="preserve"> and NaN</w:t>
+      </w:r>
       <w:r>
         <w:rPr>
           <w:b/>
@@ -9976,8 +7812,6 @@
           <w:lang w:val="en-IN"/>
         </w:rPr>
       </w:pPr>
-      <w:proofErr w:type="spellStart"/>
-      <w:proofErr w:type="gramStart"/>
       <w:r>
         <w:rPr>
           <w:b/>
@@ -10000,9 +7834,8 @@
           <w:szCs w:val="24"/>
           <w:lang w:val="en-IN"/>
         </w:rPr>
-        <w:t>.out.println</w:t>
-      </w:r>
-      <w:proofErr w:type="spellEnd"/>
+        <w:t xml:space="preserve">.out.println(10/0.0); </w:t>
+      </w:r>
       <w:r>
         <w:rPr>
           <w:b/>
@@ -10013,9 +7846,8 @@
           <w:szCs w:val="24"/>
           <w:lang w:val="en-IN"/>
         </w:rPr>
-        <w:t>(</w:t>
-      </w:r>
-      <w:proofErr w:type="gramEnd"/>
+        <w:sym w:font="Wingdings" w:char="F0E8"/>
+      </w:r>
       <w:r>
         <w:rPr>
           <w:b/>
@@ -10026,9 +7858,136 @@
           <w:szCs w:val="24"/>
           <w:lang w:val="en-IN"/>
         </w:rPr>
-        <w:t xml:space="preserve">10/0.0); </w:t>
-      </w:r>
-      <w:r>
+        <w:t xml:space="preserve"> infinity</w:t>
+      </w:r>
+    </w:p>
+    <w:p>
+      <w:pPr>
+        <w:autoSpaceDE w:val="0"/>
+        <w:autoSpaceDN w:val="0"/>
+        <w:adjustRightInd w:val="0"/>
+        <w:spacing w:line="276" w:lineRule="auto"/>
+        <w:ind w:firstLine="0"/>
+        <w:rPr>
+          <w:rFonts w:ascii="Times New Roman" w:hAnsi="Times New Roman"/>
+          <w:b/>
+          <w:bCs/>
+          <w:color w:val="002060"/>
+          <w:sz w:val="24"/>
+          <w:szCs w:val="24"/>
+          <w:lang w:val="en-IN"/>
+        </w:rPr>
+      </w:pPr>
+      <w:r>
+        <w:rPr>
+          <w:rFonts w:ascii="Times New Roman" w:hAnsi="Times New Roman"/>
+          <w:b/>
+          <w:bCs/>
+          <w:color w:val="002060"/>
+          <w:sz w:val="24"/>
+          <w:szCs w:val="24"/>
+          <w:lang w:val="en-IN"/>
+        </w:rPr>
+        <w:t xml:space="preserve">System.out.println(-10/0.0); </w:t>
+      </w:r>
+      <w:r>
+        <w:rPr>
+          <w:rFonts w:ascii="Times New Roman" w:hAnsi="Times New Roman"/>
+          <w:b/>
+          <w:bCs/>
+          <w:color w:val="002060"/>
+          <w:sz w:val="24"/>
+          <w:szCs w:val="24"/>
+          <w:lang w:val="en-IN"/>
+        </w:rPr>
+        <w:sym w:font="Wingdings" w:char="F0E8"/>
+      </w:r>
+      <w:r>
+        <w:rPr>
+          <w:rFonts w:ascii="Times New Roman" w:hAnsi="Times New Roman"/>
+          <w:b/>
+          <w:bCs/>
+          <w:color w:val="002060"/>
+          <w:sz w:val="24"/>
+          <w:szCs w:val="24"/>
+          <w:lang w:val="en-IN"/>
+        </w:rPr>
+        <w:t xml:space="preserve"> -</w:t>
+      </w:r>
+      <w:r>
+        <w:rPr>
+          <w:rFonts w:ascii="Times New Roman" w:hAnsi="Times New Roman"/>
+          <w:b/>
+          <w:bCs/>
+          <w:color w:val="002060"/>
+          <w:sz w:val="24"/>
+          <w:szCs w:val="24"/>
+          <w:lang w:val="en-IN"/>
+        </w:rPr>
+        <w:t xml:space="preserve"> infinity</w:t>
+      </w:r>
+    </w:p>
+    <w:p>
+      <w:pPr>
+        <w:autoSpaceDE w:val="0"/>
+        <w:autoSpaceDN w:val="0"/>
+        <w:adjustRightInd w:val="0"/>
+        <w:ind w:firstLine="0"/>
+        <w:jc w:val="left"/>
+        <w:rPr>
+          <w:rFonts w:ascii="Times New Roman" w:hAnsi="Times New Roman"/>
+          <w:b/>
+          <w:bCs/>
+          <w:color w:val="002060"/>
+          <w:sz w:val="24"/>
+          <w:szCs w:val="24"/>
+          <w:lang w:val="en-IN"/>
+        </w:rPr>
+      </w:pPr>
+      <w:r>
+        <w:rPr>
+          <w:rFonts w:ascii="Times New Roman" w:hAnsi="Times New Roman"/>
+          <w:b/>
+          <w:bCs/>
+          <w:color w:val="002060"/>
+          <w:sz w:val="24"/>
+          <w:szCs w:val="24"/>
+          <w:lang w:val="en-IN"/>
+        </w:rPr>
+        <w:t xml:space="preserve">System.out.println(0.0/0.0); </w:t>
+      </w:r>
+      <w:r>
+        <w:rPr>
+          <w:rFonts w:ascii="Times New Roman" w:hAnsi="Times New Roman"/>
+          <w:b/>
+          <w:bCs/>
+          <w:color w:val="002060"/>
+          <w:sz w:val="24"/>
+          <w:szCs w:val="24"/>
+          <w:lang w:val="en-IN"/>
+        </w:rPr>
+        <w:sym w:font="Wingdings" w:char="F0E8"/>
+      </w:r>
+      <w:r>
+        <w:rPr>
+          <w:rFonts w:ascii="Times New Roman" w:hAnsi="Times New Roman"/>
+          <w:b/>
+          <w:bCs/>
+          <w:color w:val="002060"/>
+          <w:sz w:val="24"/>
+          <w:szCs w:val="24"/>
+          <w:lang w:val="en-IN"/>
+        </w:rPr>
+        <w:t xml:space="preserve"> NaN</w:t>
+      </w:r>
+    </w:p>
+    <w:p>
+      <w:pPr>
+        <w:autoSpaceDE w:val="0"/>
+        <w:autoSpaceDN w:val="0"/>
+        <w:adjustRightInd w:val="0"/>
+        <w:spacing w:after="240" w:line="276" w:lineRule="auto"/>
+        <w:ind w:firstLine="0"/>
         <w:rPr>
           <w:b/>
           <w:bCs/>
@@ -10038,28 +7997,8 @@
           <w:szCs w:val="24"/>
           <w:lang w:val="en-IN"/>
         </w:rPr>
-        <w:sym w:font="Wingdings" w:char="F0E8"/>
-      </w:r>
-      <w:r>
-        <w:rPr>
-          <w:b/>
-          <w:bCs/>
-          <w:iCs/>
-          <w:color w:val="002060"/>
-          <w:sz w:val="24"/>
-          <w:szCs w:val="24"/>
-          <w:lang w:val="en-IN"/>
-        </w:rPr>
-        <w:t xml:space="preserve"> infinity</w:t>
-      </w:r>
-    </w:p>
-    <w:p>
-      <w:pPr>
-        <w:autoSpaceDE w:val="0"/>
-        <w:autoSpaceDN w:val="0"/>
-        <w:adjustRightInd w:val="0"/>
-        <w:spacing w:line="276" w:lineRule="auto"/>
-        <w:ind w:firstLine="0"/>
+      </w:pPr>
+      <w:r>
         <w:rPr>
           <w:rFonts w:ascii="Times New Roman" w:hAnsi="Times New Roman"/>
           <w:b/>
@@ -10069,9 +8008,8 @@
           <w:szCs w:val="24"/>
           <w:lang w:val="en-IN"/>
         </w:rPr>
-      </w:pPr>
-      <w:proofErr w:type="spellStart"/>
-      <w:proofErr w:type="gramStart"/>
+        <w:t xml:space="preserve">System.out.println(-0.0/0.0); </w:t>
+      </w:r>
       <w:r>
         <w:rPr>
           <w:rFonts w:ascii="Times New Roman" w:hAnsi="Times New Roman"/>
@@ -10082,9 +8020,8 @@
           <w:szCs w:val="24"/>
           <w:lang w:val="en-IN"/>
         </w:rPr>
-        <w:t>System.out.println</w:t>
-      </w:r>
-      <w:proofErr w:type="spellEnd"/>
+        <w:sym w:font="Wingdings" w:char="F0E8"/>
+      </w:r>
       <w:r>
         <w:rPr>
           <w:rFonts w:ascii="Times New Roman" w:hAnsi="Times New Roman"/>
@@ -10095,261 +8032,8 @@
           <w:szCs w:val="24"/>
           <w:lang w:val="en-IN"/>
         </w:rPr>
-        <w:t>(</w:t>
-      </w:r>
-      <w:proofErr w:type="gramEnd"/>
-      <w:r>
-        <w:rPr>
-          <w:rFonts w:ascii="Times New Roman" w:hAnsi="Times New Roman"/>
-          <w:b/>
-          <w:bCs/>
-          <w:color w:val="002060"/>
-          <w:sz w:val="24"/>
-          <w:szCs w:val="24"/>
-          <w:lang w:val="en-IN"/>
-        </w:rPr>
-        <w:t>-10</w:t>
-      </w:r>
-      <w:r>
-        <w:rPr>
-          <w:rFonts w:ascii="Times New Roman" w:hAnsi="Times New Roman"/>
-          <w:b/>
-          <w:bCs/>
-          <w:color w:val="002060"/>
-          <w:sz w:val="24"/>
-          <w:szCs w:val="24"/>
-          <w:lang w:val="en-IN"/>
-        </w:rPr>
-        <w:t xml:space="preserve">/0.0); </w:t>
-      </w:r>
-      <w:r>
-        <w:rPr>
-          <w:rFonts w:ascii="Times New Roman" w:hAnsi="Times New Roman"/>
-          <w:b/>
-          <w:bCs/>
-          <w:color w:val="002060"/>
-          <w:sz w:val="24"/>
-          <w:szCs w:val="24"/>
-          <w:lang w:val="en-IN"/>
-        </w:rPr>
-        <w:sym w:font="Wingdings" w:char="F0E8"/>
-      </w:r>
-      <w:r>
-        <w:rPr>
-          <w:rFonts w:ascii="Times New Roman" w:hAnsi="Times New Roman"/>
-          <w:b/>
-          <w:bCs/>
-          <w:color w:val="002060"/>
-          <w:sz w:val="24"/>
-          <w:szCs w:val="24"/>
-          <w:lang w:val="en-IN"/>
-        </w:rPr>
-        <w:t xml:space="preserve"> -</w:t>
-      </w:r>
-      <w:r>
-        <w:rPr>
-          <w:rFonts w:ascii="Times New Roman" w:hAnsi="Times New Roman"/>
-          <w:b/>
-          <w:bCs/>
-          <w:color w:val="002060"/>
-          <w:sz w:val="24"/>
-          <w:szCs w:val="24"/>
-          <w:lang w:val="en-IN"/>
-        </w:rPr>
-        <w:t xml:space="preserve"> infinity</w:t>
-      </w:r>
-    </w:p>
-    <w:p>
-      <w:pPr>
-        <w:autoSpaceDE w:val="0"/>
-        <w:autoSpaceDN w:val="0"/>
-        <w:adjustRightInd w:val="0"/>
-        <w:ind w:firstLine="0"/>
-        <w:jc w:val="left"/>
-        <w:rPr>
-          <w:rFonts w:ascii="Times New Roman" w:hAnsi="Times New Roman"/>
-          <w:b/>
-          <w:bCs/>
-          <w:color w:val="002060"/>
-          <w:sz w:val="24"/>
-          <w:szCs w:val="24"/>
-          <w:lang w:val="en-IN"/>
-        </w:rPr>
-      </w:pPr>
-      <w:proofErr w:type="spellStart"/>
-      <w:proofErr w:type="gramStart"/>
-      <w:r>
-        <w:rPr>
-          <w:rFonts w:ascii="Times New Roman" w:hAnsi="Times New Roman"/>
-          <w:b/>
-          <w:bCs/>
-          <w:color w:val="002060"/>
-          <w:sz w:val="24"/>
-          <w:szCs w:val="24"/>
-          <w:lang w:val="en-IN"/>
-        </w:rPr>
-        <w:t>System.out.println</w:t>
-      </w:r>
-      <w:proofErr w:type="spellEnd"/>
-      <w:r>
-        <w:rPr>
-          <w:rFonts w:ascii="Times New Roman" w:hAnsi="Times New Roman"/>
-          <w:b/>
-          <w:bCs/>
-          <w:color w:val="002060"/>
-          <w:sz w:val="24"/>
-          <w:szCs w:val="24"/>
-          <w:lang w:val="en-IN"/>
-        </w:rPr>
-        <w:t>(</w:t>
-      </w:r>
-      <w:proofErr w:type="gramEnd"/>
-      <w:r>
-        <w:rPr>
-          <w:rFonts w:ascii="Times New Roman" w:hAnsi="Times New Roman"/>
-          <w:b/>
-          <w:bCs/>
-          <w:color w:val="002060"/>
-          <w:sz w:val="24"/>
-          <w:szCs w:val="24"/>
-          <w:lang w:val="en-IN"/>
-        </w:rPr>
-        <w:t xml:space="preserve">0.0/0.0); </w:t>
-      </w:r>
-      <w:r>
-        <w:rPr>
-          <w:rFonts w:ascii="Times New Roman" w:hAnsi="Times New Roman"/>
-          <w:b/>
-          <w:bCs/>
-          <w:color w:val="002060"/>
-          <w:sz w:val="24"/>
-          <w:szCs w:val="24"/>
-          <w:lang w:val="en-IN"/>
-        </w:rPr>
-        <w:sym w:font="Wingdings" w:char="F0E8"/>
-      </w:r>
-      <w:r>
-        <w:rPr>
-          <w:rFonts w:ascii="Times New Roman" w:hAnsi="Times New Roman"/>
-          <w:b/>
-          <w:bCs/>
-          <w:color w:val="002060"/>
-          <w:sz w:val="24"/>
-          <w:szCs w:val="24"/>
-          <w:lang w:val="en-IN"/>
-        </w:rPr>
-        <w:t xml:space="preserve"> </w:t>
-      </w:r>
-      <w:proofErr w:type="spellStart"/>
-      <w:r>
-        <w:rPr>
-          <w:rFonts w:ascii="Times New Roman" w:hAnsi="Times New Roman"/>
-          <w:b/>
-          <w:bCs/>
-          <w:color w:val="002060"/>
-          <w:sz w:val="24"/>
-          <w:szCs w:val="24"/>
-          <w:lang w:val="en-IN"/>
-        </w:rPr>
-        <w:t>NaN</w:t>
-      </w:r>
-      <w:proofErr w:type="spellEnd"/>
-    </w:p>
-    <w:p>
-      <w:pPr>
-        <w:autoSpaceDE w:val="0"/>
-        <w:autoSpaceDN w:val="0"/>
-        <w:adjustRightInd w:val="0"/>
-        <w:spacing w:after="240" w:line="276" w:lineRule="auto"/>
-        <w:ind w:firstLine="0"/>
-        <w:rPr>
-          <w:b/>
-          <w:bCs/>
-          <w:iCs/>
-          <w:color w:val="002060"/>
-          <w:sz w:val="24"/>
-          <w:szCs w:val="24"/>
-          <w:lang w:val="en-IN"/>
-        </w:rPr>
-      </w:pPr>
-      <w:proofErr w:type="spellStart"/>
-      <w:proofErr w:type="gramStart"/>
-      <w:r>
-        <w:rPr>
-          <w:rFonts w:ascii="Times New Roman" w:hAnsi="Times New Roman"/>
-          <w:b/>
-          <w:bCs/>
-          <w:color w:val="002060"/>
-          <w:sz w:val="24"/>
-          <w:szCs w:val="24"/>
-          <w:lang w:val="en-IN"/>
-        </w:rPr>
-        <w:t>System.out.println</w:t>
-      </w:r>
-      <w:proofErr w:type="spellEnd"/>
-      <w:r>
-        <w:rPr>
-          <w:rFonts w:ascii="Times New Roman" w:hAnsi="Times New Roman"/>
-          <w:b/>
-          <w:bCs/>
-          <w:color w:val="002060"/>
-          <w:sz w:val="24"/>
-          <w:szCs w:val="24"/>
-          <w:lang w:val="en-IN"/>
-        </w:rPr>
-        <w:t>(</w:t>
-      </w:r>
-      <w:proofErr w:type="gramEnd"/>
-      <w:r>
-        <w:rPr>
-          <w:rFonts w:ascii="Times New Roman" w:hAnsi="Times New Roman"/>
-          <w:b/>
-          <w:bCs/>
-          <w:color w:val="002060"/>
-          <w:sz w:val="24"/>
-          <w:szCs w:val="24"/>
-          <w:lang w:val="en-IN"/>
-        </w:rPr>
-        <w:t xml:space="preserve">-0.0/0.0); </w:t>
-      </w:r>
-      <w:r>
-        <w:rPr>
-          <w:rFonts w:ascii="Times New Roman" w:hAnsi="Times New Roman"/>
-          <w:b/>
-          <w:bCs/>
-          <w:color w:val="002060"/>
-          <w:sz w:val="24"/>
-          <w:szCs w:val="24"/>
-          <w:lang w:val="en-IN"/>
-        </w:rPr>
-        <w:sym w:font="Wingdings" w:char="F0E8"/>
-      </w:r>
-      <w:r>
-        <w:rPr>
-          <w:rFonts w:ascii="Times New Roman" w:hAnsi="Times New Roman"/>
-          <w:b/>
-          <w:bCs/>
-          <w:color w:val="002060"/>
-          <w:sz w:val="24"/>
-          <w:szCs w:val="24"/>
-          <w:lang w:val="en-IN"/>
-        </w:rPr>
-        <w:t xml:space="preserve"> </w:t>
-      </w:r>
-      <w:proofErr w:type="spellStart"/>
-      <w:r>
-        <w:rPr>
-          <w:rFonts w:ascii="Times New Roman" w:hAnsi="Times New Roman"/>
-          <w:b/>
-          <w:bCs/>
-          <w:color w:val="002060"/>
-          <w:sz w:val="24"/>
-          <w:szCs w:val="24"/>
-          <w:lang w:val="en-IN"/>
-        </w:rPr>
-        <w:t>NaN</w:t>
-      </w:r>
-      <w:proofErr w:type="spellEnd"/>
+        <w:t xml:space="preserve"> NaN</w:t>
+      </w:r>
     </w:p>
     <w:p>
       <w:pPr>
@@ -10455,7 +8139,6 @@
           <w:lang w:val="en-IN"/>
         </w:rPr>
       </w:pPr>
-      <w:proofErr w:type="spellStart"/>
       <w:r>
         <w:rPr>
           <w:b/>
@@ -10466,7 +8149,6 @@
         </w:rPr>
         <w:t>NaN</w:t>
       </w:r>
-      <w:proofErr w:type="spellEnd"/>
     </w:p>
     <w:p>
       <w:pPr>
@@ -10491,8 +8173,6 @@
           <w:lang w:val="en-IN"/>
         </w:rPr>
       </w:pPr>
-      <w:bookmarkStart w:id="0" w:name="_GoBack"/>
-      <w:bookmarkEnd w:id="0"/>
     </w:p>
     <w:p>
       <w:pPr>
@@ -10508,6 +8188,49 @@
           <w:szCs w:val="24"/>
         </w:rPr>
       </w:pPr>
+      <w:r>
+        <w:rPr>
+          <w:noProof/>
+          <w:lang w:val="en-IN" w:eastAsia="en-IN"/>
+        </w:rPr>
+        <w:drawing>
+          <wp:inline distT="0" distB="0" distL="0" distR="0" wp14:anchorId="176E0B76" wp14:editId="52DC6860">
+            <wp:extent cx="3200400" cy="1553698"/>
+            <wp:effectExtent l="0" t="0" r="0" b="8890"/>
+            <wp:docPr id="2" name="Picture 2"/>
+            <wp:cNvGraphicFramePr>
+              <a:graphicFrameLocks xmlns:a="http://schemas.openxmlformats.org/drawingml/2006/main" noChangeAspect="1"/>
+            </wp:cNvGraphicFramePr>
+            <a:graphic xmlns:a="http://schemas.openxmlformats.org/drawingml/2006/main">
+              <a:graphicData uri="http://schemas.openxmlformats.org/drawingml/2006/picture">
+                <pic:pic xmlns:pic="http://schemas.openxmlformats.org/drawingml/2006/picture">
+                  <pic:nvPicPr>
+                    <pic:cNvPr id="0" name=""/>
+                    <pic:cNvPicPr/>
+                  </pic:nvPicPr>
+                  <pic:blipFill>
+                    <a:blip r:embed="rId39"/>
+                    <a:stretch>
+                      <a:fillRect/>
+                    </a:stretch>
+                  </pic:blipFill>
+                  <pic:spPr>
+                    <a:xfrm>
+                      <a:off x="0" y="0"/>
+                      <a:ext cx="3200400" cy="1553698"/>
+                    </a:xfrm>
+                    <a:prstGeom prst="rect">
+                      <a:avLst/>
+                    </a:prstGeom>
+                  </pic:spPr>
+                </pic:pic>
+              </a:graphicData>
+            </a:graphic>
+          </wp:inline>
+        </w:drawing>
+      </w:r>
+      <w:bookmarkStart w:id="0" w:name="_GoBack"/>
+      <w:bookmarkEnd w:id="0"/>
     </w:p>
     <w:sectPr>
       <w:pgSz w:w="12240" w:h="15840" w:code="1"/>
@@ -14498,6 +12221,7 @@
   <w:style w:type="character" w:default="1" w:styleId="DefaultParagraphFont">
     <w:name w:val="Default Paragraph Font"/>
     <w:uiPriority w:val="1"/>
+    <w:semiHidden/>
     <w:unhideWhenUsed/>
   </w:style>
   <w:style w:type="table" w:default="1" w:styleId="TableNormal">
@@ -15563,6 +13287,7 @@
   <w:style w:type="character" w:default="1" w:styleId="DefaultParagraphFont">
     <w:name w:val="Default Paragraph Font"/>
     <w:uiPriority w:val="1"/>
+    <w:semiHidden/>
     <w:unhideWhenUsed/>
   </w:style>
   <w:style w:type="table" w:default="1" w:styleId="TableNormal">
@@ -19215,82 +16940,82 @@
     </dgm:pt>
   </dgm:ptLst>
   <dgm:cxnLst>
+    <dgm:cxn modelId="{41FA56D9-0F52-4379-BA09-EF22978920D9}" type="presOf" srcId="{6EED08B8-3B41-467F-83C8-673D8210FF2C}" destId="{3593FBA3-49F3-4C8B-905D-FB49BAAF9D4F}" srcOrd="1" destOrd="0" presId="urn:microsoft.com/office/officeart/2005/8/layout/orgChart1"/>
     <dgm:cxn modelId="{6831F94B-F1DD-406E-9EC6-47855A15416D}" srcId="{9466C62C-9035-459D-9F53-EF4B9D78E89C}" destId="{E6B88F2E-53E1-476A-A166-0014C7B689F4}" srcOrd="0" destOrd="0" parTransId="{17B45E88-028E-4110-8329-7980A2512CAA}" sibTransId="{B2CC4CD0-EC40-4A5D-9051-21B77BA4BEEA}"/>
-    <dgm:cxn modelId="{249514D5-2767-47D2-A0D0-DB7863B71448}" type="presOf" srcId="{59825AC9-E5EF-478B-A49E-2551586317E2}" destId="{7F560AC4-77C8-49BA-8B25-45BE4AE5EFE4}" srcOrd="0" destOrd="0" presId="urn:microsoft.com/office/officeart/2005/8/layout/orgChart1"/>
-    <dgm:cxn modelId="{1494A1BB-E9D2-44D4-8961-64E1A774AB9A}" type="presOf" srcId="{A0FFD370-FAE3-489B-9034-EDB43AC42FBF}" destId="{2941DCEB-3EA4-454D-8811-A411CD121195}" srcOrd="0" destOrd="0" presId="urn:microsoft.com/office/officeart/2005/8/layout/orgChart1"/>
-    <dgm:cxn modelId="{DA085BCA-F3CF-44E4-8263-32C95EE52844}" type="presOf" srcId="{E6B88F2E-53E1-476A-A166-0014C7B689F4}" destId="{6093639A-BCC5-4F45-9845-7CF7209D30BB}" srcOrd="0" destOrd="0" presId="urn:microsoft.com/office/officeart/2005/8/layout/orgChart1"/>
-    <dgm:cxn modelId="{0CC1157D-7977-4B83-9335-6E08122F0442}" type="presOf" srcId="{91AB0319-B038-4DC7-8907-2AE2BC5E8963}" destId="{0FFE5E35-3373-49D8-8B8E-1DCF3A8254F4}" srcOrd="1" destOrd="0" presId="urn:microsoft.com/office/officeart/2005/8/layout/orgChart1"/>
-    <dgm:cxn modelId="{850B05E7-C74B-4820-8BB2-2E1C7DF53185}" type="presOf" srcId="{7620B465-867A-4752-8B66-33C0C2E54F51}" destId="{64B94EEB-3206-460D-91EC-F0A6E1DA7433}" srcOrd="1" destOrd="0" presId="urn:microsoft.com/office/officeart/2005/8/layout/orgChart1"/>
+    <dgm:cxn modelId="{51535649-E445-4973-9915-D707BCFEC032}" type="presOf" srcId="{E6B88F2E-53E1-476A-A166-0014C7B689F4}" destId="{6093639A-BCC5-4F45-9845-7CF7209D30BB}" srcOrd="0" destOrd="0" presId="urn:microsoft.com/office/officeart/2005/8/layout/orgChart1"/>
+    <dgm:cxn modelId="{4F52B3A4-50E2-45ED-84E0-8F91D246F661}" type="presOf" srcId="{59825AC9-E5EF-478B-A49E-2551586317E2}" destId="{7F560AC4-77C8-49BA-8B25-45BE4AE5EFE4}" srcOrd="0" destOrd="0" presId="urn:microsoft.com/office/officeart/2005/8/layout/orgChart1"/>
+    <dgm:cxn modelId="{A6619017-9CBB-4B09-B772-1D3FDC9E5DAC}" type="presOf" srcId="{4401A77F-B288-401D-85F9-8A683FA8EB8F}" destId="{CED5E334-6A89-4478-9762-F320D3DB8489}" srcOrd="0" destOrd="0" presId="urn:microsoft.com/office/officeart/2005/8/layout/orgChart1"/>
+    <dgm:cxn modelId="{5666F507-CB8B-4B62-87E9-2D753D08D089}" type="presOf" srcId="{8AC466FC-9091-404D-A10E-D08DA9E2CA0D}" destId="{852F35EA-7D14-4989-A97A-7CF10CA49FFE}" srcOrd="0" destOrd="0" presId="urn:microsoft.com/office/officeart/2005/8/layout/orgChart1"/>
     <dgm:cxn modelId="{ADD0A941-A334-4D21-B68F-B41523AAF5AD}" srcId="{4401A77F-B288-401D-85F9-8A683FA8EB8F}" destId="{7620B465-867A-4752-8B66-33C0C2E54F51}" srcOrd="1" destOrd="0" parTransId="{8AC466FC-9091-404D-A10E-D08DA9E2CA0D}" sibTransId="{A0DFB3EF-57AB-4D1A-8319-81771C2EF9D5}"/>
-    <dgm:cxn modelId="{49708034-4949-4721-AEA9-0F0C2D283CA6}" type="presOf" srcId="{4401A77F-B288-401D-85F9-8A683FA8EB8F}" destId="{CED5E334-6A89-4478-9762-F320D3DB8489}" srcOrd="0" destOrd="0" presId="urn:microsoft.com/office/officeart/2005/8/layout/orgChart1"/>
-    <dgm:cxn modelId="{6B0B8E0B-D893-4BA0-B781-805BFF806BF6}" type="presOf" srcId="{E48E267A-656B-4B5F-9882-48F3AFD69C9C}" destId="{05AB70D8-45F5-40B4-B815-194FA323D304}" srcOrd="0" destOrd="0" presId="urn:microsoft.com/office/officeart/2005/8/layout/orgChart1"/>
-    <dgm:cxn modelId="{CC410985-B9BE-4EB1-AE13-0A27BFB039EE}" type="presOf" srcId="{E48E267A-656B-4B5F-9882-48F3AFD69C9C}" destId="{C72F81B4-B763-49BB-A8BD-322A31DA011E}" srcOrd="1" destOrd="0" presId="urn:microsoft.com/office/officeart/2005/8/layout/orgChart1"/>
-    <dgm:cxn modelId="{DE3F5782-1430-4F07-BE5A-3FE001F2ACED}" type="presOf" srcId="{0A1C1873-1575-48F9-BE5F-2DD66F627F87}" destId="{AE4E6CBD-F408-42DA-AA6D-B6EE61C57750}" srcOrd="0" destOrd="0" presId="urn:microsoft.com/office/officeart/2005/8/layout/orgChart1"/>
+    <dgm:cxn modelId="{D8B35728-1CEE-4FD1-ADBC-77066A9DF555}" type="presOf" srcId="{91AB0319-B038-4DC7-8907-2AE2BC5E8963}" destId="{3271739F-4139-41C6-882B-BF8CEEA8E298}" srcOrd="0" destOrd="0" presId="urn:microsoft.com/office/officeart/2005/8/layout/orgChart1"/>
     <dgm:cxn modelId="{92A48385-F23A-4802-9D96-E9083A0A2D80}" srcId="{6EED08B8-3B41-467F-83C8-673D8210FF2C}" destId="{E48E267A-656B-4B5F-9882-48F3AFD69C9C}" srcOrd="0" destOrd="0" parTransId="{0A1C1873-1575-48F9-BE5F-2DD66F627F87}" sibTransId="{F4531F3D-CAEB-438C-8DCF-7E2A64409721}"/>
-    <dgm:cxn modelId="{3863D118-D90F-45AC-A7C8-93C8BAA1A400}" type="presOf" srcId="{E6B88F2E-53E1-476A-A166-0014C7B689F4}" destId="{25BD41F6-3C07-495F-B975-C966267E46BD}" srcOrd="1" destOrd="0" presId="urn:microsoft.com/office/officeart/2005/8/layout/orgChart1"/>
-    <dgm:cxn modelId="{1B8500B3-721D-43B5-B0E8-C6AAFA9132A2}" type="presOf" srcId="{59825AC9-E5EF-478B-A49E-2551586317E2}" destId="{2547C3AA-754A-4A45-B134-0351A84D9B9A}" srcOrd="1" destOrd="0" presId="urn:microsoft.com/office/officeart/2005/8/layout/orgChart1"/>
+    <dgm:cxn modelId="{69BF43E2-8F8A-4BBB-A440-389E4109445F}" type="presOf" srcId="{59825AC9-E5EF-478B-A49E-2551586317E2}" destId="{2547C3AA-754A-4A45-B134-0351A84D9B9A}" srcOrd="1" destOrd="0" presId="urn:microsoft.com/office/officeart/2005/8/layout/orgChart1"/>
     <dgm:cxn modelId="{2C099A3A-A886-4D21-BFEB-D2B55EAA91A9}" srcId="{6EED08B8-3B41-467F-83C8-673D8210FF2C}" destId="{91AB0319-B038-4DC7-8907-2AE2BC5E8963}" srcOrd="1" destOrd="0" parTransId="{A0FFD370-FAE3-489B-9034-EDB43AC42FBF}" sibTransId="{E514953A-AC2B-4C5A-B42A-165351E4FA4A}"/>
-    <dgm:cxn modelId="{A756E21F-5F17-4907-BC53-547ADE810996}" type="presOf" srcId="{7620B465-867A-4752-8B66-33C0C2E54F51}" destId="{3F90F333-556E-4BFE-A1FB-B132AAAC9A9F}" srcOrd="0" destOrd="0" presId="urn:microsoft.com/office/officeart/2005/8/layout/orgChart1"/>
+    <dgm:cxn modelId="{59618F40-1F0C-4E78-BB8C-13D3012AECF1}" type="presOf" srcId="{0A1C1873-1575-48F9-BE5F-2DD66F627F87}" destId="{AE4E6CBD-F408-42DA-AA6D-B6EE61C57750}" srcOrd="0" destOrd="0" presId="urn:microsoft.com/office/officeart/2005/8/layout/orgChart1"/>
+    <dgm:cxn modelId="{173D35A8-6A9B-45F3-8AD1-9AC1C87E7668}" type="presOf" srcId="{7620B465-867A-4752-8B66-33C0C2E54F51}" destId="{64B94EEB-3206-460D-91EC-F0A6E1DA7433}" srcOrd="1" destOrd="0" presId="urn:microsoft.com/office/officeart/2005/8/layout/orgChart1"/>
+    <dgm:cxn modelId="{395DD308-E93E-41A8-AD1B-E6974191E80A}" type="presOf" srcId="{7620B465-867A-4752-8B66-33C0C2E54F51}" destId="{3F90F333-556E-4BFE-A1FB-B132AAAC9A9F}" srcOrd="0" destOrd="0" presId="urn:microsoft.com/office/officeart/2005/8/layout/orgChart1"/>
     <dgm:cxn modelId="{E590A89B-FF6B-4BBA-8279-F8615347979F}" srcId="{E6B88F2E-53E1-476A-A166-0014C7B689F4}" destId="{6EED08B8-3B41-467F-83C8-673D8210FF2C}" srcOrd="0" destOrd="0" parTransId="{FD00D564-589C-465C-A1BB-E2A59264DD9C}" sibTransId="{1BE30BD6-0D79-413A-8219-177DC956DBBA}"/>
-    <dgm:cxn modelId="{54C29E4E-ADB6-4E41-8D12-0E508852D8C5}" type="presOf" srcId="{9DE48034-3094-4B41-BD86-AE3602AC0EC4}" destId="{E9EC653B-83EB-4408-B664-2A665C0EA26A}" srcOrd="0" destOrd="0" presId="urn:microsoft.com/office/officeart/2005/8/layout/orgChart1"/>
     <dgm:cxn modelId="{DC837BE9-0E5C-4B4C-AA6A-F8148783E1CA}" srcId="{4401A77F-B288-401D-85F9-8A683FA8EB8F}" destId="{59825AC9-E5EF-478B-A49E-2551586317E2}" srcOrd="0" destOrd="0" parTransId="{9DE48034-3094-4B41-BD86-AE3602AC0EC4}" sibTransId="{E8844850-013A-4ADF-8AA2-FB5D76F0DDB2}"/>
-    <dgm:cxn modelId="{7EB6DF5F-6DDF-4A4A-BE0F-0C9F831A125D}" type="presOf" srcId="{2235DD31-0631-442A-A60B-0C27E7A1F172}" destId="{88C5505E-0186-407B-B828-A647E1B36D38}" srcOrd="0" destOrd="0" presId="urn:microsoft.com/office/officeart/2005/8/layout/orgChart1"/>
-    <dgm:cxn modelId="{171658D6-9735-4B0D-8CE7-B6AB01C93B15}" type="presOf" srcId="{FD00D564-589C-465C-A1BB-E2A59264DD9C}" destId="{C8D124D5-1135-4C5B-B3E5-7FFE5F46F737}" srcOrd="0" destOrd="0" presId="urn:microsoft.com/office/officeart/2005/8/layout/orgChart1"/>
-    <dgm:cxn modelId="{15A1EE96-23FF-4153-B117-3175775F5243}" type="presOf" srcId="{91AB0319-B038-4DC7-8907-2AE2BC5E8963}" destId="{3271739F-4139-41C6-882B-BF8CEEA8E298}" srcOrd="0" destOrd="0" presId="urn:microsoft.com/office/officeart/2005/8/layout/orgChart1"/>
-    <dgm:cxn modelId="{0099C005-0F9F-4352-815F-4B405CE2A8DE}" type="presOf" srcId="{6EED08B8-3B41-467F-83C8-673D8210FF2C}" destId="{0350673A-620A-416D-8CB0-959DD981B4CF}" srcOrd="0" destOrd="0" presId="urn:microsoft.com/office/officeart/2005/8/layout/orgChart1"/>
-    <dgm:cxn modelId="{9A44C71F-8A00-4114-B1EC-1F08DFA6B350}" type="presOf" srcId="{4401A77F-B288-401D-85F9-8A683FA8EB8F}" destId="{69C21006-2D0D-47F5-830E-8F24715CCBF4}" srcOrd="1" destOrd="0" presId="urn:microsoft.com/office/officeart/2005/8/layout/orgChart1"/>
+    <dgm:cxn modelId="{C913FBEE-0404-47A7-9E48-C9C2F3C89FA9}" type="presOf" srcId="{E48E267A-656B-4B5F-9882-48F3AFD69C9C}" destId="{05AB70D8-45F5-40B4-B815-194FA323D304}" srcOrd="0" destOrd="0" presId="urn:microsoft.com/office/officeart/2005/8/layout/orgChart1"/>
+    <dgm:cxn modelId="{6569ED73-5FB6-46F4-92C3-3C7B9B7881F8}" type="presOf" srcId="{4401A77F-B288-401D-85F9-8A683FA8EB8F}" destId="{69C21006-2D0D-47F5-830E-8F24715CCBF4}" srcOrd="1" destOrd="0" presId="urn:microsoft.com/office/officeart/2005/8/layout/orgChart1"/>
+    <dgm:cxn modelId="{0106023F-2E24-4686-A2BF-C5343D1A1F1F}" type="presOf" srcId="{91AB0319-B038-4DC7-8907-2AE2BC5E8963}" destId="{0FFE5E35-3373-49D8-8B8E-1DCF3A8254F4}" srcOrd="1" destOrd="0" presId="urn:microsoft.com/office/officeart/2005/8/layout/orgChart1"/>
+    <dgm:cxn modelId="{B36BD1E0-744A-4487-AAB3-EF942A69287B}" type="presOf" srcId="{FD00D564-589C-465C-A1BB-E2A59264DD9C}" destId="{C8D124D5-1135-4C5B-B3E5-7FFE5F46F737}" srcOrd="0" destOrd="0" presId="urn:microsoft.com/office/officeart/2005/8/layout/orgChart1"/>
+    <dgm:cxn modelId="{709BD33A-4B90-46B6-9EAA-68B9BD725149}" type="presOf" srcId="{6EED08B8-3B41-467F-83C8-673D8210FF2C}" destId="{0350673A-620A-416D-8CB0-959DD981B4CF}" srcOrd="0" destOrd="0" presId="urn:microsoft.com/office/officeart/2005/8/layout/orgChart1"/>
+    <dgm:cxn modelId="{F8779AA2-E64D-4C25-81F4-B2F780ED84EB}" type="presOf" srcId="{2235DD31-0631-442A-A60B-0C27E7A1F172}" destId="{88C5505E-0186-407B-B828-A647E1B36D38}" srcOrd="0" destOrd="0" presId="urn:microsoft.com/office/officeart/2005/8/layout/orgChart1"/>
     <dgm:cxn modelId="{388E64A0-2198-4CF0-9BF3-ABAE8970CCF2}" srcId="{E6B88F2E-53E1-476A-A166-0014C7B689F4}" destId="{4401A77F-B288-401D-85F9-8A683FA8EB8F}" srcOrd="1" destOrd="0" parTransId="{2235DD31-0631-442A-A60B-0C27E7A1F172}" sibTransId="{3225E128-4FB9-42E0-93A7-038BBFFAF2F2}"/>
-    <dgm:cxn modelId="{CF052EF0-9062-457F-BD71-CA986E655A92}" type="presOf" srcId="{9466C62C-9035-459D-9F53-EF4B9D78E89C}" destId="{F40AADC0-2D18-4C89-95F5-C8286C2CE463}" srcOrd="0" destOrd="0" presId="urn:microsoft.com/office/officeart/2005/8/layout/orgChart1"/>
-    <dgm:cxn modelId="{0163C0D3-4291-4006-B4F1-BC08CF84FBA8}" type="presOf" srcId="{8AC466FC-9091-404D-A10E-D08DA9E2CA0D}" destId="{852F35EA-7D14-4989-A97A-7CF10CA49FFE}" srcOrd="0" destOrd="0" presId="urn:microsoft.com/office/officeart/2005/8/layout/orgChart1"/>
-    <dgm:cxn modelId="{2FF45EE5-8E0F-4682-B0A6-83714E24AD06}" type="presOf" srcId="{6EED08B8-3B41-467F-83C8-673D8210FF2C}" destId="{3593FBA3-49F3-4C8B-905D-FB49BAAF9D4F}" srcOrd="1" destOrd="0" presId="urn:microsoft.com/office/officeart/2005/8/layout/orgChart1"/>
-    <dgm:cxn modelId="{2ADDC505-42EA-45A9-80B1-0237CBC4BD77}" type="presParOf" srcId="{F40AADC0-2D18-4C89-95F5-C8286C2CE463}" destId="{97737EA3-970D-4F5A-8890-87A2A64533B5}" srcOrd="0" destOrd="0" presId="urn:microsoft.com/office/officeart/2005/8/layout/orgChart1"/>
-    <dgm:cxn modelId="{7C713FBA-1BAA-4216-8B93-3632DB8BA8D1}" type="presParOf" srcId="{97737EA3-970D-4F5A-8890-87A2A64533B5}" destId="{9FE224E7-697F-43D4-A6BD-6EF745ECEB2C}" srcOrd="0" destOrd="0" presId="urn:microsoft.com/office/officeart/2005/8/layout/orgChart1"/>
-    <dgm:cxn modelId="{CAB2190C-FAC1-4DF4-9842-E1FAEAE45073}" type="presParOf" srcId="{9FE224E7-697F-43D4-A6BD-6EF745ECEB2C}" destId="{6093639A-BCC5-4F45-9845-7CF7209D30BB}" srcOrd="0" destOrd="0" presId="urn:microsoft.com/office/officeart/2005/8/layout/orgChart1"/>
-    <dgm:cxn modelId="{7FE104F0-306B-4639-B9F3-B52A7580EB41}" type="presParOf" srcId="{9FE224E7-697F-43D4-A6BD-6EF745ECEB2C}" destId="{25BD41F6-3C07-495F-B975-C966267E46BD}" srcOrd="1" destOrd="0" presId="urn:microsoft.com/office/officeart/2005/8/layout/orgChart1"/>
-    <dgm:cxn modelId="{F05FABAC-C09A-4970-8BD4-EFCCF8B33EA2}" type="presParOf" srcId="{97737EA3-970D-4F5A-8890-87A2A64533B5}" destId="{D82BEAF7-A40B-46A1-B0F0-5DCAC7D48626}" srcOrd="1" destOrd="0" presId="urn:microsoft.com/office/officeart/2005/8/layout/orgChart1"/>
-    <dgm:cxn modelId="{166478EE-6268-4DD0-AEA6-1E43597FE433}" type="presParOf" srcId="{D82BEAF7-A40B-46A1-B0F0-5DCAC7D48626}" destId="{C8D124D5-1135-4C5B-B3E5-7FFE5F46F737}" srcOrd="0" destOrd="0" presId="urn:microsoft.com/office/officeart/2005/8/layout/orgChart1"/>
-    <dgm:cxn modelId="{BD7B3593-D707-42C7-ACC5-D75782CDE188}" type="presParOf" srcId="{D82BEAF7-A40B-46A1-B0F0-5DCAC7D48626}" destId="{16D08860-D376-4C30-A0BC-AEA849E7AB26}" srcOrd="1" destOrd="0" presId="urn:microsoft.com/office/officeart/2005/8/layout/orgChart1"/>
-    <dgm:cxn modelId="{4169DC9A-8A0C-43B5-A2C1-47335EFA1E48}" type="presParOf" srcId="{16D08860-D376-4C30-A0BC-AEA849E7AB26}" destId="{D3AF3998-DE85-488A-ACD5-A543FF35F836}" srcOrd="0" destOrd="0" presId="urn:microsoft.com/office/officeart/2005/8/layout/orgChart1"/>
-    <dgm:cxn modelId="{5492CEB7-039B-49C5-AF94-37D4F245CBF1}" type="presParOf" srcId="{D3AF3998-DE85-488A-ACD5-A543FF35F836}" destId="{0350673A-620A-416D-8CB0-959DD981B4CF}" srcOrd="0" destOrd="0" presId="urn:microsoft.com/office/officeart/2005/8/layout/orgChart1"/>
-    <dgm:cxn modelId="{DCAE5D75-DBC3-4F03-86F3-630DAB31BC33}" type="presParOf" srcId="{D3AF3998-DE85-488A-ACD5-A543FF35F836}" destId="{3593FBA3-49F3-4C8B-905D-FB49BAAF9D4F}" srcOrd="1" destOrd="0" presId="urn:microsoft.com/office/officeart/2005/8/layout/orgChart1"/>
-    <dgm:cxn modelId="{48271F5E-1599-4BD3-AC21-945B449E404A}" type="presParOf" srcId="{16D08860-D376-4C30-A0BC-AEA849E7AB26}" destId="{827C9D40-07C5-484B-89EF-CFE9C1D985F0}" srcOrd="1" destOrd="0" presId="urn:microsoft.com/office/officeart/2005/8/layout/orgChart1"/>
-    <dgm:cxn modelId="{8640BCB4-EBFD-4AAF-8C6D-9904DFF849AE}" type="presParOf" srcId="{827C9D40-07C5-484B-89EF-CFE9C1D985F0}" destId="{AE4E6CBD-F408-42DA-AA6D-B6EE61C57750}" srcOrd="0" destOrd="0" presId="urn:microsoft.com/office/officeart/2005/8/layout/orgChart1"/>
-    <dgm:cxn modelId="{28DF3C9D-985B-4719-A062-C000886780F4}" type="presParOf" srcId="{827C9D40-07C5-484B-89EF-CFE9C1D985F0}" destId="{DAB51EAD-962D-4876-B58A-7A70E2ED9486}" srcOrd="1" destOrd="0" presId="urn:microsoft.com/office/officeart/2005/8/layout/orgChart1"/>
-    <dgm:cxn modelId="{71F713A5-B2D8-4616-B83E-744A19FABF97}" type="presParOf" srcId="{DAB51EAD-962D-4876-B58A-7A70E2ED9486}" destId="{8C300000-C6E3-49B7-A668-8F5EC6EBAC38}" srcOrd="0" destOrd="0" presId="urn:microsoft.com/office/officeart/2005/8/layout/orgChart1"/>
-    <dgm:cxn modelId="{2073F7A1-4CDA-4873-86E7-CEB103FE6A10}" type="presParOf" srcId="{8C300000-C6E3-49B7-A668-8F5EC6EBAC38}" destId="{05AB70D8-45F5-40B4-B815-194FA323D304}" srcOrd="0" destOrd="0" presId="urn:microsoft.com/office/officeart/2005/8/layout/orgChart1"/>
-    <dgm:cxn modelId="{A5972935-ACE3-40AF-BC51-875EA1DF0AAF}" type="presParOf" srcId="{8C300000-C6E3-49B7-A668-8F5EC6EBAC38}" destId="{C72F81B4-B763-49BB-A8BD-322A31DA011E}" srcOrd="1" destOrd="0" presId="urn:microsoft.com/office/officeart/2005/8/layout/orgChart1"/>
-    <dgm:cxn modelId="{48ACDC1D-117F-434E-9A19-3751613D2988}" type="presParOf" srcId="{DAB51EAD-962D-4876-B58A-7A70E2ED9486}" destId="{9EA1DF66-0000-4E02-B33C-0E17B8688754}" srcOrd="1" destOrd="0" presId="urn:microsoft.com/office/officeart/2005/8/layout/orgChart1"/>
-    <dgm:cxn modelId="{EF3780E5-696B-4EAC-AD11-DD3911CFFAF4}" type="presParOf" srcId="{DAB51EAD-962D-4876-B58A-7A70E2ED9486}" destId="{CB914E20-C4F6-4125-8832-D26788B9966E}" srcOrd="2" destOrd="0" presId="urn:microsoft.com/office/officeart/2005/8/layout/orgChart1"/>
-    <dgm:cxn modelId="{071BE35A-C053-4223-83C6-A94AEA3BD720}" type="presParOf" srcId="{827C9D40-07C5-484B-89EF-CFE9C1D985F0}" destId="{2941DCEB-3EA4-454D-8811-A411CD121195}" srcOrd="2" destOrd="0" presId="urn:microsoft.com/office/officeart/2005/8/layout/orgChart1"/>
-    <dgm:cxn modelId="{2F84E689-91ED-4914-BF29-1ADA44520B24}" type="presParOf" srcId="{827C9D40-07C5-484B-89EF-CFE9C1D985F0}" destId="{B992A5DD-6F7A-479C-B6A9-B6F5D6BEE8B4}" srcOrd="3" destOrd="0" presId="urn:microsoft.com/office/officeart/2005/8/layout/orgChart1"/>
-    <dgm:cxn modelId="{0EC5F9D0-7000-47B3-AB43-D019F1D460B2}" type="presParOf" srcId="{B992A5DD-6F7A-479C-B6A9-B6F5D6BEE8B4}" destId="{C41D9BB0-3A06-46EF-8DAB-8B6AE7AE89A3}" srcOrd="0" destOrd="0" presId="urn:microsoft.com/office/officeart/2005/8/layout/orgChart1"/>
-    <dgm:cxn modelId="{3B5F02EE-D8E3-4CF9-B905-49D9D26B450A}" type="presParOf" srcId="{C41D9BB0-3A06-46EF-8DAB-8B6AE7AE89A3}" destId="{3271739F-4139-41C6-882B-BF8CEEA8E298}" srcOrd="0" destOrd="0" presId="urn:microsoft.com/office/officeart/2005/8/layout/orgChart1"/>
-    <dgm:cxn modelId="{4CA3090E-54A6-4B4B-ACF5-B6323C269592}" type="presParOf" srcId="{C41D9BB0-3A06-46EF-8DAB-8B6AE7AE89A3}" destId="{0FFE5E35-3373-49D8-8B8E-1DCF3A8254F4}" srcOrd="1" destOrd="0" presId="urn:microsoft.com/office/officeart/2005/8/layout/orgChart1"/>
-    <dgm:cxn modelId="{546A4F24-B735-47CA-A8E6-5AB88284059E}" type="presParOf" srcId="{B992A5DD-6F7A-479C-B6A9-B6F5D6BEE8B4}" destId="{64250939-46AD-4CB3-A97F-C7B2930F3A4C}" srcOrd="1" destOrd="0" presId="urn:microsoft.com/office/officeart/2005/8/layout/orgChart1"/>
-    <dgm:cxn modelId="{FE5BD6E6-31A4-4C7D-9485-18EFD7A87F8F}" type="presParOf" srcId="{B992A5DD-6F7A-479C-B6A9-B6F5D6BEE8B4}" destId="{E93EC3E5-28C7-4624-A41B-CD3705FE3D72}" srcOrd="2" destOrd="0" presId="urn:microsoft.com/office/officeart/2005/8/layout/orgChart1"/>
-    <dgm:cxn modelId="{6C5DD2C7-0339-453E-8F10-2140F9FFF26D}" type="presParOf" srcId="{16D08860-D376-4C30-A0BC-AEA849E7AB26}" destId="{C357E3D6-CF78-4FC8-8624-BA292C32E590}" srcOrd="2" destOrd="0" presId="urn:microsoft.com/office/officeart/2005/8/layout/orgChart1"/>
-    <dgm:cxn modelId="{35387453-3BF6-489E-AA06-13DA53DC94A2}" type="presParOf" srcId="{D82BEAF7-A40B-46A1-B0F0-5DCAC7D48626}" destId="{88C5505E-0186-407B-B828-A647E1B36D38}" srcOrd="2" destOrd="0" presId="urn:microsoft.com/office/officeart/2005/8/layout/orgChart1"/>
-    <dgm:cxn modelId="{76E33ACE-4625-4982-9B52-C08960E8D162}" type="presParOf" srcId="{D82BEAF7-A40B-46A1-B0F0-5DCAC7D48626}" destId="{685613B3-B9C8-4BE8-A0EC-05D36D14480F}" srcOrd="3" destOrd="0" presId="urn:microsoft.com/office/officeart/2005/8/layout/orgChart1"/>
-    <dgm:cxn modelId="{560AF869-3F5F-436A-A0EB-79B5F5868446}" type="presParOf" srcId="{685613B3-B9C8-4BE8-A0EC-05D36D14480F}" destId="{64E652D6-0818-48A3-B035-C906D0F72057}" srcOrd="0" destOrd="0" presId="urn:microsoft.com/office/officeart/2005/8/layout/orgChart1"/>
-    <dgm:cxn modelId="{1210589D-BDD2-4593-A36C-A160D7125F34}" type="presParOf" srcId="{64E652D6-0818-48A3-B035-C906D0F72057}" destId="{CED5E334-6A89-4478-9762-F320D3DB8489}" srcOrd="0" destOrd="0" presId="urn:microsoft.com/office/officeart/2005/8/layout/orgChart1"/>
-    <dgm:cxn modelId="{D4938757-2B13-4DF7-A315-6CF403F56FBD}" type="presParOf" srcId="{64E652D6-0818-48A3-B035-C906D0F72057}" destId="{69C21006-2D0D-47F5-830E-8F24715CCBF4}" srcOrd="1" destOrd="0" presId="urn:microsoft.com/office/officeart/2005/8/layout/orgChart1"/>
-    <dgm:cxn modelId="{DDDDF821-7437-449E-835D-FCF1F57ECA42}" type="presParOf" srcId="{685613B3-B9C8-4BE8-A0EC-05D36D14480F}" destId="{7DA32941-6C0A-46FE-8A18-5DF550D8C692}" srcOrd="1" destOrd="0" presId="urn:microsoft.com/office/officeart/2005/8/layout/orgChart1"/>
-    <dgm:cxn modelId="{6CD9FF68-E16F-44D3-A016-173E87185859}" type="presParOf" srcId="{7DA32941-6C0A-46FE-8A18-5DF550D8C692}" destId="{E9EC653B-83EB-4408-B664-2A665C0EA26A}" srcOrd="0" destOrd="0" presId="urn:microsoft.com/office/officeart/2005/8/layout/orgChart1"/>
-    <dgm:cxn modelId="{BBC7B4D2-2F13-4290-AD95-FCB45785677F}" type="presParOf" srcId="{7DA32941-6C0A-46FE-8A18-5DF550D8C692}" destId="{4E10CDE6-48E3-4F1C-A1D4-917A8F26C412}" srcOrd="1" destOrd="0" presId="urn:microsoft.com/office/officeart/2005/8/layout/orgChart1"/>
-    <dgm:cxn modelId="{01ED034D-D745-424E-BC5D-81DF886891FE}" type="presParOf" srcId="{4E10CDE6-48E3-4F1C-A1D4-917A8F26C412}" destId="{F0C44EB8-0780-4286-AF38-83832737787B}" srcOrd="0" destOrd="0" presId="urn:microsoft.com/office/officeart/2005/8/layout/orgChart1"/>
-    <dgm:cxn modelId="{3DB08636-A5E0-423A-960E-A2F8E3BE880F}" type="presParOf" srcId="{F0C44EB8-0780-4286-AF38-83832737787B}" destId="{7F560AC4-77C8-49BA-8B25-45BE4AE5EFE4}" srcOrd="0" destOrd="0" presId="urn:microsoft.com/office/officeart/2005/8/layout/orgChart1"/>
-    <dgm:cxn modelId="{A09837CA-D900-48C4-B43E-593350B71D38}" type="presParOf" srcId="{F0C44EB8-0780-4286-AF38-83832737787B}" destId="{2547C3AA-754A-4A45-B134-0351A84D9B9A}" srcOrd="1" destOrd="0" presId="urn:microsoft.com/office/officeart/2005/8/layout/orgChart1"/>
-    <dgm:cxn modelId="{76D600CC-3AF0-4C3F-B8AD-F40B3244AFE1}" type="presParOf" srcId="{4E10CDE6-48E3-4F1C-A1D4-917A8F26C412}" destId="{4C1824CE-51D8-4BDA-BC34-5B509C964A1C}" srcOrd="1" destOrd="0" presId="urn:microsoft.com/office/officeart/2005/8/layout/orgChart1"/>
-    <dgm:cxn modelId="{2C0D25BB-0EE5-4474-B6B9-07D0D0A48C79}" type="presParOf" srcId="{4E10CDE6-48E3-4F1C-A1D4-917A8F26C412}" destId="{A5D4A464-A682-43C7-9392-D53EEC7BD5F3}" srcOrd="2" destOrd="0" presId="urn:microsoft.com/office/officeart/2005/8/layout/orgChart1"/>
-    <dgm:cxn modelId="{C97C3F4F-DCD6-49D1-A297-7E8E436C150D}" type="presParOf" srcId="{7DA32941-6C0A-46FE-8A18-5DF550D8C692}" destId="{852F35EA-7D14-4989-A97A-7CF10CA49FFE}" srcOrd="2" destOrd="0" presId="urn:microsoft.com/office/officeart/2005/8/layout/orgChart1"/>
-    <dgm:cxn modelId="{1AA46FCC-EDE1-41D6-8BF4-30FAD7355443}" type="presParOf" srcId="{7DA32941-6C0A-46FE-8A18-5DF550D8C692}" destId="{196C473E-6A49-4C55-B136-3809283D67F4}" srcOrd="3" destOrd="0" presId="urn:microsoft.com/office/officeart/2005/8/layout/orgChart1"/>
-    <dgm:cxn modelId="{7E8D98C0-5651-40CC-9918-EBCC3195565E}" type="presParOf" srcId="{196C473E-6A49-4C55-B136-3809283D67F4}" destId="{142DDF34-FB65-4BCF-AE46-8C8AB79ACD14}" srcOrd="0" destOrd="0" presId="urn:microsoft.com/office/officeart/2005/8/layout/orgChart1"/>
-    <dgm:cxn modelId="{AD75837C-B0C8-4E28-82EB-DC7F0776F4CA}" type="presParOf" srcId="{142DDF34-FB65-4BCF-AE46-8C8AB79ACD14}" destId="{3F90F333-556E-4BFE-A1FB-B132AAAC9A9F}" srcOrd="0" destOrd="0" presId="urn:microsoft.com/office/officeart/2005/8/layout/orgChart1"/>
-    <dgm:cxn modelId="{9141B478-067E-42FA-8FBF-FF79F9E1B583}" type="presParOf" srcId="{142DDF34-FB65-4BCF-AE46-8C8AB79ACD14}" destId="{64B94EEB-3206-460D-91EC-F0A6E1DA7433}" srcOrd="1" destOrd="0" presId="urn:microsoft.com/office/officeart/2005/8/layout/orgChart1"/>
-    <dgm:cxn modelId="{C1A61A82-C206-488F-97E1-008BFFCF882D}" type="presParOf" srcId="{196C473E-6A49-4C55-B136-3809283D67F4}" destId="{F9244AA3-82C1-44C6-92FF-7FF8FD5058E3}" srcOrd="1" destOrd="0" presId="urn:microsoft.com/office/officeart/2005/8/layout/orgChart1"/>
-    <dgm:cxn modelId="{6C02D982-1DED-4155-8C33-91140B05FBEB}" type="presParOf" srcId="{196C473E-6A49-4C55-B136-3809283D67F4}" destId="{8F1F945B-7597-4C55-BCFF-1A7990CA6247}" srcOrd="2" destOrd="0" presId="urn:microsoft.com/office/officeart/2005/8/layout/orgChart1"/>
-    <dgm:cxn modelId="{C80F12CC-E7DD-41D9-A138-63D2BFAF87DB}" type="presParOf" srcId="{685613B3-B9C8-4BE8-A0EC-05D36D14480F}" destId="{6AA6AF17-61C2-4CE0-9850-9E8AD98B345E}" srcOrd="2" destOrd="0" presId="urn:microsoft.com/office/officeart/2005/8/layout/orgChart1"/>
-    <dgm:cxn modelId="{0BB25E48-753D-4EBD-8FCD-FAEAC3C33204}" type="presParOf" srcId="{97737EA3-970D-4F5A-8890-87A2A64533B5}" destId="{DF4FBF5F-EF71-4BAF-BDB9-D8E764D032CE}" srcOrd="2" destOrd="0" presId="urn:microsoft.com/office/officeart/2005/8/layout/orgChart1"/>
+    <dgm:cxn modelId="{920FADAD-6CB0-4FBB-9A8A-6C889346A712}" type="presOf" srcId="{9466C62C-9035-459D-9F53-EF4B9D78E89C}" destId="{F40AADC0-2D18-4C89-95F5-C8286C2CE463}" srcOrd="0" destOrd="0" presId="urn:microsoft.com/office/officeart/2005/8/layout/orgChart1"/>
+    <dgm:cxn modelId="{6962841B-4EF1-4852-9C1E-B81859486EF7}" type="presOf" srcId="{E6B88F2E-53E1-476A-A166-0014C7B689F4}" destId="{25BD41F6-3C07-495F-B975-C966267E46BD}" srcOrd="1" destOrd="0" presId="urn:microsoft.com/office/officeart/2005/8/layout/orgChart1"/>
+    <dgm:cxn modelId="{B755AFAD-588E-4E6A-BD06-528C1052AA4A}" type="presOf" srcId="{E48E267A-656B-4B5F-9882-48F3AFD69C9C}" destId="{C72F81B4-B763-49BB-A8BD-322A31DA011E}" srcOrd="1" destOrd="0" presId="urn:microsoft.com/office/officeart/2005/8/layout/orgChart1"/>
+    <dgm:cxn modelId="{26C91236-6CC4-4C81-9A5B-9A2D5FB116B5}" type="presOf" srcId="{9DE48034-3094-4B41-BD86-AE3602AC0EC4}" destId="{E9EC653B-83EB-4408-B664-2A665C0EA26A}" srcOrd="0" destOrd="0" presId="urn:microsoft.com/office/officeart/2005/8/layout/orgChart1"/>
+    <dgm:cxn modelId="{C69AB61D-5482-403E-AB43-9F0675064B8A}" type="presOf" srcId="{A0FFD370-FAE3-489B-9034-EDB43AC42FBF}" destId="{2941DCEB-3EA4-454D-8811-A411CD121195}" srcOrd="0" destOrd="0" presId="urn:microsoft.com/office/officeart/2005/8/layout/orgChart1"/>
+    <dgm:cxn modelId="{F543684C-AE3E-4737-829C-090A7116F558}" type="presParOf" srcId="{F40AADC0-2D18-4C89-95F5-C8286C2CE463}" destId="{97737EA3-970D-4F5A-8890-87A2A64533B5}" srcOrd="0" destOrd="0" presId="urn:microsoft.com/office/officeart/2005/8/layout/orgChart1"/>
+    <dgm:cxn modelId="{0D4FDC11-1EA8-43D0-916A-A274D0712C2A}" type="presParOf" srcId="{97737EA3-970D-4F5A-8890-87A2A64533B5}" destId="{9FE224E7-697F-43D4-A6BD-6EF745ECEB2C}" srcOrd="0" destOrd="0" presId="urn:microsoft.com/office/officeart/2005/8/layout/orgChart1"/>
+    <dgm:cxn modelId="{2BD7BD55-A193-456E-8E77-6CC6725C03C5}" type="presParOf" srcId="{9FE224E7-697F-43D4-A6BD-6EF745ECEB2C}" destId="{6093639A-BCC5-4F45-9845-7CF7209D30BB}" srcOrd="0" destOrd="0" presId="urn:microsoft.com/office/officeart/2005/8/layout/orgChart1"/>
+    <dgm:cxn modelId="{72780CC2-8B43-4B90-ABDC-63AD7229A7B8}" type="presParOf" srcId="{9FE224E7-697F-43D4-A6BD-6EF745ECEB2C}" destId="{25BD41F6-3C07-495F-B975-C966267E46BD}" srcOrd="1" destOrd="0" presId="urn:microsoft.com/office/officeart/2005/8/layout/orgChart1"/>
+    <dgm:cxn modelId="{702C30B0-887E-43C8-9297-C65A1168EE3C}" type="presParOf" srcId="{97737EA3-970D-4F5A-8890-87A2A64533B5}" destId="{D82BEAF7-A40B-46A1-B0F0-5DCAC7D48626}" srcOrd="1" destOrd="0" presId="urn:microsoft.com/office/officeart/2005/8/layout/orgChart1"/>
+    <dgm:cxn modelId="{548CB3B6-D7BC-4C83-89C1-9248B864D025}" type="presParOf" srcId="{D82BEAF7-A40B-46A1-B0F0-5DCAC7D48626}" destId="{C8D124D5-1135-4C5B-B3E5-7FFE5F46F737}" srcOrd="0" destOrd="0" presId="urn:microsoft.com/office/officeart/2005/8/layout/orgChart1"/>
+    <dgm:cxn modelId="{DCD3DEF8-882D-446B-9977-188D3E38563F}" type="presParOf" srcId="{D82BEAF7-A40B-46A1-B0F0-5DCAC7D48626}" destId="{16D08860-D376-4C30-A0BC-AEA849E7AB26}" srcOrd="1" destOrd="0" presId="urn:microsoft.com/office/officeart/2005/8/layout/orgChart1"/>
+    <dgm:cxn modelId="{9C66EF35-CDDD-49CF-A763-052BB7EC8C7F}" type="presParOf" srcId="{16D08860-D376-4C30-A0BC-AEA849E7AB26}" destId="{D3AF3998-DE85-488A-ACD5-A543FF35F836}" srcOrd="0" destOrd="0" presId="urn:microsoft.com/office/officeart/2005/8/layout/orgChart1"/>
+    <dgm:cxn modelId="{0B5F9673-4CD3-475E-9F9D-1AFCE69B1FEC}" type="presParOf" srcId="{D3AF3998-DE85-488A-ACD5-A543FF35F836}" destId="{0350673A-620A-416D-8CB0-959DD981B4CF}" srcOrd="0" destOrd="0" presId="urn:microsoft.com/office/officeart/2005/8/layout/orgChart1"/>
+    <dgm:cxn modelId="{27B56957-0F87-47B9-90CD-E0DFAE2884EF}" type="presParOf" srcId="{D3AF3998-DE85-488A-ACD5-A543FF35F836}" destId="{3593FBA3-49F3-4C8B-905D-FB49BAAF9D4F}" srcOrd="1" destOrd="0" presId="urn:microsoft.com/office/officeart/2005/8/layout/orgChart1"/>
+    <dgm:cxn modelId="{0DBA274C-F8F8-4C57-AAD7-6FDFC53823C2}" type="presParOf" srcId="{16D08860-D376-4C30-A0BC-AEA849E7AB26}" destId="{827C9D40-07C5-484B-89EF-CFE9C1D985F0}" srcOrd="1" destOrd="0" presId="urn:microsoft.com/office/officeart/2005/8/layout/orgChart1"/>
+    <dgm:cxn modelId="{0331B9A2-18AB-4752-B0C4-39E111148CB0}" type="presParOf" srcId="{827C9D40-07C5-484B-89EF-CFE9C1D985F0}" destId="{AE4E6CBD-F408-42DA-AA6D-B6EE61C57750}" srcOrd="0" destOrd="0" presId="urn:microsoft.com/office/officeart/2005/8/layout/orgChart1"/>
+    <dgm:cxn modelId="{E9FF5CA1-62D9-4206-BCF7-998BDD910FF4}" type="presParOf" srcId="{827C9D40-07C5-484B-89EF-CFE9C1D985F0}" destId="{DAB51EAD-962D-4876-B58A-7A70E2ED9486}" srcOrd="1" destOrd="0" presId="urn:microsoft.com/office/officeart/2005/8/layout/orgChart1"/>
+    <dgm:cxn modelId="{61ED235F-9A0C-40E2-81D8-DDD351CCE34D}" type="presParOf" srcId="{DAB51EAD-962D-4876-B58A-7A70E2ED9486}" destId="{8C300000-C6E3-49B7-A668-8F5EC6EBAC38}" srcOrd="0" destOrd="0" presId="urn:microsoft.com/office/officeart/2005/8/layout/orgChart1"/>
+    <dgm:cxn modelId="{E2B2961B-BA49-46AD-AC5C-0AD874770E65}" type="presParOf" srcId="{8C300000-C6E3-49B7-A668-8F5EC6EBAC38}" destId="{05AB70D8-45F5-40B4-B815-194FA323D304}" srcOrd="0" destOrd="0" presId="urn:microsoft.com/office/officeart/2005/8/layout/orgChart1"/>
+    <dgm:cxn modelId="{2E74F5E0-06E8-4323-956F-13A6C5098566}" type="presParOf" srcId="{8C300000-C6E3-49B7-A668-8F5EC6EBAC38}" destId="{C72F81B4-B763-49BB-A8BD-322A31DA011E}" srcOrd="1" destOrd="0" presId="urn:microsoft.com/office/officeart/2005/8/layout/orgChart1"/>
+    <dgm:cxn modelId="{2786D6D9-6C12-42DD-8037-9894FB0E7282}" type="presParOf" srcId="{DAB51EAD-962D-4876-B58A-7A70E2ED9486}" destId="{9EA1DF66-0000-4E02-B33C-0E17B8688754}" srcOrd="1" destOrd="0" presId="urn:microsoft.com/office/officeart/2005/8/layout/orgChart1"/>
+    <dgm:cxn modelId="{24AD3800-FE0B-4109-B233-D0417D5E04DB}" type="presParOf" srcId="{DAB51EAD-962D-4876-B58A-7A70E2ED9486}" destId="{CB914E20-C4F6-4125-8832-D26788B9966E}" srcOrd="2" destOrd="0" presId="urn:microsoft.com/office/officeart/2005/8/layout/orgChart1"/>
+    <dgm:cxn modelId="{58D0F7FF-A5C9-4F93-913E-8251D71BFCB6}" type="presParOf" srcId="{827C9D40-07C5-484B-89EF-CFE9C1D985F0}" destId="{2941DCEB-3EA4-454D-8811-A411CD121195}" srcOrd="2" destOrd="0" presId="urn:microsoft.com/office/officeart/2005/8/layout/orgChart1"/>
+    <dgm:cxn modelId="{FCDF63E4-FCEB-4299-8FAE-6BF08E22B1A6}" type="presParOf" srcId="{827C9D40-07C5-484B-89EF-CFE9C1D985F0}" destId="{B992A5DD-6F7A-479C-B6A9-B6F5D6BEE8B4}" srcOrd="3" destOrd="0" presId="urn:microsoft.com/office/officeart/2005/8/layout/orgChart1"/>
+    <dgm:cxn modelId="{55923EAA-F87A-4201-83B0-FBE28DB881B6}" type="presParOf" srcId="{B992A5DD-6F7A-479C-B6A9-B6F5D6BEE8B4}" destId="{C41D9BB0-3A06-46EF-8DAB-8B6AE7AE89A3}" srcOrd="0" destOrd="0" presId="urn:microsoft.com/office/officeart/2005/8/layout/orgChart1"/>
+    <dgm:cxn modelId="{1DFBC21B-7488-4A1D-B758-BD73B4370A37}" type="presParOf" srcId="{C41D9BB0-3A06-46EF-8DAB-8B6AE7AE89A3}" destId="{3271739F-4139-41C6-882B-BF8CEEA8E298}" srcOrd="0" destOrd="0" presId="urn:microsoft.com/office/officeart/2005/8/layout/orgChart1"/>
+    <dgm:cxn modelId="{F9D47EFA-6964-40AD-BDE4-9B6E44A50E27}" type="presParOf" srcId="{C41D9BB0-3A06-46EF-8DAB-8B6AE7AE89A3}" destId="{0FFE5E35-3373-49D8-8B8E-1DCF3A8254F4}" srcOrd="1" destOrd="0" presId="urn:microsoft.com/office/officeart/2005/8/layout/orgChart1"/>
+    <dgm:cxn modelId="{5BA241E5-8B02-415C-97A2-1C8E3E8AC0E0}" type="presParOf" srcId="{B992A5DD-6F7A-479C-B6A9-B6F5D6BEE8B4}" destId="{64250939-46AD-4CB3-A97F-C7B2930F3A4C}" srcOrd="1" destOrd="0" presId="urn:microsoft.com/office/officeart/2005/8/layout/orgChart1"/>
+    <dgm:cxn modelId="{44380D7B-9FAC-4DA7-983E-BEE4D0F74D8F}" type="presParOf" srcId="{B992A5DD-6F7A-479C-B6A9-B6F5D6BEE8B4}" destId="{E93EC3E5-28C7-4624-A41B-CD3705FE3D72}" srcOrd="2" destOrd="0" presId="urn:microsoft.com/office/officeart/2005/8/layout/orgChart1"/>
+    <dgm:cxn modelId="{F433D912-1CD9-4CF3-A415-C6169162DE3A}" type="presParOf" srcId="{16D08860-D376-4C30-A0BC-AEA849E7AB26}" destId="{C357E3D6-CF78-4FC8-8624-BA292C32E590}" srcOrd="2" destOrd="0" presId="urn:microsoft.com/office/officeart/2005/8/layout/orgChart1"/>
+    <dgm:cxn modelId="{F2683B23-0275-4178-A7E5-0BB1862D3E39}" type="presParOf" srcId="{D82BEAF7-A40B-46A1-B0F0-5DCAC7D48626}" destId="{88C5505E-0186-407B-B828-A647E1B36D38}" srcOrd="2" destOrd="0" presId="urn:microsoft.com/office/officeart/2005/8/layout/orgChart1"/>
+    <dgm:cxn modelId="{2DDC8010-29E4-4A8D-BE1F-90BB44476BC7}" type="presParOf" srcId="{D82BEAF7-A40B-46A1-B0F0-5DCAC7D48626}" destId="{685613B3-B9C8-4BE8-A0EC-05D36D14480F}" srcOrd="3" destOrd="0" presId="urn:microsoft.com/office/officeart/2005/8/layout/orgChart1"/>
+    <dgm:cxn modelId="{8CDF9EEA-5B7C-4396-A419-81BDC83C418E}" type="presParOf" srcId="{685613B3-B9C8-4BE8-A0EC-05D36D14480F}" destId="{64E652D6-0818-48A3-B035-C906D0F72057}" srcOrd="0" destOrd="0" presId="urn:microsoft.com/office/officeart/2005/8/layout/orgChart1"/>
+    <dgm:cxn modelId="{A6B503DD-DFC7-4C20-9082-09D46E9DABA6}" type="presParOf" srcId="{64E652D6-0818-48A3-B035-C906D0F72057}" destId="{CED5E334-6A89-4478-9762-F320D3DB8489}" srcOrd="0" destOrd="0" presId="urn:microsoft.com/office/officeart/2005/8/layout/orgChart1"/>
+    <dgm:cxn modelId="{A3737680-A504-4B1C-ACFB-CD2090FE785B}" type="presParOf" srcId="{64E652D6-0818-48A3-B035-C906D0F72057}" destId="{69C21006-2D0D-47F5-830E-8F24715CCBF4}" srcOrd="1" destOrd="0" presId="urn:microsoft.com/office/officeart/2005/8/layout/orgChart1"/>
+    <dgm:cxn modelId="{7A7660A0-C6BE-4126-B205-B0C0A6FC6EF7}" type="presParOf" srcId="{685613B3-B9C8-4BE8-A0EC-05D36D14480F}" destId="{7DA32941-6C0A-46FE-8A18-5DF550D8C692}" srcOrd="1" destOrd="0" presId="urn:microsoft.com/office/officeart/2005/8/layout/orgChart1"/>
+    <dgm:cxn modelId="{DDE5A982-16C6-46E4-95B6-D6BD11526C44}" type="presParOf" srcId="{7DA32941-6C0A-46FE-8A18-5DF550D8C692}" destId="{E9EC653B-83EB-4408-B664-2A665C0EA26A}" srcOrd="0" destOrd="0" presId="urn:microsoft.com/office/officeart/2005/8/layout/orgChart1"/>
+    <dgm:cxn modelId="{5E42554E-312B-4404-8010-579137815FCC}" type="presParOf" srcId="{7DA32941-6C0A-46FE-8A18-5DF550D8C692}" destId="{4E10CDE6-48E3-4F1C-A1D4-917A8F26C412}" srcOrd="1" destOrd="0" presId="urn:microsoft.com/office/officeart/2005/8/layout/orgChart1"/>
+    <dgm:cxn modelId="{12BB2F5A-26E2-4C2F-9EB1-8F16EE392C68}" type="presParOf" srcId="{4E10CDE6-48E3-4F1C-A1D4-917A8F26C412}" destId="{F0C44EB8-0780-4286-AF38-83832737787B}" srcOrd="0" destOrd="0" presId="urn:microsoft.com/office/officeart/2005/8/layout/orgChart1"/>
+    <dgm:cxn modelId="{C3555C4E-0FEB-459F-A1A8-9D6EDCBC1FE7}" type="presParOf" srcId="{F0C44EB8-0780-4286-AF38-83832737787B}" destId="{7F560AC4-77C8-49BA-8B25-45BE4AE5EFE4}" srcOrd="0" destOrd="0" presId="urn:microsoft.com/office/officeart/2005/8/layout/orgChart1"/>
+    <dgm:cxn modelId="{1E7F02FF-DECC-49A1-A384-15F1C7E9C2EB}" type="presParOf" srcId="{F0C44EB8-0780-4286-AF38-83832737787B}" destId="{2547C3AA-754A-4A45-B134-0351A84D9B9A}" srcOrd="1" destOrd="0" presId="urn:microsoft.com/office/officeart/2005/8/layout/orgChart1"/>
+    <dgm:cxn modelId="{821F2533-F137-4A88-836A-880B118B9717}" type="presParOf" srcId="{4E10CDE6-48E3-4F1C-A1D4-917A8F26C412}" destId="{4C1824CE-51D8-4BDA-BC34-5B509C964A1C}" srcOrd="1" destOrd="0" presId="urn:microsoft.com/office/officeart/2005/8/layout/orgChart1"/>
+    <dgm:cxn modelId="{17D1865E-B202-4DDE-BC39-B8FD88AA8064}" type="presParOf" srcId="{4E10CDE6-48E3-4F1C-A1D4-917A8F26C412}" destId="{A5D4A464-A682-43C7-9392-D53EEC7BD5F3}" srcOrd="2" destOrd="0" presId="urn:microsoft.com/office/officeart/2005/8/layout/orgChart1"/>
+    <dgm:cxn modelId="{247D1B5D-825B-4860-A5E7-B523130B0585}" type="presParOf" srcId="{7DA32941-6C0A-46FE-8A18-5DF550D8C692}" destId="{852F35EA-7D14-4989-A97A-7CF10CA49FFE}" srcOrd="2" destOrd="0" presId="urn:microsoft.com/office/officeart/2005/8/layout/orgChart1"/>
+    <dgm:cxn modelId="{8A1B6952-58B4-43E2-9906-741FF38E5A6E}" type="presParOf" srcId="{7DA32941-6C0A-46FE-8A18-5DF550D8C692}" destId="{196C473E-6A49-4C55-B136-3809283D67F4}" srcOrd="3" destOrd="0" presId="urn:microsoft.com/office/officeart/2005/8/layout/orgChart1"/>
+    <dgm:cxn modelId="{379B86EA-5FDC-44F6-93F9-60C954DB6689}" type="presParOf" srcId="{196C473E-6A49-4C55-B136-3809283D67F4}" destId="{142DDF34-FB65-4BCF-AE46-8C8AB79ACD14}" srcOrd="0" destOrd="0" presId="urn:microsoft.com/office/officeart/2005/8/layout/orgChart1"/>
+    <dgm:cxn modelId="{63B14490-AA7D-48CC-A150-BBB19B12671A}" type="presParOf" srcId="{142DDF34-FB65-4BCF-AE46-8C8AB79ACD14}" destId="{3F90F333-556E-4BFE-A1FB-B132AAAC9A9F}" srcOrd="0" destOrd="0" presId="urn:microsoft.com/office/officeart/2005/8/layout/orgChart1"/>
+    <dgm:cxn modelId="{B43DFA05-07FC-4C5C-A80B-166A04B1C965}" type="presParOf" srcId="{142DDF34-FB65-4BCF-AE46-8C8AB79ACD14}" destId="{64B94EEB-3206-460D-91EC-F0A6E1DA7433}" srcOrd="1" destOrd="0" presId="urn:microsoft.com/office/officeart/2005/8/layout/orgChart1"/>
+    <dgm:cxn modelId="{43BDAAFB-44AB-4FE6-8135-018B7CC321B0}" type="presParOf" srcId="{196C473E-6A49-4C55-B136-3809283D67F4}" destId="{F9244AA3-82C1-44C6-92FF-7FF8FD5058E3}" srcOrd="1" destOrd="0" presId="urn:microsoft.com/office/officeart/2005/8/layout/orgChart1"/>
+    <dgm:cxn modelId="{A91F3B28-F985-4452-9E93-8ECB981B2EDD}" type="presParOf" srcId="{196C473E-6A49-4C55-B136-3809283D67F4}" destId="{8F1F945B-7597-4C55-BCFF-1A7990CA6247}" srcOrd="2" destOrd="0" presId="urn:microsoft.com/office/officeart/2005/8/layout/orgChart1"/>
+    <dgm:cxn modelId="{B1495053-75CA-4674-9AB6-E0870AB506EA}" type="presParOf" srcId="{685613B3-B9C8-4BE8-A0EC-05D36D14480F}" destId="{6AA6AF17-61C2-4CE0-9850-9E8AD98B345E}" srcOrd="2" destOrd="0" presId="urn:microsoft.com/office/officeart/2005/8/layout/orgChart1"/>
+    <dgm:cxn modelId="{08D27B20-EF54-4FC3-882A-C596399BA3C7}" type="presParOf" srcId="{97737EA3-970D-4F5A-8890-87A2A64533B5}" destId="{DF4FBF5F-EF71-4BAF-BDB9-D8E764D032CE}" srcOrd="2" destOrd="0" presId="urn:microsoft.com/office/officeart/2005/8/layout/orgChart1"/>
   </dgm:cxnLst>
   <dgm:bg/>
   <dgm:whole/>
@@ -19685,14 +17410,14 @@
     </dgm:pt>
   </dgm:ptLst>
   <dgm:cxnLst>
+    <dgm:cxn modelId="{31F231B6-9BCE-4380-9DB8-E2D9E296693A}" type="presOf" srcId="{7F53171B-8CD6-40BC-BEB2-5D411E8919C3}" destId="{47DE39AD-D539-4DAC-987F-15CDB1067FEC}" srcOrd="0" destOrd="0" presId="urn:microsoft.com/office/officeart/2005/8/layout/default"/>
     <dgm:cxn modelId="{0A1141B5-08EA-465C-9A35-51F727BFF9B1}" srcId="{2D1CE691-F3D4-4914-9BD3-AAADC302A340}" destId="{7F53171B-8CD6-40BC-BEB2-5D411E8919C3}" srcOrd="1" destOrd="0" parTransId="{563F187B-B797-4D6F-9C30-30EFE0ED5951}" sibTransId="{7BE9EC3E-1D6A-4D5D-819D-0F73507B6B2D}"/>
-    <dgm:cxn modelId="{5406554E-FB4F-40A4-A11A-8AE8175610A4}" type="presOf" srcId="{7F53171B-8CD6-40BC-BEB2-5D411E8919C3}" destId="{47DE39AD-D539-4DAC-987F-15CDB1067FEC}" srcOrd="0" destOrd="0" presId="urn:microsoft.com/office/officeart/2005/8/layout/default"/>
-    <dgm:cxn modelId="{F8F62337-FC91-4A1E-B106-061675549E81}" type="presOf" srcId="{136C3621-A76F-46B6-A257-DAEC717AB10B}" destId="{BA5B4FE1-8D6C-4CE5-AD7F-F8B89816C193}" srcOrd="0" destOrd="0" presId="urn:microsoft.com/office/officeart/2005/8/layout/default"/>
-    <dgm:cxn modelId="{BCF859D9-C9B4-4F6A-98F2-B238E1BB6486}" type="presOf" srcId="{2D1CE691-F3D4-4914-9BD3-AAADC302A340}" destId="{A03EDB6D-2CFF-4DC2-B3A0-70B82BFD807A}" srcOrd="0" destOrd="0" presId="urn:microsoft.com/office/officeart/2005/8/layout/default"/>
+    <dgm:cxn modelId="{B5D2733D-93F3-4D06-AEE0-1543F3E280CD}" type="presOf" srcId="{136C3621-A76F-46B6-A257-DAEC717AB10B}" destId="{BA5B4FE1-8D6C-4CE5-AD7F-F8B89816C193}" srcOrd="0" destOrd="0" presId="urn:microsoft.com/office/officeart/2005/8/layout/default"/>
     <dgm:cxn modelId="{9A3C826B-93F4-4F18-B597-ACBB7F74BDE2}" srcId="{2D1CE691-F3D4-4914-9BD3-AAADC302A340}" destId="{136C3621-A76F-46B6-A257-DAEC717AB10B}" srcOrd="0" destOrd="0" parTransId="{7219825B-3628-42A3-95E0-3478F4327996}" sibTransId="{F8D0DAEA-E50C-409E-8BE6-200FC4B96146}"/>
-    <dgm:cxn modelId="{4C5A9A86-ED0B-4155-93A2-2CCA82C2C9DB}" type="presParOf" srcId="{A03EDB6D-2CFF-4DC2-B3A0-70B82BFD807A}" destId="{BA5B4FE1-8D6C-4CE5-AD7F-F8B89816C193}" srcOrd="0" destOrd="0" presId="urn:microsoft.com/office/officeart/2005/8/layout/default"/>
-    <dgm:cxn modelId="{EDDA97F2-CD86-4153-A1C6-F04437D01639}" type="presParOf" srcId="{A03EDB6D-2CFF-4DC2-B3A0-70B82BFD807A}" destId="{4858842A-DFD9-416A-93D8-9C335CF021D8}" srcOrd="1" destOrd="0" presId="urn:microsoft.com/office/officeart/2005/8/layout/default"/>
-    <dgm:cxn modelId="{6D26AB6D-3D6B-4862-A7C2-E597FC580FD4}" type="presParOf" srcId="{A03EDB6D-2CFF-4DC2-B3A0-70B82BFD807A}" destId="{47DE39AD-D539-4DAC-987F-15CDB1067FEC}" srcOrd="2" destOrd="0" presId="urn:microsoft.com/office/officeart/2005/8/layout/default"/>
+    <dgm:cxn modelId="{F7D99B4D-E16F-413E-B771-36410BED256D}" type="presOf" srcId="{2D1CE691-F3D4-4914-9BD3-AAADC302A340}" destId="{A03EDB6D-2CFF-4DC2-B3A0-70B82BFD807A}" srcOrd="0" destOrd="0" presId="urn:microsoft.com/office/officeart/2005/8/layout/default"/>
+    <dgm:cxn modelId="{D4C20784-33CC-49F2-92CA-EFA1EC6DD852}" type="presParOf" srcId="{A03EDB6D-2CFF-4DC2-B3A0-70B82BFD807A}" destId="{BA5B4FE1-8D6C-4CE5-AD7F-F8B89816C193}" srcOrd="0" destOrd="0" presId="urn:microsoft.com/office/officeart/2005/8/layout/default"/>
+    <dgm:cxn modelId="{6E6EB0FD-EAF4-41BE-A0D2-8F46E2CD76C0}" type="presParOf" srcId="{A03EDB6D-2CFF-4DC2-B3A0-70B82BFD807A}" destId="{4858842A-DFD9-416A-93D8-9C335CF021D8}" srcOrd="1" destOrd="0" presId="urn:microsoft.com/office/officeart/2005/8/layout/default"/>
+    <dgm:cxn modelId="{EBA5A2B8-856F-4ED1-B4B4-FC7221794BEE}" type="presParOf" srcId="{A03EDB6D-2CFF-4DC2-B3A0-70B82BFD807A}" destId="{47DE39AD-D539-4DAC-987F-15CDB1067FEC}" srcOrd="2" destOrd="0" presId="urn:microsoft.com/office/officeart/2005/8/layout/default"/>
   </dgm:cxnLst>
   <dgm:bg/>
   <dgm:whole/>
@@ -20645,34 +18370,34 @@
     </dgm:pt>
   </dgm:ptLst>
   <dgm:cxnLst>
-    <dgm:cxn modelId="{DB4A93A1-3E91-4E8C-987B-45F82DFB407C}" type="presOf" srcId="{86D98834-8BE1-4BBE-BFE1-844278978A29}" destId="{5BC746F6-081B-44D2-B76B-0B783EBCF971}" srcOrd="0" destOrd="0" presId="urn:microsoft.com/office/officeart/2005/8/layout/default"/>
+    <dgm:cxn modelId="{985ABE18-36E9-4663-A175-AACCEE00A1AD}" srcId="{2D1CE691-F3D4-4914-9BD3-AAADC302A340}" destId="{B9AD4123-9D37-4C17-B857-5F2DC5232349}" srcOrd="3" destOrd="0" parTransId="{6843CB24-14F9-4EB4-A442-FF7E5EC0A281}" sibTransId="{F3B5AC5D-8799-4F43-98B8-B3BFC574CCF2}"/>
+    <dgm:cxn modelId="{5D573A3B-E569-4B7D-AEF3-7683DABAD4A8}" srcId="{2D1CE691-F3D4-4914-9BD3-AAADC302A340}" destId="{16DE2846-7015-4DDD-91F4-BCE58D2B71CD}" srcOrd="2" destOrd="0" parTransId="{08509BB2-A0E1-4B37-B506-BC9CD544C4ED}" sibTransId="{330FE338-F076-4FAB-AC78-05E300A74308}"/>
+    <dgm:cxn modelId="{08D814B5-B0B9-4057-9092-2B35CB795199}" srcId="{2D1CE691-F3D4-4914-9BD3-AAADC302A340}" destId="{0C3FB3CC-7F2F-449C-AC78-B26346EBC2F2}" srcOrd="0" destOrd="0" parTransId="{CD5FDE24-C288-4877-B3D3-32D15C149A92}" sibTransId="{2C8E8DE8-7450-4968-ACCD-BDCCF72854B2}"/>
+    <dgm:cxn modelId="{75C65D21-1603-4CC3-9206-4B44C9B5A9A8}" type="presOf" srcId="{3EBA88F6-9ACC-4FAD-919D-FBB647D66901}" destId="{217538E2-B889-4D35-B7E2-53E6C08D6488}" srcOrd="0" destOrd="0" presId="urn:microsoft.com/office/officeart/2005/8/layout/default"/>
     <dgm:cxn modelId="{E0AF8900-5604-47B5-A204-5B5F4E9369CD}" srcId="{2D1CE691-F3D4-4914-9BD3-AAADC302A340}" destId="{86D98834-8BE1-4BBE-BFE1-844278978A29}" srcOrd="5" destOrd="0" parTransId="{EF0554A3-9877-446D-B1CE-BEBEE2DAF8EB}" sibTransId="{B7725D74-95E5-4220-B27F-4E38E43E0951}"/>
+    <dgm:cxn modelId="{68F7A395-DCA7-4E4F-8A20-646018DF11C2}" srcId="{2D1CE691-F3D4-4914-9BD3-AAADC302A340}" destId="{61006447-19F2-4F95-9E76-C1BD53F21FD8}" srcOrd="6" destOrd="0" parTransId="{4BBE3FB4-96DE-4D40-97A0-23FAA49BD1F3}" sibTransId="{66A17FF1-A6DD-433E-8F78-C485EE8EEDB5}"/>
+    <dgm:cxn modelId="{AB5A171D-2D90-4B8F-973B-F9B481EC297A}" type="presOf" srcId="{B9AD4123-9D37-4C17-B857-5F2DC5232349}" destId="{66A88627-5B74-459F-9E12-4C96BBF925D4}" srcOrd="0" destOrd="0" presId="urn:microsoft.com/office/officeart/2005/8/layout/default"/>
+    <dgm:cxn modelId="{E8DBFA71-0AB8-4083-A8B9-06F2CE1A476E}" type="presOf" srcId="{61006447-19F2-4F95-9E76-C1BD53F21FD8}" destId="{A862A8A5-F57A-4D9A-8204-9EAB1E64DD5C}" srcOrd="0" destOrd="0" presId="urn:microsoft.com/office/officeart/2005/8/layout/default"/>
+    <dgm:cxn modelId="{767D60C0-C72E-4652-8F0E-989D2F82BC40}" type="presOf" srcId="{78F210B2-663A-4A5D-A49E-EF51D3F33043}" destId="{072F3A03-4B5E-4998-9155-DA0C4E5D3066}" srcOrd="0" destOrd="0" presId="urn:microsoft.com/office/officeart/2005/8/layout/default"/>
+    <dgm:cxn modelId="{B901FF5D-D7A7-4D8B-9BDC-ABFD1FD8D173}" type="presOf" srcId="{2D1CE691-F3D4-4914-9BD3-AAADC302A340}" destId="{A03EDB6D-2CFF-4DC2-B3A0-70B82BFD807A}" srcOrd="0" destOrd="0" presId="urn:microsoft.com/office/officeart/2005/8/layout/default"/>
     <dgm:cxn modelId="{E9BEBBF5-22A5-4917-9F15-5273AD941869}" srcId="{2D1CE691-F3D4-4914-9BD3-AAADC302A340}" destId="{78F210B2-663A-4A5D-A49E-EF51D3F33043}" srcOrd="4" destOrd="0" parTransId="{87AD552D-3DE4-4618-B810-6F6944920285}" sibTransId="{07FF31E4-CBF0-408F-B2B1-5E8317B03E26}"/>
-    <dgm:cxn modelId="{AABBFF3D-1E5C-40D7-96A4-2ED546272586}" type="presOf" srcId="{2D1CE691-F3D4-4914-9BD3-AAADC302A340}" destId="{A03EDB6D-2CFF-4DC2-B3A0-70B82BFD807A}" srcOrd="0" destOrd="0" presId="urn:microsoft.com/office/officeart/2005/8/layout/default"/>
-    <dgm:cxn modelId="{5D573A3B-E569-4B7D-AEF3-7683DABAD4A8}" srcId="{2D1CE691-F3D4-4914-9BD3-AAADC302A340}" destId="{16DE2846-7015-4DDD-91F4-BCE58D2B71CD}" srcOrd="2" destOrd="0" parTransId="{08509BB2-A0E1-4B37-B506-BC9CD544C4ED}" sibTransId="{330FE338-F076-4FAB-AC78-05E300A74308}"/>
-    <dgm:cxn modelId="{68F7A395-DCA7-4E4F-8A20-646018DF11C2}" srcId="{2D1CE691-F3D4-4914-9BD3-AAADC302A340}" destId="{61006447-19F2-4F95-9E76-C1BD53F21FD8}" srcOrd="6" destOrd="0" parTransId="{4BBE3FB4-96DE-4D40-97A0-23FAA49BD1F3}" sibTransId="{66A17FF1-A6DD-433E-8F78-C485EE8EEDB5}"/>
-    <dgm:cxn modelId="{63BC0C03-9FC2-4B85-8BBC-4539A1B4FAF0}" type="presOf" srcId="{0C3FB3CC-7F2F-449C-AC78-B26346EBC2F2}" destId="{B45113A2-92B8-4E48-858D-587EBDC3451B}" srcOrd="0" destOrd="0" presId="urn:microsoft.com/office/officeart/2005/8/layout/default"/>
-    <dgm:cxn modelId="{33505AD1-7AF9-4DAD-ABEE-35A55D3F9B2C}" type="presOf" srcId="{B9AD4123-9D37-4C17-B857-5F2DC5232349}" destId="{66A88627-5B74-459F-9E12-4C96BBF925D4}" srcOrd="0" destOrd="0" presId="urn:microsoft.com/office/officeart/2005/8/layout/default"/>
+    <dgm:cxn modelId="{81CEF5F6-5792-4E65-B0FE-021D462A1C28}" type="presOf" srcId="{0C3FB3CC-7F2F-449C-AC78-B26346EBC2F2}" destId="{B45113A2-92B8-4E48-858D-587EBDC3451B}" srcOrd="0" destOrd="0" presId="urn:microsoft.com/office/officeart/2005/8/layout/default"/>
     <dgm:cxn modelId="{BAE5F840-D16E-44E9-B48C-A69032148910}" srcId="{2D1CE691-F3D4-4914-9BD3-AAADC302A340}" destId="{3EBA88F6-9ACC-4FAD-919D-FBB647D66901}" srcOrd="1" destOrd="0" parTransId="{2D8F9FDA-F660-492C-9EA7-05180137F827}" sibTransId="{5EFDF240-BC80-4E24-BE0F-A311000C2BFD}"/>
-    <dgm:cxn modelId="{985ABE18-36E9-4663-A175-AACCEE00A1AD}" srcId="{2D1CE691-F3D4-4914-9BD3-AAADC302A340}" destId="{B9AD4123-9D37-4C17-B857-5F2DC5232349}" srcOrd="3" destOrd="0" parTransId="{6843CB24-14F9-4EB4-A442-FF7E5EC0A281}" sibTransId="{F3B5AC5D-8799-4F43-98B8-B3BFC574CCF2}"/>
-    <dgm:cxn modelId="{20097ED0-152D-4FFF-B245-E3252779A6BE}" type="presOf" srcId="{16DE2846-7015-4DDD-91F4-BCE58D2B71CD}" destId="{F2129C63-0967-4B1C-8DA4-E9E16CB02E79}" srcOrd="0" destOrd="0" presId="urn:microsoft.com/office/officeart/2005/8/layout/default"/>
-    <dgm:cxn modelId="{08D814B5-B0B9-4057-9092-2B35CB795199}" srcId="{2D1CE691-F3D4-4914-9BD3-AAADC302A340}" destId="{0C3FB3CC-7F2F-449C-AC78-B26346EBC2F2}" srcOrd="0" destOrd="0" parTransId="{CD5FDE24-C288-4877-B3D3-32D15C149A92}" sibTransId="{2C8E8DE8-7450-4968-ACCD-BDCCF72854B2}"/>
-    <dgm:cxn modelId="{781A5247-10E4-4B1C-A0AB-37BCC62C0B3A}" type="presOf" srcId="{3EBA88F6-9ACC-4FAD-919D-FBB647D66901}" destId="{217538E2-B889-4D35-B7E2-53E6C08D6488}" srcOrd="0" destOrd="0" presId="urn:microsoft.com/office/officeart/2005/8/layout/default"/>
-    <dgm:cxn modelId="{978960F8-7BB7-453B-8831-3FE374FAFAF5}" type="presOf" srcId="{78F210B2-663A-4A5D-A49E-EF51D3F33043}" destId="{072F3A03-4B5E-4998-9155-DA0C4E5D3066}" srcOrd="0" destOrd="0" presId="urn:microsoft.com/office/officeart/2005/8/layout/default"/>
-    <dgm:cxn modelId="{270677B4-076E-494D-9928-738B727F1967}" type="presOf" srcId="{61006447-19F2-4F95-9E76-C1BD53F21FD8}" destId="{A862A8A5-F57A-4D9A-8204-9EAB1E64DD5C}" srcOrd="0" destOrd="0" presId="urn:microsoft.com/office/officeart/2005/8/layout/default"/>
-    <dgm:cxn modelId="{31417FB0-73B5-4E1A-A1BA-131C6FA9EA38}" type="presParOf" srcId="{A03EDB6D-2CFF-4DC2-B3A0-70B82BFD807A}" destId="{B45113A2-92B8-4E48-858D-587EBDC3451B}" srcOrd="0" destOrd="0" presId="urn:microsoft.com/office/officeart/2005/8/layout/default"/>
-    <dgm:cxn modelId="{81582E17-6C31-4B03-B8D0-114DF432C895}" type="presParOf" srcId="{A03EDB6D-2CFF-4DC2-B3A0-70B82BFD807A}" destId="{DB35F3A4-ECC1-4AEE-A892-15303793E858}" srcOrd="1" destOrd="0" presId="urn:microsoft.com/office/officeart/2005/8/layout/default"/>
-    <dgm:cxn modelId="{019B966B-1332-49E5-B02B-73BCFAF4EF61}" type="presParOf" srcId="{A03EDB6D-2CFF-4DC2-B3A0-70B82BFD807A}" destId="{217538E2-B889-4D35-B7E2-53E6C08D6488}" srcOrd="2" destOrd="0" presId="urn:microsoft.com/office/officeart/2005/8/layout/default"/>
-    <dgm:cxn modelId="{8EF7E388-B100-47BD-A3F9-B4F95CD8241A}" type="presParOf" srcId="{A03EDB6D-2CFF-4DC2-B3A0-70B82BFD807A}" destId="{5AD58D29-7F2F-4F36-9501-D7134CD5E87A}" srcOrd="3" destOrd="0" presId="urn:microsoft.com/office/officeart/2005/8/layout/default"/>
-    <dgm:cxn modelId="{A81C04A6-BF53-4547-9FFA-FEED4768B5EB}" type="presParOf" srcId="{A03EDB6D-2CFF-4DC2-B3A0-70B82BFD807A}" destId="{F2129C63-0967-4B1C-8DA4-E9E16CB02E79}" srcOrd="4" destOrd="0" presId="urn:microsoft.com/office/officeart/2005/8/layout/default"/>
-    <dgm:cxn modelId="{B69F2C6C-8F5D-49CB-85B5-985278286A5F}" type="presParOf" srcId="{A03EDB6D-2CFF-4DC2-B3A0-70B82BFD807A}" destId="{0254B9CC-B15A-43A7-850A-B0BFDABC8DF3}" srcOrd="5" destOrd="0" presId="urn:microsoft.com/office/officeart/2005/8/layout/default"/>
-    <dgm:cxn modelId="{E97E4E08-AFD2-47EB-9DFE-04369E4B9FEE}" type="presParOf" srcId="{A03EDB6D-2CFF-4DC2-B3A0-70B82BFD807A}" destId="{66A88627-5B74-459F-9E12-4C96BBF925D4}" srcOrd="6" destOrd="0" presId="urn:microsoft.com/office/officeart/2005/8/layout/default"/>
-    <dgm:cxn modelId="{202DC7F0-E4E9-48E9-999A-A41C549C6DDC}" type="presParOf" srcId="{A03EDB6D-2CFF-4DC2-B3A0-70B82BFD807A}" destId="{D2FBB27B-E03C-443D-92E8-B4C677036B30}" srcOrd="7" destOrd="0" presId="urn:microsoft.com/office/officeart/2005/8/layout/default"/>
-    <dgm:cxn modelId="{FEFA8FAE-6B04-4F09-92AC-B42971F642EB}" type="presParOf" srcId="{A03EDB6D-2CFF-4DC2-B3A0-70B82BFD807A}" destId="{072F3A03-4B5E-4998-9155-DA0C4E5D3066}" srcOrd="8" destOrd="0" presId="urn:microsoft.com/office/officeart/2005/8/layout/default"/>
-    <dgm:cxn modelId="{F5E16FB9-B239-4812-B61E-90C3D8E4F16A}" type="presParOf" srcId="{A03EDB6D-2CFF-4DC2-B3A0-70B82BFD807A}" destId="{7B790B27-4FBB-4130-847C-E12CE0A919F2}" srcOrd="9" destOrd="0" presId="urn:microsoft.com/office/officeart/2005/8/layout/default"/>
-    <dgm:cxn modelId="{5236B55A-9D55-4C91-9D92-6EA976583425}" type="presParOf" srcId="{A03EDB6D-2CFF-4DC2-B3A0-70B82BFD807A}" destId="{5BC746F6-081B-44D2-B76B-0B783EBCF971}" srcOrd="10" destOrd="0" presId="urn:microsoft.com/office/officeart/2005/8/layout/default"/>
-    <dgm:cxn modelId="{7F86F624-735D-46AE-865F-837990C4D005}" type="presParOf" srcId="{A03EDB6D-2CFF-4DC2-B3A0-70B82BFD807A}" destId="{15A1E95E-C9CB-445C-A8E4-6D6998799536}" srcOrd="11" destOrd="0" presId="urn:microsoft.com/office/officeart/2005/8/layout/default"/>
-    <dgm:cxn modelId="{C67F4A45-AE2F-40DF-A716-287F8F046EAF}" type="presParOf" srcId="{A03EDB6D-2CFF-4DC2-B3A0-70B82BFD807A}" destId="{A862A8A5-F57A-4D9A-8204-9EAB1E64DD5C}" srcOrd="12" destOrd="0" presId="urn:microsoft.com/office/officeart/2005/8/layout/default"/>
+    <dgm:cxn modelId="{91CE955E-12AC-49F9-9E73-C88586902197}" type="presOf" srcId="{16DE2846-7015-4DDD-91F4-BCE58D2B71CD}" destId="{F2129C63-0967-4B1C-8DA4-E9E16CB02E79}" srcOrd="0" destOrd="0" presId="urn:microsoft.com/office/officeart/2005/8/layout/default"/>
+    <dgm:cxn modelId="{E620F88E-88E7-49D3-9354-284FB48235DE}" type="presOf" srcId="{86D98834-8BE1-4BBE-BFE1-844278978A29}" destId="{5BC746F6-081B-44D2-B76B-0B783EBCF971}" srcOrd="0" destOrd="0" presId="urn:microsoft.com/office/officeart/2005/8/layout/default"/>
+    <dgm:cxn modelId="{CE939188-C920-4219-BC5D-2744C6783639}" type="presParOf" srcId="{A03EDB6D-2CFF-4DC2-B3A0-70B82BFD807A}" destId="{B45113A2-92B8-4E48-858D-587EBDC3451B}" srcOrd="0" destOrd="0" presId="urn:microsoft.com/office/officeart/2005/8/layout/default"/>
+    <dgm:cxn modelId="{35C31C47-6AB6-4481-8058-2A643548DFC6}" type="presParOf" srcId="{A03EDB6D-2CFF-4DC2-B3A0-70B82BFD807A}" destId="{DB35F3A4-ECC1-4AEE-A892-15303793E858}" srcOrd="1" destOrd="0" presId="urn:microsoft.com/office/officeart/2005/8/layout/default"/>
+    <dgm:cxn modelId="{6F0A7A0B-D0DC-4806-A7A9-5327D7ADFC89}" type="presParOf" srcId="{A03EDB6D-2CFF-4DC2-B3A0-70B82BFD807A}" destId="{217538E2-B889-4D35-B7E2-53E6C08D6488}" srcOrd="2" destOrd="0" presId="urn:microsoft.com/office/officeart/2005/8/layout/default"/>
+    <dgm:cxn modelId="{B53935B0-805E-42B1-B7F8-5A5DDBC75C33}" type="presParOf" srcId="{A03EDB6D-2CFF-4DC2-B3A0-70B82BFD807A}" destId="{5AD58D29-7F2F-4F36-9501-D7134CD5E87A}" srcOrd="3" destOrd="0" presId="urn:microsoft.com/office/officeart/2005/8/layout/default"/>
+    <dgm:cxn modelId="{5D1C6A11-D476-4AA2-A0F0-7317C48AEB1C}" type="presParOf" srcId="{A03EDB6D-2CFF-4DC2-B3A0-70B82BFD807A}" destId="{F2129C63-0967-4B1C-8DA4-E9E16CB02E79}" srcOrd="4" destOrd="0" presId="urn:microsoft.com/office/officeart/2005/8/layout/default"/>
+    <dgm:cxn modelId="{792A264D-3326-47EE-932B-8F6D6EA42FE5}" type="presParOf" srcId="{A03EDB6D-2CFF-4DC2-B3A0-70B82BFD807A}" destId="{0254B9CC-B15A-43A7-850A-B0BFDABC8DF3}" srcOrd="5" destOrd="0" presId="urn:microsoft.com/office/officeart/2005/8/layout/default"/>
+    <dgm:cxn modelId="{79F9E4AE-2C05-46AD-BE77-D4726BB66461}" type="presParOf" srcId="{A03EDB6D-2CFF-4DC2-B3A0-70B82BFD807A}" destId="{66A88627-5B74-459F-9E12-4C96BBF925D4}" srcOrd="6" destOrd="0" presId="urn:microsoft.com/office/officeart/2005/8/layout/default"/>
+    <dgm:cxn modelId="{C4978E2C-CE38-4C4C-B03D-734FD2716498}" type="presParOf" srcId="{A03EDB6D-2CFF-4DC2-B3A0-70B82BFD807A}" destId="{D2FBB27B-E03C-443D-92E8-B4C677036B30}" srcOrd="7" destOrd="0" presId="urn:microsoft.com/office/officeart/2005/8/layout/default"/>
+    <dgm:cxn modelId="{59FB3E34-6415-49C7-9DE0-94C82CCB57BD}" type="presParOf" srcId="{A03EDB6D-2CFF-4DC2-B3A0-70B82BFD807A}" destId="{072F3A03-4B5E-4998-9155-DA0C4E5D3066}" srcOrd="8" destOrd="0" presId="urn:microsoft.com/office/officeart/2005/8/layout/default"/>
+    <dgm:cxn modelId="{888C225C-3AE5-487E-8ACF-FAB1140CA760}" type="presParOf" srcId="{A03EDB6D-2CFF-4DC2-B3A0-70B82BFD807A}" destId="{7B790B27-4FBB-4130-847C-E12CE0A919F2}" srcOrd="9" destOrd="0" presId="urn:microsoft.com/office/officeart/2005/8/layout/default"/>
+    <dgm:cxn modelId="{B2F9E0E4-CE8B-4D90-BD27-8F18931C06FF}" type="presParOf" srcId="{A03EDB6D-2CFF-4DC2-B3A0-70B82BFD807A}" destId="{5BC746F6-081B-44D2-B76B-0B783EBCF971}" srcOrd="10" destOrd="0" presId="urn:microsoft.com/office/officeart/2005/8/layout/default"/>
+    <dgm:cxn modelId="{B41397D3-1AC7-481F-BFDE-F26C88565455}" type="presParOf" srcId="{A03EDB6D-2CFF-4DC2-B3A0-70B82BFD807A}" destId="{15A1E95E-C9CB-445C-A8E4-6D6998799536}" srcOrd="11" destOrd="0" presId="urn:microsoft.com/office/officeart/2005/8/layout/default"/>
+    <dgm:cxn modelId="{FBE7526F-BFCB-4D9D-B02D-994BB588F74C}" type="presParOf" srcId="{A03EDB6D-2CFF-4DC2-B3A0-70B82BFD807A}" destId="{A862A8A5-F57A-4D9A-8204-9EAB1E64DD5C}" srcOrd="12" destOrd="0" presId="urn:microsoft.com/office/officeart/2005/8/layout/default"/>
   </dgm:cxnLst>
   <dgm:bg/>
   <dgm:whole/>
@@ -28151,7 +25876,7 @@
 </file>
 
 <file path=customXml/itemProps1.xml><?xml version="1.0" encoding="utf-8"?>
-<ds:datastoreItem xmlns:ds="http://schemas.openxmlformats.org/officeDocument/2006/customXml" ds:itemID="{4065FDBE-FFAF-4065-B0FA-A349B1D0741D}">
+<ds:datastoreItem xmlns:ds="http://schemas.openxmlformats.org/officeDocument/2006/customXml" ds:itemID="{AFB3E1CF-80B2-48C2-BC8A-E0BC1F6DC533}">
   <ds:schemaRefs>
     <ds:schemaRef ds:uri="http://schemas.openxmlformats.org/officeDocument/2006/bibliography"/>
   </ds:schemaRefs>
